--- a/Documentacao do Projeto/Documentacao Projeto.docx
+++ b/Documentacao do Projeto/Documentacao Projeto.docx
@@ -8,16 +8,16 @@
         <w:rPr>
           <w:b/>
           <w:bCs/>
-          <w:sz w:val="28"/>
-          <w:szCs w:val="28"/>
+          <w:sz w:val="36"/>
+          <w:szCs w:val="36"/>
         </w:rPr>
       </w:pPr>
       <w:r>
         <w:rPr>
           <w:b/>
           <w:bCs/>
-          <w:sz w:val="28"/>
-          <w:szCs w:val="28"/>
+          <w:sz w:val="36"/>
+          <w:szCs w:val="36"/>
         </w:rPr>
         <w:t>Projeto Filme Veio</w:t>
       </w:r>
@@ -43,16 +43,16 @@
         <w:rPr>
           <w:b/>
           <w:bCs/>
-          <w:sz w:val="28"/>
-          <w:szCs w:val="28"/>
+          <w:sz w:val="36"/>
+          <w:szCs w:val="36"/>
         </w:rPr>
       </w:pPr>
       <w:r>
         <w:rPr>
           <w:b/>
           <w:bCs/>
-          <w:sz w:val="28"/>
-          <w:szCs w:val="28"/>
+          <w:sz w:val="36"/>
+          <w:szCs w:val="36"/>
         </w:rPr>
         <w:t>Introdução</w:t>
       </w:r>
@@ -135,31 +135,432 @@
         <w:rPr>
           <w:b/>
           <w:bCs/>
-          <w:sz w:val="28"/>
-          <w:szCs w:val="28"/>
+          <w:sz w:val="36"/>
+          <w:szCs w:val="36"/>
         </w:rPr>
       </w:pPr>
       <w:r>
         <w:rPr>
           <w:b/>
           <w:bCs/>
-          <w:sz w:val="28"/>
-          <w:szCs w:val="28"/>
-        </w:rPr>
-        <w:t>Requisitos</w:t>
+          <w:sz w:val="36"/>
+          <w:szCs w:val="36"/>
+        </w:rPr>
+        <w:t>Arquitetura</w:t>
       </w:r>
     </w:p>
     <w:p>
       <w:pPr>
-        <w:jc w:val="both"/>
+        <w:pStyle w:val="PargrafodaLista"/>
+        <w:numPr>
+          <w:ilvl w:val="0"/>
+          <w:numId w:val="10"/>
+        </w:numPr>
+        <w:rPr>
+          <w:sz w:val="44"/>
+          <w:szCs w:val="44"/>
+        </w:rPr>
+      </w:pPr>
+      <w:r>
         <w:rPr>
           <w:b/>
           <w:bCs/>
           <w:sz w:val="28"/>
           <w:szCs w:val="28"/>
         </w:rPr>
-      </w:pPr>
+        <w:t>Banco de dados:</w:t>
+      </w:r>
+      <w:r>
+        <w:rPr>
+          <w:sz w:val="28"/>
+          <w:szCs w:val="28"/>
+        </w:rPr>
+        <w:t xml:space="preserve"> Mysql</w:t>
+      </w:r>
+      <w:r>
+        <w:rPr>
+          <w:sz w:val="28"/>
+          <w:szCs w:val="28"/>
+        </w:rPr>
+        <w:t>.</w:t>
+      </w:r>
     </w:p>
+    <w:p>
+      <w:pPr>
+        <w:pStyle w:val="PargrafodaLista"/>
+        <w:numPr>
+          <w:ilvl w:val="0"/>
+          <w:numId w:val="10"/>
+        </w:numPr>
+        <w:rPr>
+          <w:b/>
+          <w:bCs/>
+          <w:sz w:val="44"/>
+          <w:szCs w:val="44"/>
+        </w:rPr>
+      </w:pPr>
+      <w:r>
+        <w:rPr>
+          <w:b/>
+          <w:bCs/>
+          <w:sz w:val="28"/>
+          <w:szCs w:val="28"/>
+        </w:rPr>
+        <w:t>Portal web:</w:t>
+      </w:r>
+      <w:r>
+        <w:rPr>
+          <w:sz w:val="28"/>
+          <w:szCs w:val="28"/>
+        </w:rPr>
+        <w:t xml:space="preserve"> Javascript, CSS, HTML</w:t>
+      </w:r>
+      <w:r>
+        <w:rPr>
+          <w:rFonts w:cs="Arial"/>
+          <w:color w:val="262626" w:themeColor="text1" w:themeTint="D9"/>
+          <w:sz w:val="28"/>
+          <w:szCs w:val="28"/>
+        </w:rPr>
+        <w:t>.</w:t>
+      </w:r>
+    </w:p>
+    <w:p>
+      <w:pPr>
+        <w:jc w:val="both"/>
+        <w:rPr>
+          <w:b/>
+          <w:bCs/>
+          <w:sz w:val="36"/>
+          <w:szCs w:val="36"/>
+        </w:rPr>
+      </w:pPr>
+    </w:p>
+    <w:p>
+      <w:pPr>
+        <w:pStyle w:val="PargrafodaLista"/>
+        <w:numPr>
+          <w:ilvl w:val="0"/>
+          <w:numId w:val="1"/>
+        </w:numPr>
+        <w:jc w:val="both"/>
+        <w:rPr>
+          <w:b/>
+          <w:bCs/>
+          <w:sz w:val="36"/>
+          <w:szCs w:val="36"/>
+        </w:rPr>
+      </w:pPr>
+      <w:r>
+        <w:rPr>
+          <w:b/>
+          <w:bCs/>
+          <w:sz w:val="36"/>
+          <w:szCs w:val="36"/>
+        </w:rPr>
+        <w:t>Requisitos</w:t>
+      </w:r>
+    </w:p>
+    <w:p>
+      <w:pPr>
+        <w:pStyle w:val="PargrafodaLista"/>
+        <w:numPr>
+          <w:ilvl w:val="0"/>
+          <w:numId w:val="12"/>
+        </w:numPr>
+        <w:rPr>
+          <w:b/>
+          <w:bCs/>
+          <w:sz w:val="28"/>
+          <w:szCs w:val="28"/>
+        </w:rPr>
+      </w:pPr>
+      <w:r>
+        <w:rPr>
+          <w:b/>
+          <w:bCs/>
+          <w:sz w:val="28"/>
+          <w:szCs w:val="28"/>
+        </w:rPr>
+        <w:t>Aplicativo web</w:t>
+      </w:r>
+    </w:p>
+    <w:p>
+      <w:pPr>
+        <w:pStyle w:val="PargrafodaLista"/>
+        <w:rPr>
+          <w:sz w:val="28"/>
+          <w:szCs w:val="28"/>
+        </w:rPr>
+      </w:pPr>
+      <w:r>
+        <w:rPr>
+          <w:sz w:val="28"/>
+          <w:szCs w:val="28"/>
+        </w:rPr>
+        <w:t xml:space="preserve">Acesso </w:t>
+      </w:r>
+      <w:r>
+        <w:rPr>
+          <w:sz w:val="28"/>
+          <w:szCs w:val="28"/>
+        </w:rPr>
+        <w:t>à</w:t>
+      </w:r>
+      <w:r>
+        <w:rPr>
+          <w:sz w:val="28"/>
+          <w:szCs w:val="28"/>
+        </w:rPr>
+        <w:t xml:space="preserve"> internet ( Essencial)</w:t>
+      </w:r>
+      <w:r>
+        <w:rPr>
+          <w:sz w:val="28"/>
+          <w:szCs w:val="28"/>
+        </w:rPr>
+        <w:t>.</w:t>
+      </w:r>
+    </w:p>
+    <w:p>
+      <w:pPr>
+        <w:pStyle w:val="PargrafodaLista"/>
+        <w:rPr>
+          <w:sz w:val="28"/>
+          <w:szCs w:val="28"/>
+        </w:rPr>
+      </w:pPr>
+      <w:r>
+        <w:rPr>
+          <w:sz w:val="28"/>
+          <w:szCs w:val="28"/>
+        </w:rPr>
+        <w:t>O sistema deve permitir o login dos</w:t>
+      </w:r>
+      <w:r>
+        <w:rPr>
+          <w:sz w:val="28"/>
+          <w:szCs w:val="28"/>
+        </w:rPr>
+        <w:t xml:space="preserve"> </w:t>
+      </w:r>
+      <w:r>
+        <w:rPr>
+          <w:sz w:val="28"/>
+          <w:szCs w:val="28"/>
+        </w:rPr>
+        <w:t>usuários (Importante)</w:t>
+      </w:r>
+      <w:r>
+        <w:rPr>
+          <w:sz w:val="28"/>
+          <w:szCs w:val="28"/>
+        </w:rPr>
+        <w:t>.</w:t>
+      </w:r>
+    </w:p>
+    <w:p>
+      <w:pPr>
+        <w:pStyle w:val="PargrafodaLista"/>
+        <w:rPr>
+          <w:sz w:val="28"/>
+          <w:szCs w:val="28"/>
+        </w:rPr>
+      </w:pPr>
+      <w:r>
+        <w:rPr>
+          <w:sz w:val="28"/>
+          <w:szCs w:val="28"/>
+        </w:rPr>
+        <w:t>O sistema deverá mostrar a lista de filmes  (Importante)</w:t>
+      </w:r>
+      <w:r>
+        <w:rPr>
+          <w:sz w:val="28"/>
+          <w:szCs w:val="28"/>
+        </w:rPr>
+        <w:t>.</w:t>
+      </w:r>
+    </w:p>
+    <w:p>
+      <w:pPr>
+        <w:pStyle w:val="PargrafodaLista"/>
+        <w:rPr>
+          <w:sz w:val="28"/>
+          <w:szCs w:val="28"/>
+        </w:rPr>
+      </w:pPr>
+      <w:r>
+        <w:rPr>
+          <w:sz w:val="28"/>
+          <w:szCs w:val="28"/>
+        </w:rPr>
+        <w:t>O sistema deve</w:t>
+      </w:r>
+      <w:r>
+        <w:rPr>
+          <w:sz w:val="28"/>
+          <w:szCs w:val="28"/>
+        </w:rPr>
+        <w:t>rá mostrar os comentários dos usuários na aba de recomendações (Importante)</w:t>
+      </w:r>
+      <w:r>
+        <w:rPr>
+          <w:sz w:val="28"/>
+          <w:szCs w:val="28"/>
+        </w:rPr>
+        <w:t>.</w:t>
+      </w:r>
+    </w:p>
+    <w:p>
+      <w:pPr>
+        <w:numPr>
+          <w:ilvl w:val="0"/>
+          <w:numId w:val="12"/>
+        </w:numPr>
+        <w:rPr>
+          <w:rFonts w:cstheme="minorHAnsi"/>
+          <w:b/>
+          <w:bCs/>
+          <w:color w:val="000000" w:themeColor="text1"/>
+        </w:rPr>
+      </w:pPr>
+      <w:r>
+        <w:rPr>
+          <w:rFonts w:cstheme="minorHAnsi"/>
+          <w:b/>
+          <w:bCs/>
+          <w:color w:val="000000" w:themeColor="text1"/>
+          <w:sz w:val="28"/>
+          <w:szCs w:val="28"/>
+          <w14:shadow w14:blurRad="38100" w14:dist="19050" w14:dir="2700000" w14:sx="100000" w14:sy="100000" w14:kx="0" w14:ky="0" w14:algn="tl">
+            <w14:schemeClr w14:val="dk1">
+              <w14:alpha w14:val="60000"/>
+            </w14:schemeClr>
+          </w14:shadow>
+          <w14:textOutline w14:w="0" w14:cap="flat" w14:cmpd="sng" w14:algn="ctr">
+            <w14:noFill/>
+            <w14:prstDash w14:val="solid"/>
+            <w14:round/>
+          </w14:textOutline>
+        </w:rPr>
+        <w:t>Banco de dados</w:t>
+      </w:r>
+    </w:p>
+    <w:p>
+      <w:pPr>
+        <w:pStyle w:val="PargrafodaLista"/>
+        <w:jc w:val="both"/>
+        <w:rPr>
+          <w:sz w:val="28"/>
+          <w:szCs w:val="28"/>
+        </w:rPr>
+      </w:pPr>
+      <w:r>
+        <w:rPr>
+          <w:sz w:val="28"/>
+          <w:szCs w:val="28"/>
+        </w:rPr>
+        <w:t>O banco de dados deve armazenar o login dos usuários (importante)</w:t>
+      </w:r>
+      <w:r>
+        <w:rPr>
+          <w:sz w:val="28"/>
+          <w:szCs w:val="28"/>
+        </w:rPr>
+        <w:t>.</w:t>
+      </w:r>
+    </w:p>
+    <w:p>
+      <w:pPr>
+        <w:pStyle w:val="PargrafodaLista"/>
+        <w:rPr>
+          <w:sz w:val="28"/>
+          <w:szCs w:val="28"/>
+        </w:rPr>
+      </w:pPr>
+      <w:r>
+        <w:rPr>
+          <w:sz w:val="28"/>
+          <w:szCs w:val="28"/>
+        </w:rPr>
+        <w:t>o banco de dados deve armazenar</w:t>
+      </w:r>
+      <w:r>
+        <w:rPr>
+          <w:sz w:val="28"/>
+          <w:szCs w:val="28"/>
+        </w:rPr>
+        <w:t xml:space="preserve"> os filmes (Importante)</w:t>
+      </w:r>
+      <w:r>
+        <w:rPr>
+          <w:sz w:val="28"/>
+          <w:szCs w:val="28"/>
+        </w:rPr>
+        <w:t>.</w:t>
+      </w:r>
+    </w:p>
+    <w:p>
+      <w:pPr>
+        <w:pStyle w:val="PargrafodaLista"/>
+        <w:rPr>
+          <w:sz w:val="28"/>
+          <w:szCs w:val="28"/>
+        </w:rPr>
+      </w:pPr>
+      <w:r>
+        <w:rPr>
+          <w:sz w:val="28"/>
+          <w:szCs w:val="28"/>
+        </w:rPr>
+        <w:t xml:space="preserve">O banco de dados deve </w:t>
+      </w:r>
+      <w:r>
+        <w:rPr>
+          <w:sz w:val="28"/>
+          <w:szCs w:val="28"/>
+        </w:rPr>
+        <w:t xml:space="preserve">armazenar os comentários feitos </w:t>
+      </w:r>
+      <w:r>
+        <w:rPr>
+          <w:sz w:val="28"/>
+          <w:szCs w:val="28"/>
+        </w:rPr>
+        <w:t>pelos</w:t>
+      </w:r>
+      <w:r>
+        <w:rPr>
+          <w:sz w:val="28"/>
+          <w:szCs w:val="28"/>
+        </w:rPr>
+        <w:t xml:space="preserve"> </w:t>
+      </w:r>
+      <w:r>
+        <w:rPr>
+          <w:sz w:val="28"/>
+          <w:szCs w:val="28"/>
+        </w:rPr>
+        <w:t>usuários</w:t>
+      </w:r>
+      <w:r>
+        <w:rPr>
+          <w:sz w:val="28"/>
+          <w:szCs w:val="28"/>
+        </w:rPr>
+        <w:t xml:space="preserve"> (Essencial)</w:t>
+      </w:r>
+      <w:r>
+        <w:rPr>
+          <w:sz w:val="28"/>
+          <w:szCs w:val="28"/>
+        </w:rPr>
+        <w:t>.</w:t>
+      </w:r>
+    </w:p>
+    <w:p/>
+    <w:p/>
     <w:sectPr>
       <w:pgSz w:w="11906" w:h="16838"/>
       <w:pgMar w:top="1417" w:right="1701" w:bottom="1417" w:left="1701" w:header="708" w:footer="708" w:gutter="0"/>
@@ -173,9 +574,1314 @@
 <file path=word/numbering.xml><?xml version="1.0" encoding="utf-8"?>
 <w:numbering xmlns:wpc="http://schemas.microsoft.com/office/word/2010/wordprocessingCanvas" xmlns:cx="http://schemas.microsoft.com/office/drawing/2014/chartex" xmlns:cx1="http://schemas.microsoft.com/office/drawing/2015/9/8/chartex" xmlns:cx2="http://schemas.microsoft.com/office/drawing/2015/10/21/chartex" xmlns:cx3="http://schemas.microsoft.com/office/drawing/2016/5/9/chartex" xmlns:cx4="http://schemas.microsoft.com/office/drawing/2016/5/10/chartex" xmlns:cx5="http://schemas.microsoft.com/office/drawing/2016/5/11/chartex" xmlns:cx6="http://schemas.microsoft.com/office/drawing/2016/5/12/chartex" xmlns:cx7="http://schemas.microsoft.com/office/drawing/2016/5/13/chartex" xmlns:cx8="http://schemas.microsoft.com/office/drawing/2016/5/14/chartex" xmlns:mc="http://schemas.openxmlformats.org/markup-compatibility/2006" xmlns:aink="http://schemas.microsoft.com/office/drawing/2016/ink" xmlns:am3d="http://schemas.microsoft.com/office/drawing/2017/model3d" xmlns:o="urn:schemas-microsoft-com:office:office" xmlns:r="http://schemas.openxmlformats.org/officeDocument/2006/relationships" xmlns:m="http://schemas.openxmlformats.org/officeDocument/2006/math" xmlns:v="urn:schemas-microsoft-com:vml" xmlns:wp14="http://schemas.microsoft.com/office/word/2010/wordprocessingDrawing" xmlns:wp="http://schemas.openxmlformats.org/drawingml/2006/wordprocessingDrawing" xmlns:w10="urn:schemas-microsoft-com:office:word" xmlns:w="http://schemas.openxmlformats.org/wordprocessingml/2006/main" xmlns:w14="http://schemas.microsoft.com/office/word/2010/wordml" xmlns:w15="http://schemas.microsoft.com/office/word/2012/wordml" xmlns:w16cex="http://schemas.microsoft.com/office/word/2018/wordml/cex" xmlns:w16cid="http://schemas.microsoft.com/office/word/2016/wordml/cid" xmlns:w16="http://schemas.microsoft.com/office/word/2018/wordml" xmlns:w16sdtdh="http://schemas.microsoft.com/office/word/2020/wordml/sdtdatahash" xmlns:w16se="http://schemas.microsoft.com/office/word/2015/wordml/symex" xmlns:wpg="http://schemas.microsoft.com/office/word/2010/wordprocessingGroup" xmlns:wpi="http://schemas.microsoft.com/office/word/2010/wordprocessingInk" xmlns:wne="http://schemas.microsoft.com/office/word/2006/wordml" xmlns:wps="http://schemas.microsoft.com/office/word/2010/wordprocessingShape" mc:Ignorable="w14 w15 w16se w16cid w16 w16cex w16sdtdh wp14">
   <w:abstractNum w:abstractNumId="0" w15:restartNumberingAfterBreak="0">
+    <w:nsid w:val="0510677B"/>
+    <w:multiLevelType w:val="multilevel"/>
+    <w:tmpl w:val="1400AB84"/>
+    <w:lvl w:ilvl="0">
+      <w:start w:val="1"/>
+      <w:numFmt w:val="bullet"/>
+      <w:lvlText w:val=""/>
+      <w:lvlJc w:val="left"/>
+      <w:pPr>
+        <w:ind w:left="720" w:hanging="360"/>
+      </w:pPr>
+      <w:rPr>
+        <w:rFonts w:ascii="Wingdings" w:hAnsi="Wingdings" w:cs="OpenSymbol" w:hint="default"/>
+        <w:b w:val="0"/>
+        <w:bCs/>
+        <w:sz w:val="16"/>
+        <w:szCs w:val="22"/>
+      </w:rPr>
+    </w:lvl>
+    <w:lvl w:ilvl="1">
+      <w:start w:val="1"/>
+      <w:numFmt w:val="bullet"/>
+      <w:lvlText w:val=""/>
+      <w:lvlJc w:val="left"/>
+      <w:pPr>
+        <w:ind w:left="1440" w:hanging="360"/>
+      </w:pPr>
+      <w:rPr>
+        <w:rFonts w:ascii="Wingdings" w:hAnsi="Wingdings" w:cs="OpenSymbol" w:hint="default"/>
+      </w:rPr>
+    </w:lvl>
+    <w:lvl w:ilvl="2">
+      <w:start w:val="1"/>
+      <w:numFmt w:val="bullet"/>
+      <w:lvlText w:val=""/>
+      <w:lvlJc w:val="left"/>
+      <w:pPr>
+        <w:ind w:left="2160" w:hanging="360"/>
+      </w:pPr>
+      <w:rPr>
+        <w:rFonts w:ascii="Wingdings" w:hAnsi="Wingdings" w:cs="Wingdings" w:hint="default"/>
+        <w:sz w:val="28"/>
+      </w:rPr>
+    </w:lvl>
+    <w:lvl w:ilvl="3">
+      <w:start w:val="1"/>
+      <w:numFmt w:val="bullet"/>
+      <w:lvlText w:val=""/>
+      <w:lvlJc w:val="left"/>
+      <w:pPr>
+        <w:ind w:left="2880" w:hanging="360"/>
+      </w:pPr>
+      <w:rPr>
+        <w:rFonts w:ascii="Symbol" w:hAnsi="Symbol" w:cs="Symbol" w:hint="default"/>
+      </w:rPr>
+    </w:lvl>
+    <w:lvl w:ilvl="4">
+      <w:start w:val="1"/>
+      <w:numFmt w:val="bullet"/>
+      <w:lvlText w:val="o"/>
+      <w:lvlJc w:val="left"/>
+      <w:pPr>
+        <w:ind w:left="3600" w:hanging="360"/>
+      </w:pPr>
+      <w:rPr>
+        <w:rFonts w:ascii="Courier New" w:hAnsi="Courier New" w:cs="Courier New" w:hint="default"/>
+      </w:rPr>
+    </w:lvl>
+    <w:lvl w:ilvl="5">
+      <w:start w:val="1"/>
+      <w:numFmt w:val="bullet"/>
+      <w:lvlText w:val=""/>
+      <w:lvlJc w:val="left"/>
+      <w:pPr>
+        <w:ind w:left="4320" w:hanging="360"/>
+      </w:pPr>
+      <w:rPr>
+        <w:rFonts w:ascii="Wingdings" w:hAnsi="Wingdings" w:cs="Wingdings" w:hint="default"/>
+      </w:rPr>
+    </w:lvl>
+    <w:lvl w:ilvl="6">
+      <w:start w:val="1"/>
+      <w:numFmt w:val="bullet"/>
+      <w:lvlText w:val=""/>
+      <w:lvlJc w:val="left"/>
+      <w:pPr>
+        <w:ind w:left="5040" w:hanging="360"/>
+      </w:pPr>
+      <w:rPr>
+        <w:rFonts w:ascii="Symbol" w:hAnsi="Symbol" w:cs="Symbol" w:hint="default"/>
+      </w:rPr>
+    </w:lvl>
+    <w:lvl w:ilvl="7">
+      <w:start w:val="1"/>
+      <w:numFmt w:val="bullet"/>
+      <w:lvlText w:val="o"/>
+      <w:lvlJc w:val="left"/>
+      <w:pPr>
+        <w:ind w:left="5760" w:hanging="360"/>
+      </w:pPr>
+      <w:rPr>
+        <w:rFonts w:ascii="Courier New" w:hAnsi="Courier New" w:cs="Courier New" w:hint="default"/>
+      </w:rPr>
+    </w:lvl>
+    <w:lvl w:ilvl="8">
+      <w:start w:val="1"/>
+      <w:numFmt w:val="bullet"/>
+      <w:lvlText w:val=""/>
+      <w:lvlJc w:val="left"/>
+      <w:pPr>
+        <w:ind w:left="6480" w:hanging="360"/>
+      </w:pPr>
+      <w:rPr>
+        <w:rFonts w:ascii="Wingdings" w:hAnsi="Wingdings" w:cs="Wingdings" w:hint="default"/>
+      </w:rPr>
+    </w:lvl>
+  </w:abstractNum>
+  <w:abstractNum w:abstractNumId="1" w15:restartNumberingAfterBreak="0">
+    <w:nsid w:val="0B847024"/>
+    <w:multiLevelType w:val="multilevel"/>
+    <w:tmpl w:val="1400AB84"/>
+    <w:lvl w:ilvl="0">
+      <w:start w:val="1"/>
+      <w:numFmt w:val="bullet"/>
+      <w:lvlText w:val=""/>
+      <w:lvlJc w:val="left"/>
+      <w:pPr>
+        <w:ind w:left="720" w:hanging="360"/>
+      </w:pPr>
+      <w:rPr>
+        <w:rFonts w:ascii="Wingdings" w:hAnsi="Wingdings" w:cs="OpenSymbol" w:hint="default"/>
+        <w:b w:val="0"/>
+        <w:bCs/>
+        <w:sz w:val="16"/>
+        <w:szCs w:val="22"/>
+      </w:rPr>
+    </w:lvl>
+    <w:lvl w:ilvl="1">
+      <w:start w:val="1"/>
+      <w:numFmt w:val="bullet"/>
+      <w:lvlText w:val=""/>
+      <w:lvlJc w:val="left"/>
+      <w:pPr>
+        <w:ind w:left="1440" w:hanging="360"/>
+      </w:pPr>
+      <w:rPr>
+        <w:rFonts w:ascii="Wingdings" w:hAnsi="Wingdings" w:cs="OpenSymbol" w:hint="default"/>
+      </w:rPr>
+    </w:lvl>
+    <w:lvl w:ilvl="2">
+      <w:start w:val="1"/>
+      <w:numFmt w:val="bullet"/>
+      <w:lvlText w:val=""/>
+      <w:lvlJc w:val="left"/>
+      <w:pPr>
+        <w:ind w:left="2160" w:hanging="360"/>
+      </w:pPr>
+      <w:rPr>
+        <w:rFonts w:ascii="Wingdings" w:hAnsi="Wingdings" w:cs="Wingdings" w:hint="default"/>
+        <w:sz w:val="28"/>
+      </w:rPr>
+    </w:lvl>
+    <w:lvl w:ilvl="3">
+      <w:start w:val="1"/>
+      <w:numFmt w:val="bullet"/>
+      <w:lvlText w:val=""/>
+      <w:lvlJc w:val="left"/>
+      <w:pPr>
+        <w:ind w:left="2880" w:hanging="360"/>
+      </w:pPr>
+      <w:rPr>
+        <w:rFonts w:ascii="Symbol" w:hAnsi="Symbol" w:cs="Symbol" w:hint="default"/>
+      </w:rPr>
+    </w:lvl>
+    <w:lvl w:ilvl="4">
+      <w:start w:val="1"/>
+      <w:numFmt w:val="bullet"/>
+      <w:lvlText w:val="o"/>
+      <w:lvlJc w:val="left"/>
+      <w:pPr>
+        <w:ind w:left="3600" w:hanging="360"/>
+      </w:pPr>
+      <w:rPr>
+        <w:rFonts w:ascii="Courier New" w:hAnsi="Courier New" w:cs="Courier New" w:hint="default"/>
+      </w:rPr>
+    </w:lvl>
+    <w:lvl w:ilvl="5">
+      <w:start w:val="1"/>
+      <w:numFmt w:val="bullet"/>
+      <w:lvlText w:val=""/>
+      <w:lvlJc w:val="left"/>
+      <w:pPr>
+        <w:ind w:left="4320" w:hanging="360"/>
+      </w:pPr>
+      <w:rPr>
+        <w:rFonts w:ascii="Wingdings" w:hAnsi="Wingdings" w:cs="Wingdings" w:hint="default"/>
+      </w:rPr>
+    </w:lvl>
+    <w:lvl w:ilvl="6">
+      <w:start w:val="1"/>
+      <w:numFmt w:val="bullet"/>
+      <w:lvlText w:val=""/>
+      <w:lvlJc w:val="left"/>
+      <w:pPr>
+        <w:ind w:left="5040" w:hanging="360"/>
+      </w:pPr>
+      <w:rPr>
+        <w:rFonts w:ascii="Symbol" w:hAnsi="Symbol" w:cs="Symbol" w:hint="default"/>
+      </w:rPr>
+    </w:lvl>
+    <w:lvl w:ilvl="7">
+      <w:start w:val="1"/>
+      <w:numFmt w:val="bullet"/>
+      <w:lvlText w:val="o"/>
+      <w:lvlJc w:val="left"/>
+      <w:pPr>
+        <w:ind w:left="5760" w:hanging="360"/>
+      </w:pPr>
+      <w:rPr>
+        <w:rFonts w:ascii="Courier New" w:hAnsi="Courier New" w:cs="Courier New" w:hint="default"/>
+      </w:rPr>
+    </w:lvl>
+    <w:lvl w:ilvl="8">
+      <w:start w:val="1"/>
+      <w:numFmt w:val="bullet"/>
+      <w:lvlText w:val=""/>
+      <w:lvlJc w:val="left"/>
+      <w:pPr>
+        <w:ind w:left="6480" w:hanging="360"/>
+      </w:pPr>
+      <w:rPr>
+        <w:rFonts w:ascii="Wingdings" w:hAnsi="Wingdings" w:cs="Wingdings" w:hint="default"/>
+      </w:rPr>
+    </w:lvl>
+  </w:abstractNum>
+  <w:abstractNum w:abstractNumId="2" w15:restartNumberingAfterBreak="0">
+    <w:nsid w:val="13F002C1"/>
+    <w:multiLevelType w:val="multilevel"/>
+    <w:tmpl w:val="BF9093E2"/>
+    <w:lvl w:ilvl="0">
+      <w:start w:val="1"/>
+      <w:numFmt w:val="bullet"/>
+      <w:lvlText w:val=""/>
+      <w:lvlJc w:val="left"/>
+      <w:pPr>
+        <w:tabs>
+          <w:tab w:val="num" w:pos="1440"/>
+        </w:tabs>
+        <w:ind w:left="1440" w:hanging="360"/>
+      </w:pPr>
+      <w:rPr>
+        <w:rFonts w:ascii="Wingdings" w:hAnsi="Wingdings" w:cs="OpenSymbol" w:hint="default"/>
+      </w:rPr>
+    </w:lvl>
+    <w:lvl w:ilvl="1">
+      <w:start w:val="1"/>
+      <w:numFmt w:val="bullet"/>
+      <w:lvlText w:val=""/>
+      <w:lvlJc w:val="left"/>
+      <w:pPr>
+        <w:tabs>
+          <w:tab w:val="num" w:pos="1800"/>
+        </w:tabs>
+        <w:ind w:left="1800" w:hanging="360"/>
+      </w:pPr>
+      <w:rPr>
+        <w:rFonts w:ascii="Wingdings" w:hAnsi="Wingdings" w:cs="OpenSymbol" w:hint="default"/>
+      </w:rPr>
+    </w:lvl>
+    <w:lvl w:ilvl="2">
+      <w:start w:val="1"/>
+      <w:numFmt w:val="bullet"/>
+      <w:lvlText w:val=""/>
+      <w:lvlJc w:val="left"/>
+      <w:pPr>
+        <w:tabs>
+          <w:tab w:val="num" w:pos="2160"/>
+        </w:tabs>
+        <w:ind w:left="2160" w:hanging="360"/>
+      </w:pPr>
+      <w:rPr>
+        <w:rFonts w:ascii="Wingdings" w:hAnsi="Wingdings" w:cs="OpenSymbol" w:hint="default"/>
+      </w:rPr>
+    </w:lvl>
+    <w:lvl w:ilvl="3">
+      <w:start w:val="1"/>
+      <w:numFmt w:val="bullet"/>
+      <w:lvlText w:val=""/>
+      <w:lvlJc w:val="left"/>
+      <w:pPr>
+        <w:tabs>
+          <w:tab w:val="num" w:pos="2520"/>
+        </w:tabs>
+        <w:ind w:left="2520" w:hanging="360"/>
+      </w:pPr>
+      <w:rPr>
+        <w:rFonts w:ascii="Wingdings" w:hAnsi="Wingdings" w:cs="OpenSymbol" w:hint="default"/>
+      </w:rPr>
+    </w:lvl>
+    <w:lvl w:ilvl="4">
+      <w:start w:val="1"/>
+      <w:numFmt w:val="bullet"/>
+      <w:lvlText w:val=""/>
+      <w:lvlJc w:val="left"/>
+      <w:pPr>
+        <w:tabs>
+          <w:tab w:val="num" w:pos="2880"/>
+        </w:tabs>
+        <w:ind w:left="2880" w:hanging="360"/>
+      </w:pPr>
+      <w:rPr>
+        <w:rFonts w:ascii="Wingdings" w:hAnsi="Wingdings" w:cs="OpenSymbol" w:hint="default"/>
+      </w:rPr>
+    </w:lvl>
+    <w:lvl w:ilvl="5">
+      <w:start w:val="1"/>
+      <w:numFmt w:val="bullet"/>
+      <w:lvlText w:val=""/>
+      <w:lvlJc w:val="left"/>
+      <w:pPr>
+        <w:tabs>
+          <w:tab w:val="num" w:pos="3240"/>
+        </w:tabs>
+        <w:ind w:left="3240" w:hanging="360"/>
+      </w:pPr>
+      <w:rPr>
+        <w:rFonts w:ascii="Wingdings" w:hAnsi="Wingdings" w:cs="OpenSymbol" w:hint="default"/>
+      </w:rPr>
+    </w:lvl>
+    <w:lvl w:ilvl="6">
+      <w:start w:val="1"/>
+      <w:numFmt w:val="bullet"/>
+      <w:lvlText w:val=""/>
+      <w:lvlJc w:val="left"/>
+      <w:pPr>
+        <w:tabs>
+          <w:tab w:val="num" w:pos="3600"/>
+        </w:tabs>
+        <w:ind w:left="3600" w:hanging="360"/>
+      </w:pPr>
+      <w:rPr>
+        <w:rFonts w:ascii="Wingdings" w:hAnsi="Wingdings" w:cs="OpenSymbol" w:hint="default"/>
+      </w:rPr>
+    </w:lvl>
+    <w:lvl w:ilvl="7">
+      <w:start w:val="1"/>
+      <w:numFmt w:val="bullet"/>
+      <w:lvlText w:val=""/>
+      <w:lvlJc w:val="left"/>
+      <w:pPr>
+        <w:tabs>
+          <w:tab w:val="num" w:pos="3960"/>
+        </w:tabs>
+        <w:ind w:left="3960" w:hanging="360"/>
+      </w:pPr>
+      <w:rPr>
+        <w:rFonts w:ascii="Wingdings" w:hAnsi="Wingdings" w:cs="OpenSymbol" w:hint="default"/>
+      </w:rPr>
+    </w:lvl>
+    <w:lvl w:ilvl="8">
+      <w:start w:val="1"/>
+      <w:numFmt w:val="bullet"/>
+      <w:lvlText w:val=""/>
+      <w:lvlJc w:val="left"/>
+      <w:pPr>
+        <w:tabs>
+          <w:tab w:val="num" w:pos="4320"/>
+        </w:tabs>
+        <w:ind w:left="4320" w:hanging="360"/>
+      </w:pPr>
+      <w:rPr>
+        <w:rFonts w:ascii="Wingdings" w:hAnsi="Wingdings" w:cs="OpenSymbol" w:hint="default"/>
+      </w:rPr>
+    </w:lvl>
+  </w:abstractNum>
+  <w:abstractNum w:abstractNumId="3" w15:restartNumberingAfterBreak="0">
+    <w:nsid w:val="14DC6C2E"/>
+    <w:multiLevelType w:val="multilevel"/>
+    <w:tmpl w:val="53660B86"/>
+    <w:lvl w:ilvl="0">
+      <w:start w:val="1"/>
+      <w:numFmt w:val="bullet"/>
+      <w:lvlText w:val=""/>
+      <w:lvlJc w:val="left"/>
+      <w:pPr>
+        <w:ind w:left="720" w:hanging="360"/>
+      </w:pPr>
+      <w:rPr>
+        <w:rFonts w:ascii="Symbol" w:hAnsi="Symbol" w:hint="default"/>
+        <w:b/>
+        <w:sz w:val="36"/>
+      </w:rPr>
+    </w:lvl>
+    <w:lvl w:ilvl="1">
+      <w:start w:val="1"/>
+      <w:numFmt w:val="bullet"/>
+      <w:lvlText w:val=""/>
+      <w:lvlJc w:val="left"/>
+      <w:pPr>
+        <w:ind w:left="1440" w:hanging="360"/>
+      </w:pPr>
+      <w:rPr>
+        <w:rFonts w:ascii="Wingdings" w:hAnsi="Wingdings" w:cs="OpenSymbol" w:hint="default"/>
+      </w:rPr>
+    </w:lvl>
+    <w:lvl w:ilvl="2">
+      <w:start w:val="1"/>
+      <w:numFmt w:val="bullet"/>
+      <w:lvlText w:val=""/>
+      <w:lvlJc w:val="left"/>
+      <w:pPr>
+        <w:ind w:left="2160" w:hanging="360"/>
+      </w:pPr>
+      <w:rPr>
+        <w:rFonts w:ascii="Wingdings" w:hAnsi="Wingdings" w:cs="Wingdings" w:hint="default"/>
+        <w:sz w:val="28"/>
+      </w:rPr>
+    </w:lvl>
+    <w:lvl w:ilvl="3">
+      <w:start w:val="1"/>
+      <w:numFmt w:val="bullet"/>
+      <w:lvlText w:val=""/>
+      <w:lvlJc w:val="left"/>
+      <w:pPr>
+        <w:ind w:left="2880" w:hanging="360"/>
+      </w:pPr>
+      <w:rPr>
+        <w:rFonts w:ascii="Symbol" w:hAnsi="Symbol" w:cs="Symbol" w:hint="default"/>
+      </w:rPr>
+    </w:lvl>
+    <w:lvl w:ilvl="4">
+      <w:start w:val="1"/>
+      <w:numFmt w:val="bullet"/>
+      <w:lvlText w:val="o"/>
+      <w:lvlJc w:val="left"/>
+      <w:pPr>
+        <w:ind w:left="3600" w:hanging="360"/>
+      </w:pPr>
+      <w:rPr>
+        <w:rFonts w:ascii="Courier New" w:hAnsi="Courier New" w:cs="Courier New" w:hint="default"/>
+      </w:rPr>
+    </w:lvl>
+    <w:lvl w:ilvl="5">
+      <w:start w:val="1"/>
+      <w:numFmt w:val="bullet"/>
+      <w:lvlText w:val=""/>
+      <w:lvlJc w:val="left"/>
+      <w:pPr>
+        <w:ind w:left="4320" w:hanging="360"/>
+      </w:pPr>
+      <w:rPr>
+        <w:rFonts w:ascii="Wingdings" w:hAnsi="Wingdings" w:cs="Wingdings" w:hint="default"/>
+      </w:rPr>
+    </w:lvl>
+    <w:lvl w:ilvl="6">
+      <w:start w:val="1"/>
+      <w:numFmt w:val="bullet"/>
+      <w:lvlText w:val=""/>
+      <w:lvlJc w:val="left"/>
+      <w:pPr>
+        <w:ind w:left="5040" w:hanging="360"/>
+      </w:pPr>
+      <w:rPr>
+        <w:rFonts w:ascii="Symbol" w:hAnsi="Symbol" w:cs="Symbol" w:hint="default"/>
+      </w:rPr>
+    </w:lvl>
+    <w:lvl w:ilvl="7">
+      <w:start w:val="1"/>
+      <w:numFmt w:val="bullet"/>
+      <w:lvlText w:val="o"/>
+      <w:lvlJc w:val="left"/>
+      <w:pPr>
+        <w:ind w:left="5760" w:hanging="360"/>
+      </w:pPr>
+      <w:rPr>
+        <w:rFonts w:ascii="Courier New" w:hAnsi="Courier New" w:cs="Courier New" w:hint="default"/>
+      </w:rPr>
+    </w:lvl>
+    <w:lvl w:ilvl="8">
+      <w:start w:val="1"/>
+      <w:numFmt w:val="bullet"/>
+      <w:lvlText w:val=""/>
+      <w:lvlJc w:val="left"/>
+      <w:pPr>
+        <w:ind w:left="6480" w:hanging="360"/>
+      </w:pPr>
+      <w:rPr>
+        <w:rFonts w:ascii="Wingdings" w:hAnsi="Wingdings" w:cs="Wingdings" w:hint="default"/>
+      </w:rPr>
+    </w:lvl>
+  </w:abstractNum>
+  <w:abstractNum w:abstractNumId="4" w15:restartNumberingAfterBreak="0">
+    <w:nsid w:val="1EE32546"/>
+    <w:multiLevelType w:val="multilevel"/>
+    <w:tmpl w:val="53660B86"/>
+    <w:lvl w:ilvl="0">
+      <w:start w:val="1"/>
+      <w:numFmt w:val="bullet"/>
+      <w:lvlText w:val=""/>
+      <w:lvlJc w:val="left"/>
+      <w:pPr>
+        <w:ind w:left="720" w:hanging="360"/>
+      </w:pPr>
+      <w:rPr>
+        <w:rFonts w:ascii="Symbol" w:hAnsi="Symbol" w:hint="default"/>
+        <w:b/>
+        <w:sz w:val="36"/>
+      </w:rPr>
+    </w:lvl>
+    <w:lvl w:ilvl="1">
+      <w:start w:val="1"/>
+      <w:numFmt w:val="bullet"/>
+      <w:lvlText w:val=""/>
+      <w:lvlJc w:val="left"/>
+      <w:pPr>
+        <w:ind w:left="1440" w:hanging="360"/>
+      </w:pPr>
+      <w:rPr>
+        <w:rFonts w:ascii="Wingdings" w:hAnsi="Wingdings" w:cs="OpenSymbol" w:hint="default"/>
+      </w:rPr>
+    </w:lvl>
+    <w:lvl w:ilvl="2">
+      <w:start w:val="1"/>
+      <w:numFmt w:val="bullet"/>
+      <w:lvlText w:val=""/>
+      <w:lvlJc w:val="left"/>
+      <w:pPr>
+        <w:ind w:left="2160" w:hanging="360"/>
+      </w:pPr>
+      <w:rPr>
+        <w:rFonts w:ascii="Wingdings" w:hAnsi="Wingdings" w:cs="Wingdings" w:hint="default"/>
+        <w:sz w:val="28"/>
+      </w:rPr>
+    </w:lvl>
+    <w:lvl w:ilvl="3">
+      <w:start w:val="1"/>
+      <w:numFmt w:val="bullet"/>
+      <w:lvlText w:val=""/>
+      <w:lvlJc w:val="left"/>
+      <w:pPr>
+        <w:ind w:left="2880" w:hanging="360"/>
+      </w:pPr>
+      <w:rPr>
+        <w:rFonts w:ascii="Symbol" w:hAnsi="Symbol" w:cs="Symbol" w:hint="default"/>
+      </w:rPr>
+    </w:lvl>
+    <w:lvl w:ilvl="4">
+      <w:start w:val="1"/>
+      <w:numFmt w:val="bullet"/>
+      <w:lvlText w:val="o"/>
+      <w:lvlJc w:val="left"/>
+      <w:pPr>
+        <w:ind w:left="3600" w:hanging="360"/>
+      </w:pPr>
+      <w:rPr>
+        <w:rFonts w:ascii="Courier New" w:hAnsi="Courier New" w:cs="Courier New" w:hint="default"/>
+      </w:rPr>
+    </w:lvl>
+    <w:lvl w:ilvl="5">
+      <w:start w:val="1"/>
+      <w:numFmt w:val="bullet"/>
+      <w:lvlText w:val=""/>
+      <w:lvlJc w:val="left"/>
+      <w:pPr>
+        <w:ind w:left="4320" w:hanging="360"/>
+      </w:pPr>
+      <w:rPr>
+        <w:rFonts w:ascii="Wingdings" w:hAnsi="Wingdings" w:cs="Wingdings" w:hint="default"/>
+      </w:rPr>
+    </w:lvl>
+    <w:lvl w:ilvl="6">
+      <w:start w:val="1"/>
+      <w:numFmt w:val="bullet"/>
+      <w:lvlText w:val=""/>
+      <w:lvlJc w:val="left"/>
+      <w:pPr>
+        <w:ind w:left="5040" w:hanging="360"/>
+      </w:pPr>
+      <w:rPr>
+        <w:rFonts w:ascii="Symbol" w:hAnsi="Symbol" w:cs="Symbol" w:hint="default"/>
+      </w:rPr>
+    </w:lvl>
+    <w:lvl w:ilvl="7">
+      <w:start w:val="1"/>
+      <w:numFmt w:val="bullet"/>
+      <w:lvlText w:val="o"/>
+      <w:lvlJc w:val="left"/>
+      <w:pPr>
+        <w:ind w:left="5760" w:hanging="360"/>
+      </w:pPr>
+      <w:rPr>
+        <w:rFonts w:ascii="Courier New" w:hAnsi="Courier New" w:cs="Courier New" w:hint="default"/>
+      </w:rPr>
+    </w:lvl>
+    <w:lvl w:ilvl="8">
+      <w:start w:val="1"/>
+      <w:numFmt w:val="bullet"/>
+      <w:lvlText w:val=""/>
+      <w:lvlJc w:val="left"/>
+      <w:pPr>
+        <w:ind w:left="6480" w:hanging="360"/>
+      </w:pPr>
+      <w:rPr>
+        <w:rFonts w:ascii="Wingdings" w:hAnsi="Wingdings" w:cs="Wingdings" w:hint="default"/>
+      </w:rPr>
+    </w:lvl>
+  </w:abstractNum>
+  <w:abstractNum w:abstractNumId="5" w15:restartNumberingAfterBreak="0">
+    <w:nsid w:val="2A4E296A"/>
+    <w:multiLevelType w:val="multilevel"/>
+    <w:tmpl w:val="1400AB84"/>
+    <w:lvl w:ilvl="0">
+      <w:start w:val="1"/>
+      <w:numFmt w:val="bullet"/>
+      <w:lvlText w:val=""/>
+      <w:lvlJc w:val="left"/>
+      <w:pPr>
+        <w:ind w:left="720" w:hanging="360"/>
+      </w:pPr>
+      <w:rPr>
+        <w:rFonts w:ascii="Wingdings" w:hAnsi="Wingdings" w:cs="OpenSymbol" w:hint="default"/>
+        <w:b w:val="0"/>
+        <w:bCs/>
+        <w:sz w:val="16"/>
+        <w:szCs w:val="22"/>
+      </w:rPr>
+    </w:lvl>
+    <w:lvl w:ilvl="1">
+      <w:start w:val="1"/>
+      <w:numFmt w:val="bullet"/>
+      <w:lvlText w:val=""/>
+      <w:lvlJc w:val="left"/>
+      <w:pPr>
+        <w:ind w:left="1440" w:hanging="360"/>
+      </w:pPr>
+      <w:rPr>
+        <w:rFonts w:ascii="Wingdings" w:hAnsi="Wingdings" w:cs="OpenSymbol" w:hint="default"/>
+      </w:rPr>
+    </w:lvl>
+    <w:lvl w:ilvl="2">
+      <w:start w:val="1"/>
+      <w:numFmt w:val="bullet"/>
+      <w:lvlText w:val=""/>
+      <w:lvlJc w:val="left"/>
+      <w:pPr>
+        <w:ind w:left="2160" w:hanging="360"/>
+      </w:pPr>
+      <w:rPr>
+        <w:rFonts w:ascii="Wingdings" w:hAnsi="Wingdings" w:cs="Wingdings" w:hint="default"/>
+        <w:sz w:val="28"/>
+      </w:rPr>
+    </w:lvl>
+    <w:lvl w:ilvl="3">
+      <w:start w:val="1"/>
+      <w:numFmt w:val="bullet"/>
+      <w:lvlText w:val=""/>
+      <w:lvlJc w:val="left"/>
+      <w:pPr>
+        <w:ind w:left="2880" w:hanging="360"/>
+      </w:pPr>
+      <w:rPr>
+        <w:rFonts w:ascii="Symbol" w:hAnsi="Symbol" w:cs="Symbol" w:hint="default"/>
+      </w:rPr>
+    </w:lvl>
+    <w:lvl w:ilvl="4">
+      <w:start w:val="1"/>
+      <w:numFmt w:val="bullet"/>
+      <w:lvlText w:val="o"/>
+      <w:lvlJc w:val="left"/>
+      <w:pPr>
+        <w:ind w:left="3600" w:hanging="360"/>
+      </w:pPr>
+      <w:rPr>
+        <w:rFonts w:ascii="Courier New" w:hAnsi="Courier New" w:cs="Courier New" w:hint="default"/>
+      </w:rPr>
+    </w:lvl>
+    <w:lvl w:ilvl="5">
+      <w:start w:val="1"/>
+      <w:numFmt w:val="bullet"/>
+      <w:lvlText w:val=""/>
+      <w:lvlJc w:val="left"/>
+      <w:pPr>
+        <w:ind w:left="4320" w:hanging="360"/>
+      </w:pPr>
+      <w:rPr>
+        <w:rFonts w:ascii="Wingdings" w:hAnsi="Wingdings" w:cs="Wingdings" w:hint="default"/>
+      </w:rPr>
+    </w:lvl>
+    <w:lvl w:ilvl="6">
+      <w:start w:val="1"/>
+      <w:numFmt w:val="bullet"/>
+      <w:lvlText w:val=""/>
+      <w:lvlJc w:val="left"/>
+      <w:pPr>
+        <w:ind w:left="5040" w:hanging="360"/>
+      </w:pPr>
+      <w:rPr>
+        <w:rFonts w:ascii="Symbol" w:hAnsi="Symbol" w:cs="Symbol" w:hint="default"/>
+      </w:rPr>
+    </w:lvl>
+    <w:lvl w:ilvl="7">
+      <w:start w:val="1"/>
+      <w:numFmt w:val="bullet"/>
+      <w:lvlText w:val="o"/>
+      <w:lvlJc w:val="left"/>
+      <w:pPr>
+        <w:ind w:left="5760" w:hanging="360"/>
+      </w:pPr>
+      <w:rPr>
+        <w:rFonts w:ascii="Courier New" w:hAnsi="Courier New" w:cs="Courier New" w:hint="default"/>
+      </w:rPr>
+    </w:lvl>
+    <w:lvl w:ilvl="8">
+      <w:start w:val="1"/>
+      <w:numFmt w:val="bullet"/>
+      <w:lvlText w:val=""/>
+      <w:lvlJc w:val="left"/>
+      <w:pPr>
+        <w:ind w:left="6480" w:hanging="360"/>
+      </w:pPr>
+      <w:rPr>
+        <w:rFonts w:ascii="Wingdings" w:hAnsi="Wingdings" w:cs="Wingdings" w:hint="default"/>
+      </w:rPr>
+    </w:lvl>
+  </w:abstractNum>
+  <w:abstractNum w:abstractNumId="6" w15:restartNumberingAfterBreak="0">
+    <w:nsid w:val="2B592E67"/>
+    <w:multiLevelType w:val="hybridMultilevel"/>
+    <w:tmpl w:val="D090A130"/>
+    <w:lvl w:ilvl="0" w:tplc="04160001">
+      <w:start w:val="1"/>
+      <w:numFmt w:val="bullet"/>
+      <w:lvlText w:val=""/>
+      <w:lvlJc w:val="left"/>
+      <w:pPr>
+        <w:ind w:left="1800" w:hanging="360"/>
+      </w:pPr>
+      <w:rPr>
+        <w:rFonts w:ascii="Symbol" w:hAnsi="Symbol" w:hint="default"/>
+      </w:rPr>
+    </w:lvl>
+    <w:lvl w:ilvl="1" w:tplc="04160003" w:tentative="1">
+      <w:start w:val="1"/>
+      <w:numFmt w:val="bullet"/>
+      <w:lvlText w:val="o"/>
+      <w:lvlJc w:val="left"/>
+      <w:pPr>
+        <w:ind w:left="2520" w:hanging="360"/>
+      </w:pPr>
+      <w:rPr>
+        <w:rFonts w:ascii="Courier New" w:hAnsi="Courier New" w:cs="Courier New" w:hint="default"/>
+      </w:rPr>
+    </w:lvl>
+    <w:lvl w:ilvl="2" w:tplc="04160005" w:tentative="1">
+      <w:start w:val="1"/>
+      <w:numFmt w:val="bullet"/>
+      <w:lvlText w:val=""/>
+      <w:lvlJc w:val="left"/>
+      <w:pPr>
+        <w:ind w:left="3240" w:hanging="360"/>
+      </w:pPr>
+      <w:rPr>
+        <w:rFonts w:ascii="Wingdings" w:hAnsi="Wingdings" w:hint="default"/>
+      </w:rPr>
+    </w:lvl>
+    <w:lvl w:ilvl="3" w:tplc="04160001" w:tentative="1">
+      <w:start w:val="1"/>
+      <w:numFmt w:val="bullet"/>
+      <w:lvlText w:val=""/>
+      <w:lvlJc w:val="left"/>
+      <w:pPr>
+        <w:ind w:left="3960" w:hanging="360"/>
+      </w:pPr>
+      <w:rPr>
+        <w:rFonts w:ascii="Symbol" w:hAnsi="Symbol" w:hint="default"/>
+      </w:rPr>
+    </w:lvl>
+    <w:lvl w:ilvl="4" w:tplc="04160003" w:tentative="1">
+      <w:start w:val="1"/>
+      <w:numFmt w:val="bullet"/>
+      <w:lvlText w:val="o"/>
+      <w:lvlJc w:val="left"/>
+      <w:pPr>
+        <w:ind w:left="4680" w:hanging="360"/>
+      </w:pPr>
+      <w:rPr>
+        <w:rFonts w:ascii="Courier New" w:hAnsi="Courier New" w:cs="Courier New" w:hint="default"/>
+      </w:rPr>
+    </w:lvl>
+    <w:lvl w:ilvl="5" w:tplc="04160005" w:tentative="1">
+      <w:start w:val="1"/>
+      <w:numFmt w:val="bullet"/>
+      <w:lvlText w:val=""/>
+      <w:lvlJc w:val="left"/>
+      <w:pPr>
+        <w:ind w:left="5400" w:hanging="360"/>
+      </w:pPr>
+      <w:rPr>
+        <w:rFonts w:ascii="Wingdings" w:hAnsi="Wingdings" w:hint="default"/>
+      </w:rPr>
+    </w:lvl>
+    <w:lvl w:ilvl="6" w:tplc="04160001" w:tentative="1">
+      <w:start w:val="1"/>
+      <w:numFmt w:val="bullet"/>
+      <w:lvlText w:val=""/>
+      <w:lvlJc w:val="left"/>
+      <w:pPr>
+        <w:ind w:left="6120" w:hanging="360"/>
+      </w:pPr>
+      <w:rPr>
+        <w:rFonts w:ascii="Symbol" w:hAnsi="Symbol" w:hint="default"/>
+      </w:rPr>
+    </w:lvl>
+    <w:lvl w:ilvl="7" w:tplc="04160003" w:tentative="1">
+      <w:start w:val="1"/>
+      <w:numFmt w:val="bullet"/>
+      <w:lvlText w:val="o"/>
+      <w:lvlJc w:val="left"/>
+      <w:pPr>
+        <w:ind w:left="6840" w:hanging="360"/>
+      </w:pPr>
+      <w:rPr>
+        <w:rFonts w:ascii="Courier New" w:hAnsi="Courier New" w:cs="Courier New" w:hint="default"/>
+      </w:rPr>
+    </w:lvl>
+    <w:lvl w:ilvl="8" w:tplc="04160005" w:tentative="1">
+      <w:start w:val="1"/>
+      <w:numFmt w:val="bullet"/>
+      <w:lvlText w:val=""/>
+      <w:lvlJc w:val="left"/>
+      <w:pPr>
+        <w:ind w:left="7560" w:hanging="360"/>
+      </w:pPr>
+      <w:rPr>
+        <w:rFonts w:ascii="Wingdings" w:hAnsi="Wingdings" w:hint="default"/>
+      </w:rPr>
+    </w:lvl>
+  </w:abstractNum>
+  <w:abstractNum w:abstractNumId="7" w15:restartNumberingAfterBreak="0">
+    <w:nsid w:val="2CAF7624"/>
+    <w:multiLevelType w:val="multilevel"/>
+    <w:tmpl w:val="1400AB84"/>
+    <w:lvl w:ilvl="0">
+      <w:start w:val="1"/>
+      <w:numFmt w:val="bullet"/>
+      <w:lvlText w:val=""/>
+      <w:lvlJc w:val="left"/>
+      <w:pPr>
+        <w:ind w:left="720" w:hanging="360"/>
+      </w:pPr>
+      <w:rPr>
+        <w:rFonts w:ascii="Wingdings" w:hAnsi="Wingdings" w:cs="OpenSymbol" w:hint="default"/>
+        <w:b w:val="0"/>
+        <w:bCs/>
+        <w:sz w:val="16"/>
+        <w:szCs w:val="22"/>
+      </w:rPr>
+    </w:lvl>
+    <w:lvl w:ilvl="1">
+      <w:start w:val="1"/>
+      <w:numFmt w:val="bullet"/>
+      <w:lvlText w:val=""/>
+      <w:lvlJc w:val="left"/>
+      <w:pPr>
+        <w:ind w:left="1440" w:hanging="360"/>
+      </w:pPr>
+      <w:rPr>
+        <w:rFonts w:ascii="Wingdings" w:hAnsi="Wingdings" w:cs="OpenSymbol" w:hint="default"/>
+      </w:rPr>
+    </w:lvl>
+    <w:lvl w:ilvl="2">
+      <w:start w:val="1"/>
+      <w:numFmt w:val="bullet"/>
+      <w:lvlText w:val=""/>
+      <w:lvlJc w:val="left"/>
+      <w:pPr>
+        <w:ind w:left="2160" w:hanging="360"/>
+      </w:pPr>
+      <w:rPr>
+        <w:rFonts w:ascii="Wingdings" w:hAnsi="Wingdings" w:cs="Wingdings" w:hint="default"/>
+        <w:sz w:val="28"/>
+      </w:rPr>
+    </w:lvl>
+    <w:lvl w:ilvl="3">
+      <w:start w:val="1"/>
+      <w:numFmt w:val="bullet"/>
+      <w:lvlText w:val=""/>
+      <w:lvlJc w:val="left"/>
+      <w:pPr>
+        <w:ind w:left="2880" w:hanging="360"/>
+      </w:pPr>
+      <w:rPr>
+        <w:rFonts w:ascii="Symbol" w:hAnsi="Symbol" w:cs="Symbol" w:hint="default"/>
+      </w:rPr>
+    </w:lvl>
+    <w:lvl w:ilvl="4">
+      <w:start w:val="1"/>
+      <w:numFmt w:val="bullet"/>
+      <w:lvlText w:val="o"/>
+      <w:lvlJc w:val="left"/>
+      <w:pPr>
+        <w:ind w:left="3600" w:hanging="360"/>
+      </w:pPr>
+      <w:rPr>
+        <w:rFonts w:ascii="Courier New" w:hAnsi="Courier New" w:cs="Courier New" w:hint="default"/>
+      </w:rPr>
+    </w:lvl>
+    <w:lvl w:ilvl="5">
+      <w:start w:val="1"/>
+      <w:numFmt w:val="bullet"/>
+      <w:lvlText w:val=""/>
+      <w:lvlJc w:val="left"/>
+      <w:pPr>
+        <w:ind w:left="4320" w:hanging="360"/>
+      </w:pPr>
+      <w:rPr>
+        <w:rFonts w:ascii="Wingdings" w:hAnsi="Wingdings" w:cs="Wingdings" w:hint="default"/>
+      </w:rPr>
+    </w:lvl>
+    <w:lvl w:ilvl="6">
+      <w:start w:val="1"/>
+      <w:numFmt w:val="bullet"/>
+      <w:lvlText w:val=""/>
+      <w:lvlJc w:val="left"/>
+      <w:pPr>
+        <w:ind w:left="5040" w:hanging="360"/>
+      </w:pPr>
+      <w:rPr>
+        <w:rFonts w:ascii="Symbol" w:hAnsi="Symbol" w:cs="Symbol" w:hint="default"/>
+      </w:rPr>
+    </w:lvl>
+    <w:lvl w:ilvl="7">
+      <w:start w:val="1"/>
+      <w:numFmt w:val="bullet"/>
+      <w:lvlText w:val="o"/>
+      <w:lvlJc w:val="left"/>
+      <w:pPr>
+        <w:ind w:left="5760" w:hanging="360"/>
+      </w:pPr>
+      <w:rPr>
+        <w:rFonts w:ascii="Courier New" w:hAnsi="Courier New" w:cs="Courier New" w:hint="default"/>
+      </w:rPr>
+    </w:lvl>
+    <w:lvl w:ilvl="8">
+      <w:start w:val="1"/>
+      <w:numFmt w:val="bullet"/>
+      <w:lvlText w:val=""/>
+      <w:lvlJc w:val="left"/>
+      <w:pPr>
+        <w:ind w:left="6480" w:hanging="360"/>
+      </w:pPr>
+      <w:rPr>
+        <w:rFonts w:ascii="Wingdings" w:hAnsi="Wingdings" w:cs="Wingdings" w:hint="default"/>
+      </w:rPr>
+    </w:lvl>
+  </w:abstractNum>
+  <w:abstractNum w:abstractNumId="8" w15:restartNumberingAfterBreak="0">
+    <w:nsid w:val="4B2D348D"/>
+    <w:multiLevelType w:val="multilevel"/>
+    <w:tmpl w:val="916E9C0E"/>
+    <w:lvl w:ilvl="0">
+      <w:start w:val="1"/>
+      <w:numFmt w:val="bullet"/>
+      <w:lvlText w:val=""/>
+      <w:lvlJc w:val="left"/>
+      <w:pPr>
+        <w:ind w:left="720" w:hanging="360"/>
+      </w:pPr>
+      <w:rPr>
+        <w:rFonts w:ascii="Wingdings" w:hAnsi="Wingdings" w:cs="OpenSymbol" w:hint="default"/>
+        <w:b/>
+        <w:sz w:val="36"/>
+      </w:rPr>
+    </w:lvl>
+    <w:lvl w:ilvl="1">
+      <w:start w:val="1"/>
+      <w:numFmt w:val="bullet"/>
+      <w:lvlText w:val=""/>
+      <w:lvlJc w:val="left"/>
+      <w:pPr>
+        <w:ind w:left="1440" w:hanging="360"/>
+      </w:pPr>
+      <w:rPr>
+        <w:rFonts w:ascii="Wingdings" w:hAnsi="Wingdings" w:cs="OpenSymbol" w:hint="default"/>
+      </w:rPr>
+    </w:lvl>
+    <w:lvl w:ilvl="2">
+      <w:start w:val="1"/>
+      <w:numFmt w:val="bullet"/>
+      <w:lvlText w:val=""/>
+      <w:lvlJc w:val="left"/>
+      <w:pPr>
+        <w:ind w:left="2160" w:hanging="360"/>
+      </w:pPr>
+      <w:rPr>
+        <w:rFonts w:ascii="Wingdings" w:hAnsi="Wingdings" w:cs="Wingdings" w:hint="default"/>
+        <w:sz w:val="28"/>
+      </w:rPr>
+    </w:lvl>
+    <w:lvl w:ilvl="3">
+      <w:start w:val="1"/>
+      <w:numFmt w:val="bullet"/>
+      <w:lvlText w:val=""/>
+      <w:lvlJc w:val="left"/>
+      <w:pPr>
+        <w:ind w:left="2880" w:hanging="360"/>
+      </w:pPr>
+      <w:rPr>
+        <w:rFonts w:ascii="Symbol" w:hAnsi="Symbol" w:cs="Symbol" w:hint="default"/>
+      </w:rPr>
+    </w:lvl>
+    <w:lvl w:ilvl="4">
+      <w:start w:val="1"/>
+      <w:numFmt w:val="bullet"/>
+      <w:lvlText w:val="o"/>
+      <w:lvlJc w:val="left"/>
+      <w:pPr>
+        <w:ind w:left="3600" w:hanging="360"/>
+      </w:pPr>
+      <w:rPr>
+        <w:rFonts w:ascii="Courier New" w:hAnsi="Courier New" w:cs="Courier New" w:hint="default"/>
+      </w:rPr>
+    </w:lvl>
+    <w:lvl w:ilvl="5">
+      <w:start w:val="1"/>
+      <w:numFmt w:val="bullet"/>
+      <w:lvlText w:val=""/>
+      <w:lvlJc w:val="left"/>
+      <w:pPr>
+        <w:ind w:left="4320" w:hanging="360"/>
+      </w:pPr>
+      <w:rPr>
+        <w:rFonts w:ascii="Wingdings" w:hAnsi="Wingdings" w:cs="Wingdings" w:hint="default"/>
+      </w:rPr>
+    </w:lvl>
+    <w:lvl w:ilvl="6">
+      <w:start w:val="1"/>
+      <w:numFmt w:val="bullet"/>
+      <w:lvlText w:val=""/>
+      <w:lvlJc w:val="left"/>
+      <w:pPr>
+        <w:ind w:left="5040" w:hanging="360"/>
+      </w:pPr>
+      <w:rPr>
+        <w:rFonts w:ascii="Symbol" w:hAnsi="Symbol" w:cs="Symbol" w:hint="default"/>
+      </w:rPr>
+    </w:lvl>
+    <w:lvl w:ilvl="7">
+      <w:start w:val="1"/>
+      <w:numFmt w:val="bullet"/>
+      <w:lvlText w:val="o"/>
+      <w:lvlJc w:val="left"/>
+      <w:pPr>
+        <w:ind w:left="5760" w:hanging="360"/>
+      </w:pPr>
+      <w:rPr>
+        <w:rFonts w:ascii="Courier New" w:hAnsi="Courier New" w:cs="Courier New" w:hint="default"/>
+      </w:rPr>
+    </w:lvl>
+    <w:lvl w:ilvl="8">
+      <w:start w:val="1"/>
+      <w:numFmt w:val="bullet"/>
+      <w:lvlText w:val=""/>
+      <w:lvlJc w:val="left"/>
+      <w:pPr>
+        <w:ind w:left="6480" w:hanging="360"/>
+      </w:pPr>
+      <w:rPr>
+        <w:rFonts w:ascii="Wingdings" w:hAnsi="Wingdings" w:cs="Wingdings" w:hint="default"/>
+      </w:rPr>
+    </w:lvl>
+  </w:abstractNum>
+  <w:abstractNum w:abstractNumId="9" w15:restartNumberingAfterBreak="0">
+    <w:nsid w:val="4FB47B5D"/>
+    <w:multiLevelType w:val="multilevel"/>
+    <w:tmpl w:val="E46A57C4"/>
+    <w:lvl w:ilvl="0">
+      <w:start w:val="1"/>
+      <w:numFmt w:val="bullet"/>
+      <w:lvlText w:val=""/>
+      <w:lvlJc w:val="left"/>
+      <w:pPr>
+        <w:tabs>
+          <w:tab w:val="num" w:pos="360"/>
+        </w:tabs>
+        <w:ind w:left="360" w:hanging="360"/>
+      </w:pPr>
+      <w:rPr>
+        <w:rFonts w:ascii="Symbol" w:hAnsi="Symbol" w:cs="OpenSymbol" w:hint="default"/>
+      </w:rPr>
+    </w:lvl>
+    <w:lvl w:ilvl="1">
+      <w:start w:val="1"/>
+      <w:numFmt w:val="decimal"/>
+      <w:lvlText w:val="%2."/>
+      <w:lvlJc w:val="left"/>
+      <w:pPr>
+        <w:tabs>
+          <w:tab w:val="num" w:pos="720"/>
+        </w:tabs>
+        <w:ind w:left="720" w:hanging="360"/>
+      </w:pPr>
+    </w:lvl>
+    <w:lvl w:ilvl="2">
+      <w:start w:val="1"/>
+      <w:numFmt w:val="decimal"/>
+      <w:lvlText w:val="%3."/>
+      <w:lvlJc w:val="left"/>
+      <w:pPr>
+        <w:tabs>
+          <w:tab w:val="num" w:pos="1080"/>
+        </w:tabs>
+        <w:ind w:left="1080" w:hanging="360"/>
+      </w:pPr>
+    </w:lvl>
+    <w:lvl w:ilvl="3">
+      <w:start w:val="1"/>
+      <w:numFmt w:val="decimal"/>
+      <w:lvlText w:val="%4."/>
+      <w:lvlJc w:val="left"/>
+      <w:pPr>
+        <w:tabs>
+          <w:tab w:val="num" w:pos="1440"/>
+        </w:tabs>
+        <w:ind w:left="1440" w:hanging="360"/>
+      </w:pPr>
+    </w:lvl>
+    <w:lvl w:ilvl="4">
+      <w:start w:val="1"/>
+      <w:numFmt w:val="decimal"/>
+      <w:lvlText w:val="%5."/>
+      <w:lvlJc w:val="left"/>
+      <w:pPr>
+        <w:tabs>
+          <w:tab w:val="num" w:pos="1800"/>
+        </w:tabs>
+        <w:ind w:left="1800" w:hanging="360"/>
+      </w:pPr>
+    </w:lvl>
+    <w:lvl w:ilvl="5">
+      <w:start w:val="1"/>
+      <w:numFmt w:val="decimal"/>
+      <w:lvlText w:val="%6."/>
+      <w:lvlJc w:val="left"/>
+      <w:pPr>
+        <w:tabs>
+          <w:tab w:val="num" w:pos="2160"/>
+        </w:tabs>
+        <w:ind w:left="2160" w:hanging="360"/>
+      </w:pPr>
+    </w:lvl>
+    <w:lvl w:ilvl="6">
+      <w:start w:val="1"/>
+      <w:numFmt w:val="decimal"/>
+      <w:lvlText w:val="%7."/>
+      <w:lvlJc w:val="left"/>
+      <w:pPr>
+        <w:tabs>
+          <w:tab w:val="num" w:pos="2520"/>
+        </w:tabs>
+        <w:ind w:left="2520" w:hanging="360"/>
+      </w:pPr>
+    </w:lvl>
+    <w:lvl w:ilvl="7">
+      <w:start w:val="1"/>
+      <w:numFmt w:val="decimal"/>
+      <w:lvlText w:val="%8."/>
+      <w:lvlJc w:val="left"/>
+      <w:pPr>
+        <w:tabs>
+          <w:tab w:val="num" w:pos="2880"/>
+        </w:tabs>
+        <w:ind w:left="2880" w:hanging="360"/>
+      </w:pPr>
+    </w:lvl>
+    <w:lvl w:ilvl="8">
+      <w:start w:val="1"/>
+      <w:numFmt w:val="decimal"/>
+      <w:lvlText w:val="%9."/>
+      <w:lvlJc w:val="left"/>
+      <w:pPr>
+        <w:tabs>
+          <w:tab w:val="num" w:pos="3240"/>
+        </w:tabs>
+        <w:ind w:left="3240" w:hanging="360"/>
+      </w:pPr>
+    </w:lvl>
+  </w:abstractNum>
+  <w:abstractNum w:abstractNumId="10" w15:restartNumberingAfterBreak="0">
+    <w:nsid w:val="66B45E58"/>
+    <w:multiLevelType w:val="multilevel"/>
+    <w:tmpl w:val="53660B86"/>
+    <w:lvl w:ilvl="0">
+      <w:start w:val="1"/>
+      <w:numFmt w:val="bullet"/>
+      <w:lvlText w:val=""/>
+      <w:lvlJc w:val="left"/>
+      <w:pPr>
+        <w:ind w:left="720" w:hanging="360"/>
+      </w:pPr>
+      <w:rPr>
+        <w:rFonts w:ascii="Symbol" w:hAnsi="Symbol" w:hint="default"/>
+        <w:b/>
+        <w:sz w:val="36"/>
+      </w:rPr>
+    </w:lvl>
+    <w:lvl w:ilvl="1">
+      <w:start w:val="1"/>
+      <w:numFmt w:val="bullet"/>
+      <w:lvlText w:val=""/>
+      <w:lvlJc w:val="left"/>
+      <w:pPr>
+        <w:ind w:left="1440" w:hanging="360"/>
+      </w:pPr>
+      <w:rPr>
+        <w:rFonts w:ascii="Wingdings" w:hAnsi="Wingdings" w:cs="OpenSymbol" w:hint="default"/>
+      </w:rPr>
+    </w:lvl>
+    <w:lvl w:ilvl="2">
+      <w:start w:val="1"/>
+      <w:numFmt w:val="bullet"/>
+      <w:lvlText w:val=""/>
+      <w:lvlJc w:val="left"/>
+      <w:pPr>
+        <w:ind w:left="2160" w:hanging="360"/>
+      </w:pPr>
+      <w:rPr>
+        <w:rFonts w:ascii="Wingdings" w:hAnsi="Wingdings" w:cs="Wingdings" w:hint="default"/>
+        <w:sz w:val="28"/>
+      </w:rPr>
+    </w:lvl>
+    <w:lvl w:ilvl="3">
+      <w:start w:val="1"/>
+      <w:numFmt w:val="bullet"/>
+      <w:lvlText w:val=""/>
+      <w:lvlJc w:val="left"/>
+      <w:pPr>
+        <w:ind w:left="2880" w:hanging="360"/>
+      </w:pPr>
+      <w:rPr>
+        <w:rFonts w:ascii="Symbol" w:hAnsi="Symbol" w:cs="Symbol" w:hint="default"/>
+      </w:rPr>
+    </w:lvl>
+    <w:lvl w:ilvl="4">
+      <w:start w:val="1"/>
+      <w:numFmt w:val="bullet"/>
+      <w:lvlText w:val="o"/>
+      <w:lvlJc w:val="left"/>
+      <w:pPr>
+        <w:ind w:left="3600" w:hanging="360"/>
+      </w:pPr>
+      <w:rPr>
+        <w:rFonts w:ascii="Courier New" w:hAnsi="Courier New" w:cs="Courier New" w:hint="default"/>
+      </w:rPr>
+    </w:lvl>
+    <w:lvl w:ilvl="5">
+      <w:start w:val="1"/>
+      <w:numFmt w:val="bullet"/>
+      <w:lvlText w:val=""/>
+      <w:lvlJc w:val="left"/>
+      <w:pPr>
+        <w:ind w:left="4320" w:hanging="360"/>
+      </w:pPr>
+      <w:rPr>
+        <w:rFonts w:ascii="Wingdings" w:hAnsi="Wingdings" w:cs="Wingdings" w:hint="default"/>
+      </w:rPr>
+    </w:lvl>
+    <w:lvl w:ilvl="6">
+      <w:start w:val="1"/>
+      <w:numFmt w:val="bullet"/>
+      <w:lvlText w:val=""/>
+      <w:lvlJc w:val="left"/>
+      <w:pPr>
+        <w:ind w:left="5040" w:hanging="360"/>
+      </w:pPr>
+      <w:rPr>
+        <w:rFonts w:ascii="Symbol" w:hAnsi="Symbol" w:cs="Symbol" w:hint="default"/>
+      </w:rPr>
+    </w:lvl>
+    <w:lvl w:ilvl="7">
+      <w:start w:val="1"/>
+      <w:numFmt w:val="bullet"/>
+      <w:lvlText w:val="o"/>
+      <w:lvlJc w:val="left"/>
+      <w:pPr>
+        <w:ind w:left="5760" w:hanging="360"/>
+      </w:pPr>
+      <w:rPr>
+        <w:rFonts w:ascii="Courier New" w:hAnsi="Courier New" w:cs="Courier New" w:hint="default"/>
+      </w:rPr>
+    </w:lvl>
+    <w:lvl w:ilvl="8">
+      <w:start w:val="1"/>
+      <w:numFmt w:val="bullet"/>
+      <w:lvlText w:val=""/>
+      <w:lvlJc w:val="left"/>
+      <w:pPr>
+        <w:ind w:left="6480" w:hanging="360"/>
+      </w:pPr>
+      <w:rPr>
+        <w:rFonts w:ascii="Wingdings" w:hAnsi="Wingdings" w:cs="Wingdings" w:hint="default"/>
+      </w:rPr>
+    </w:lvl>
+  </w:abstractNum>
+  <w:abstractNum w:abstractNumId="11" w15:restartNumberingAfterBreak="0">
     <w:nsid w:val="7B5B17A2"/>
     <w:multiLevelType w:val="hybridMultilevel"/>
-    <w:tmpl w:val="A27286AE"/>
+    <w:tmpl w:val="0B368506"/>
     <w:lvl w:ilvl="0" w:tplc="4D5E698E">
       <w:start w:val="1"/>
       <w:numFmt w:val="decimal"/>
@@ -263,7 +1969,40 @@
     </w:lvl>
   </w:abstractNum>
   <w:num w:numId="1">
+    <w:abstractNumId w:val="11"/>
+  </w:num>
+  <w:num w:numId="2">
+    <w:abstractNumId w:val="8"/>
+  </w:num>
+  <w:num w:numId="3">
+    <w:abstractNumId w:val="2"/>
+  </w:num>
+  <w:num w:numId="4">
+    <w:abstractNumId w:val="6"/>
+  </w:num>
+  <w:num w:numId="5">
+    <w:abstractNumId w:val="4"/>
+  </w:num>
+  <w:num w:numId="6">
+    <w:abstractNumId w:val="10"/>
+  </w:num>
+  <w:num w:numId="7">
+    <w:abstractNumId w:val="9"/>
+  </w:num>
+  <w:num w:numId="8">
+    <w:abstractNumId w:val="3"/>
+  </w:num>
+  <w:num w:numId="9">
     <w:abstractNumId w:val="0"/>
+  </w:num>
+  <w:num w:numId="10">
+    <w:abstractNumId w:val="5"/>
+  </w:num>
+  <w:num w:numId="11">
+    <w:abstractNumId w:val="7"/>
+  </w:num>
+  <w:num w:numId="12">
+    <w:abstractNumId w:val="1"/>
   </w:num>
 </w:numbering>
 </file>

--- a/Documentacao do Projeto/Documentacao Projeto.docx
+++ b/Documentacao do Projeto/Documentacao Projeto.docx
@@ -298,21 +298,7 @@
           <w:sz w:val="28"/>
           <w:szCs w:val="28"/>
         </w:rPr>
-        <w:t xml:space="preserve">Acesso </w:t>
-      </w:r>
-      <w:r>
-        <w:rPr>
-          <w:sz w:val="28"/>
-          <w:szCs w:val="28"/>
-        </w:rPr>
-        <w:t>à</w:t>
-      </w:r>
-      <w:r>
-        <w:rPr>
-          <w:sz w:val="28"/>
-          <w:szCs w:val="28"/>
-        </w:rPr>
-        <w:t xml:space="preserve"> internet ( Essencial)</w:t>
+        <w:t>Acesso à internet ( Essencial)</w:t>
       </w:r>
       <w:r>
         <w:rPr>
@@ -335,21 +321,7 @@
           <w:sz w:val="28"/>
           <w:szCs w:val="28"/>
         </w:rPr>
-        <w:t>O sistema deve permitir o login dos</w:t>
-      </w:r>
-      <w:r>
-        <w:rPr>
-          <w:sz w:val="28"/>
-          <w:szCs w:val="28"/>
-        </w:rPr>
-        <w:t xml:space="preserve"> </w:t>
-      </w:r>
-      <w:r>
-        <w:rPr>
-          <w:sz w:val="28"/>
-          <w:szCs w:val="28"/>
-        </w:rPr>
-        <w:t>usuários (Importante)</w:t>
+        <w:t>O sistema deve permitir o login dos usuários (Importante)</w:t>
       </w:r>
       <w:r>
         <w:rPr>
@@ -484,7 +456,14 @@
           <w:sz w:val="28"/>
           <w:szCs w:val="28"/>
         </w:rPr>
-        <w:t>o banco de dados deve armazenar</w:t>
+        <w:t xml:space="preserve">O </w:t>
+      </w:r>
+      <w:r>
+        <w:rPr>
+          <w:sz w:val="28"/>
+          <w:szCs w:val="28"/>
+        </w:rPr>
+        <w:t>banco de dados deve armazenar</w:t>
       </w:r>
       <w:r>
         <w:rPr>
@@ -558,6 +537,24 @@
         </w:rPr>
         <w:t>.</w:t>
       </w:r>
+    </w:p>
+    <w:p>
+      <w:pPr>
+        <w:pStyle w:val="PargrafodaLista"/>
+        <w:rPr>
+          <w:sz w:val="28"/>
+          <w:szCs w:val="28"/>
+        </w:rPr>
+      </w:pPr>
+    </w:p>
+    <w:p>
+      <w:pPr>
+        <w:pStyle w:val="PargrafodaLista"/>
+        <w:rPr>
+          <w:sz w:val="28"/>
+          <w:szCs w:val="28"/>
+        </w:rPr>
+      </w:pPr>
     </w:p>
     <w:p/>
     <w:p/>

--- a/Documentacao do Projeto/Documentacao Projeto.docx
+++ b/Documentacao do Projeto/Documentacao Projeto.docx
@@ -374,7 +374,21 @@
           <w:sz w:val="28"/>
           <w:szCs w:val="28"/>
         </w:rPr>
-        <w:t>rá mostrar os comentários dos usuários na aba de recomendações (Importante)</w:t>
+        <w:t>rá mostrar os comentários dos usuários n</w:t>
+      </w:r>
+      <w:r>
+        <w:rPr>
+          <w:sz w:val="28"/>
+          <w:szCs w:val="28"/>
+        </w:rPr>
+        <w:t>o chat</w:t>
+      </w:r>
+      <w:r>
+        <w:rPr>
+          <w:sz w:val="28"/>
+          <w:szCs w:val="28"/>
+        </w:rPr>
+        <w:t xml:space="preserve"> (Importante)</w:t>
       </w:r>
       <w:r>
         <w:rPr>

--- a/Documentacao do Projeto/Documentacao Projeto.docx
+++ b/Documentacao do Projeto/Documentacao Projeto.docx
@@ -43,22 +43,23 @@
         <w:rPr>
           <w:b/>
           <w:bCs/>
-          <w:sz w:val="36"/>
-          <w:szCs w:val="36"/>
+          <w:sz w:val="32"/>
+          <w:szCs w:val="32"/>
         </w:rPr>
       </w:pPr>
       <w:r>
         <w:rPr>
           <w:b/>
           <w:bCs/>
-          <w:sz w:val="36"/>
-          <w:szCs w:val="36"/>
+          <w:sz w:val="32"/>
+          <w:szCs w:val="32"/>
         </w:rPr>
         <w:t>Introdução</w:t>
       </w:r>
     </w:p>
     <w:p>
       <w:pPr>
+        <w:ind w:firstLine="360"/>
         <w:jc w:val="both"/>
         <w:rPr>
           <w:sz w:val="28"/>
@@ -70,14 +71,80 @@
           <w:sz w:val="28"/>
           <w:szCs w:val="28"/>
         </w:rPr>
-        <w:t xml:space="preserve">Este projeto tem como intuito fazer um hub de filmes antigos para a melhor visualização de quem gosta de filmes. A minha inspiração para a criação desse projeto, começou faz pouco tempo, no começo dessa quarentena com o tédio, eu assisti </w:t>
-      </w:r>
-      <w:r>
-        <w:rPr>
-          <w:sz w:val="28"/>
-          <w:szCs w:val="28"/>
-        </w:rPr>
-        <w:t>“Sindicato de Ladrões” de 1954. Assisti esse</w:t>
+        <w:t xml:space="preserve">Este projeto tem como intuito fazer um hub de filmes antigos para a melhor visualização de quem gosta de </w:t>
+      </w:r>
+      <w:r>
+        <w:rPr>
+          <w:sz w:val="28"/>
+          <w:szCs w:val="28"/>
+        </w:rPr>
+        <w:t>filmes. A</w:t>
+      </w:r>
+      <w:r>
+        <w:rPr>
+          <w:sz w:val="28"/>
+          <w:szCs w:val="28"/>
+        </w:rPr>
+        <w:t xml:space="preserve"> minha inspiração para a criação desse projeto</w:t>
+      </w:r>
+      <w:r>
+        <w:rPr>
+          <w:sz w:val="28"/>
+          <w:szCs w:val="28"/>
+        </w:rPr>
+        <w:t xml:space="preserve">. Eu sempre gostei de cinema, essa paixão começou quando comecei a fazer teatro quando tinhas uns 8 anos, pois percebi como era interessante como funcionava o processo de fazer um filme, que não era só gravar e postar. Precisava fazer um roteiro, gravar, editar e depois postar. </w:t>
+      </w:r>
+    </w:p>
+    <w:p>
+      <w:pPr>
+        <w:ind w:firstLine="360"/>
+        <w:jc w:val="both"/>
+        <w:rPr>
+          <w:sz w:val="28"/>
+          <w:szCs w:val="28"/>
+        </w:rPr>
+      </w:pPr>
+      <w:r>
+        <w:rPr>
+          <w:sz w:val="28"/>
+          <w:szCs w:val="28"/>
+        </w:rPr>
+        <w:t xml:space="preserve">Com a quarentena conheci a vertente de filmes </w:t>
+      </w:r>
+      <w:r>
+        <w:rPr>
+          <w:sz w:val="28"/>
+          <w:szCs w:val="28"/>
+        </w:rPr>
+        <w:t xml:space="preserve">antigos, </w:t>
+      </w:r>
+      <w:r>
+        <w:rPr>
+          <w:sz w:val="28"/>
+          <w:szCs w:val="28"/>
+        </w:rPr>
+        <w:t xml:space="preserve">assisti </w:t>
+      </w:r>
+      <w:r>
+        <w:rPr>
+          <w:sz w:val="28"/>
+          <w:szCs w:val="28"/>
+        </w:rPr>
+        <w:t xml:space="preserve">“Sindicato de Ladrões” de 1954. </w:t>
+      </w:r>
+      <w:r>
+        <w:rPr>
+          <w:sz w:val="28"/>
+          <w:szCs w:val="28"/>
+        </w:rPr>
+        <w:t>E</w:t>
+      </w:r>
+      <w:r>
+        <w:rPr>
+          <w:sz w:val="28"/>
+          <w:szCs w:val="28"/>
+        </w:rPr>
+        <w:t>sse</w:t>
       </w:r>
       <w:r>
         <w:rPr>
@@ -98,14 +165,21 @@
           <w:sz w:val="28"/>
           <w:szCs w:val="28"/>
         </w:rPr>
-        <w:t xml:space="preserve"> e quanto entendi isso aprendi mais a respeitar</w:t>
-      </w:r>
-      <w:r>
-        <w:rPr>
-          <w:sz w:val="28"/>
-          <w:szCs w:val="28"/>
-        </w:rPr>
-        <w:t xml:space="preserve"> , também os filmes sempre tentam ensina</w:t>
+        <w:t xml:space="preserve"> e quanto entendi isso aprendi mais a </w:t>
+      </w:r>
+      <w:r>
+        <w:rPr>
+          <w:sz w:val="28"/>
+          <w:szCs w:val="28"/>
+        </w:rPr>
+        <w:t>respeitar,</w:t>
+      </w:r>
+      <w:r>
+        <w:rPr>
+          <w:sz w:val="28"/>
+          <w:szCs w:val="28"/>
+        </w:rPr>
+        <w:t xml:space="preserve"> também os filmes sempre tentam ensina</w:t>
       </w:r>
       <w:r>
         <w:rPr>
@@ -135,104 +209,70 @@
         <w:rPr>
           <w:b/>
           <w:bCs/>
-          <w:sz w:val="36"/>
-          <w:szCs w:val="36"/>
+          <w:sz w:val="32"/>
+          <w:szCs w:val="32"/>
         </w:rPr>
       </w:pPr>
       <w:r>
         <w:rPr>
           <w:b/>
           <w:bCs/>
-          <w:sz w:val="36"/>
-          <w:szCs w:val="36"/>
-        </w:rPr>
-        <w:t>Arquitetura</w:t>
+          <w:sz w:val="32"/>
+          <w:szCs w:val="32"/>
+        </w:rPr>
+        <w:t>Objetivo</w:t>
       </w:r>
     </w:p>
     <w:p>
       <w:pPr>
-        <w:pStyle w:val="PargrafodaLista"/>
-        <w:numPr>
-          <w:ilvl w:val="0"/>
-          <w:numId w:val="10"/>
-        </w:numPr>
-        <w:rPr>
-          <w:sz w:val="44"/>
-          <w:szCs w:val="44"/>
-        </w:rPr>
-      </w:pPr>
-      <w:r>
-        <w:rPr>
-          <w:b/>
-          <w:bCs/>
-          <w:sz w:val="28"/>
-          <w:szCs w:val="28"/>
-        </w:rPr>
-        <w:t>Banco de dados:</w:t>
-      </w:r>
-      <w:r>
-        <w:rPr>
-          <w:sz w:val="28"/>
-          <w:szCs w:val="28"/>
-        </w:rPr>
-        <w:t xml:space="preserve"> Mysql</w:t>
-      </w:r>
-      <w:r>
-        <w:rPr>
-          <w:sz w:val="28"/>
-          <w:szCs w:val="28"/>
-        </w:rPr>
-        <w:t>.</w:t>
+        <w:jc w:val="both"/>
+        <w:rPr>
+          <w:sz w:val="28"/>
+          <w:szCs w:val="28"/>
+        </w:rPr>
+      </w:pPr>
+      <w:r>
+        <w:rPr>
+          <w:sz w:val="28"/>
+          <w:szCs w:val="28"/>
+        </w:rPr>
+        <w:t xml:space="preserve">Desenvolver um sistema </w:t>
+      </w:r>
+      <w:r>
+        <w:rPr>
+          <w:sz w:val="28"/>
+          <w:szCs w:val="28"/>
+        </w:rPr>
+        <w:t xml:space="preserve">onde o usuário possa </w:t>
+      </w:r>
+      <w:r>
+        <w:rPr>
+          <w:sz w:val="28"/>
+          <w:szCs w:val="28"/>
+        </w:rPr>
+        <w:t xml:space="preserve">visualizar uma lista de filme, onde poderá ver detalhes </w:t>
+      </w:r>
+      <w:r>
+        <w:rPr>
+          <w:sz w:val="28"/>
+          <w:szCs w:val="28"/>
+        </w:rPr>
+        <w:t>dos filmes,</w:t>
+      </w:r>
+      <w:r>
+        <w:rPr>
+          <w:sz w:val="28"/>
+          <w:szCs w:val="28"/>
+        </w:rPr>
+        <w:t xml:space="preserve"> também terá uma parte do chat, que o usuário poderá comentar sugestões de algum filme.</w:t>
       </w:r>
     </w:p>
     <w:p>
       <w:pPr>
-        <w:pStyle w:val="PargrafodaLista"/>
-        <w:numPr>
-          <w:ilvl w:val="0"/>
-          <w:numId w:val="10"/>
-        </w:numPr>
-        <w:rPr>
-          <w:b/>
-          <w:bCs/>
-          <w:sz w:val="44"/>
-          <w:szCs w:val="44"/>
-        </w:rPr>
-      </w:pPr>
-      <w:r>
-        <w:rPr>
-          <w:b/>
-          <w:bCs/>
-          <w:sz w:val="28"/>
-          <w:szCs w:val="28"/>
-        </w:rPr>
-        <w:t>Portal web:</w:t>
-      </w:r>
-      <w:r>
-        <w:rPr>
-          <w:sz w:val="28"/>
-          <w:szCs w:val="28"/>
-        </w:rPr>
-        <w:t xml:space="preserve"> Javascript, CSS, HTML</w:t>
-      </w:r>
-      <w:r>
-        <w:rPr>
-          <w:rFonts w:cs="Arial"/>
-          <w:color w:val="262626" w:themeColor="text1" w:themeTint="D9"/>
-          <w:sz w:val="28"/>
-          <w:szCs w:val="28"/>
-        </w:rPr>
-        <w:t>.</w:t>
-      </w:r>
-    </w:p>
-    <w:p>
-      <w:pPr>
         <w:jc w:val="both"/>
         <w:rPr>
-          <w:b/>
-          <w:bCs/>
-          <w:sz w:val="36"/>
-          <w:szCs w:val="36"/>
+          <w:sz w:val="28"/>
+          <w:szCs w:val="28"/>
         </w:rPr>
       </w:pPr>
     </w:p>
@@ -247,162 +287,419 @@
         <w:rPr>
           <w:b/>
           <w:bCs/>
-          <w:sz w:val="36"/>
-          <w:szCs w:val="36"/>
-        </w:rPr>
-      </w:pPr>
-      <w:r>
+          <w:sz w:val="32"/>
+          <w:szCs w:val="32"/>
+        </w:rPr>
+      </w:pPr>
+      <w:r>
+        <w:rPr>
+          <w:b/>
+          <w:bCs/>
+          <w:sz w:val="32"/>
+          <w:szCs w:val="32"/>
+        </w:rPr>
+        <w:t>Escopo</w:t>
+      </w:r>
+    </w:p>
+    <w:p>
+      <w:pPr>
+        <w:pStyle w:val="PargrafodaLista"/>
+        <w:numPr>
+          <w:ilvl w:val="0"/>
+          <w:numId w:val="18"/>
+        </w:numPr>
+        <w:jc w:val="both"/>
+        <w:rPr>
+          <w:b/>
+          <w:bCs/>
+          <w:sz w:val="28"/>
+          <w:szCs w:val="28"/>
+        </w:rPr>
+      </w:pPr>
+      <w:r>
+        <w:rPr>
+          <w:sz w:val="28"/>
+          <w:szCs w:val="28"/>
+        </w:rPr>
+        <w:t>Será desenvolvido um sistema web</w:t>
+      </w:r>
+    </w:p>
+    <w:p>
+      <w:pPr>
+        <w:pStyle w:val="PargrafodaLista"/>
+        <w:numPr>
+          <w:ilvl w:val="0"/>
+          <w:numId w:val="18"/>
+        </w:numPr>
+        <w:jc w:val="both"/>
+        <w:rPr>
+          <w:b/>
+          <w:bCs/>
+          <w:sz w:val="28"/>
+          <w:szCs w:val="28"/>
+        </w:rPr>
+      </w:pPr>
+      <w:r>
+        <w:rPr>
+          <w:sz w:val="28"/>
+          <w:szCs w:val="28"/>
+        </w:rPr>
+        <w:t>Terá uma página que escolherá filmes aleatórios, para o usuário escolher e saber um pouco mais do filme.</w:t>
+      </w:r>
+    </w:p>
+    <w:p>
+      <w:pPr>
+        <w:pStyle w:val="PargrafodaLista"/>
+        <w:numPr>
+          <w:ilvl w:val="0"/>
+          <w:numId w:val="18"/>
+        </w:numPr>
+        <w:jc w:val="both"/>
+        <w:rPr>
+          <w:b/>
+          <w:bCs/>
+          <w:sz w:val="28"/>
+          <w:szCs w:val="28"/>
+        </w:rPr>
+      </w:pPr>
+      <w:r>
+        <w:rPr>
+          <w:sz w:val="28"/>
+          <w:szCs w:val="28"/>
+        </w:rPr>
+        <w:t>O usuário poderá visualizar cada filme individualmente em uma parte separada.</w:t>
+      </w:r>
+    </w:p>
+    <w:p>
+      <w:pPr>
+        <w:pStyle w:val="PargrafodaLista"/>
+        <w:numPr>
+          <w:ilvl w:val="0"/>
+          <w:numId w:val="18"/>
+        </w:numPr>
+        <w:jc w:val="both"/>
+        <w:rPr>
+          <w:b/>
+          <w:bCs/>
+          <w:sz w:val="28"/>
+          <w:szCs w:val="28"/>
+        </w:rPr>
+      </w:pPr>
+      <w:r>
+        <w:rPr>
+          <w:sz w:val="28"/>
+          <w:szCs w:val="28"/>
+        </w:rPr>
+        <w:t>O usuário só poderá fazer um comentário se ele tiver logado.</w:t>
+      </w:r>
+    </w:p>
+    <w:p>
+      <w:pPr>
+        <w:jc w:val="both"/>
         <w:rPr>
           <w:b/>
           <w:bCs/>
           <w:sz w:val="36"/>
           <w:szCs w:val="36"/>
         </w:rPr>
-        <w:t>Requisitos</w:t>
-      </w:r>
+      </w:pPr>
     </w:p>
     <w:p>
       <w:pPr>
         <w:pStyle w:val="PargrafodaLista"/>
         <w:numPr>
           <w:ilvl w:val="0"/>
-          <w:numId w:val="12"/>
+          <w:numId w:val="1"/>
         </w:numPr>
+        <w:jc w:val="both"/>
         <w:rPr>
           <w:b/>
           <w:bCs/>
-          <w:sz w:val="28"/>
-          <w:szCs w:val="28"/>
+          <w:sz w:val="32"/>
+          <w:szCs w:val="32"/>
         </w:rPr>
       </w:pPr>
       <w:r>
         <w:rPr>
           <w:b/>
           <w:bCs/>
-          <w:sz w:val="28"/>
-          <w:szCs w:val="28"/>
-        </w:rPr>
-        <w:t>Aplicativo web</w:t>
+          <w:sz w:val="32"/>
+          <w:szCs w:val="32"/>
+        </w:rPr>
+        <w:t>Premissas e Restrições</w:t>
       </w:r>
     </w:p>
     <w:p>
       <w:pPr>
         <w:pStyle w:val="PargrafodaLista"/>
-        <w:rPr>
-          <w:sz w:val="28"/>
-          <w:szCs w:val="28"/>
-        </w:rPr>
-      </w:pPr>
-      <w:r>
-        <w:rPr>
-          <w:sz w:val="28"/>
-          <w:szCs w:val="28"/>
-        </w:rPr>
-        <w:t>Acesso à internet ( Essencial)</w:t>
-      </w:r>
-      <w:r>
-        <w:rPr>
-          <w:sz w:val="28"/>
-          <w:szCs w:val="28"/>
-        </w:rPr>
-        <w:t>.</w:t>
+        <w:numPr>
+          <w:ilvl w:val="0"/>
+          <w:numId w:val="20"/>
+        </w:numPr>
+        <w:jc w:val="both"/>
+        <w:rPr>
+          <w:b/>
+          <w:bCs/>
+          <w:sz w:val="32"/>
+          <w:szCs w:val="32"/>
+        </w:rPr>
+      </w:pPr>
+      <w:r>
+        <w:rPr>
+          <w:sz w:val="28"/>
+          <w:szCs w:val="28"/>
+        </w:rPr>
+        <w:t>O sistema deverá ser desenvolvido apenas com HTML, CSS e JS</w:t>
       </w:r>
     </w:p>
     <w:p>
       <w:pPr>
         <w:pStyle w:val="PargrafodaLista"/>
-        <w:rPr>
-          <w:sz w:val="28"/>
-          <w:szCs w:val="28"/>
-        </w:rPr>
-      </w:pPr>
-      <w:r>
-        <w:rPr>
-          <w:sz w:val="28"/>
-          <w:szCs w:val="28"/>
-        </w:rPr>
-        <w:t>O sistema deve permitir o login dos usuários (Importante)</w:t>
-      </w:r>
-      <w:r>
-        <w:rPr>
-          <w:sz w:val="28"/>
-          <w:szCs w:val="28"/>
-        </w:rPr>
-        <w:t>.</w:t>
+        <w:numPr>
+          <w:ilvl w:val="0"/>
+          <w:numId w:val="20"/>
+        </w:numPr>
+        <w:jc w:val="both"/>
+        <w:rPr>
+          <w:b/>
+          <w:bCs/>
+          <w:sz w:val="32"/>
+          <w:szCs w:val="32"/>
+        </w:rPr>
+      </w:pPr>
+      <w:r>
+        <w:rPr>
+          <w:sz w:val="28"/>
+          <w:szCs w:val="28"/>
+        </w:rPr>
+        <w:t>Deverá ter conexão com o Banco de dados.</w:t>
       </w:r>
     </w:p>
     <w:p>
       <w:pPr>
         <w:pStyle w:val="PargrafodaLista"/>
-        <w:rPr>
-          <w:sz w:val="28"/>
-          <w:szCs w:val="28"/>
-        </w:rPr>
-      </w:pPr>
-      <w:r>
-        <w:rPr>
-          <w:sz w:val="28"/>
-          <w:szCs w:val="28"/>
-        </w:rPr>
-        <w:t>O sistema deverá mostrar a lista de filmes  (Importante)</w:t>
-      </w:r>
-      <w:r>
-        <w:rPr>
-          <w:sz w:val="28"/>
-          <w:szCs w:val="28"/>
-        </w:rPr>
-        <w:t>.</w:t>
+        <w:numPr>
+          <w:ilvl w:val="0"/>
+          <w:numId w:val="20"/>
+        </w:numPr>
+        <w:jc w:val="both"/>
+        <w:rPr>
+          <w:b/>
+          <w:bCs/>
+          <w:sz w:val="32"/>
+          <w:szCs w:val="32"/>
+        </w:rPr>
+      </w:pPr>
+      <w:r>
+        <w:rPr>
+          <w:sz w:val="28"/>
+          <w:szCs w:val="28"/>
+        </w:rPr>
+        <w:t>O usuário deverá ter conexão com a internet</w:t>
       </w:r>
     </w:p>
     <w:p>
       <w:pPr>
-        <w:pStyle w:val="PargrafodaLista"/>
-        <w:rPr>
-          <w:sz w:val="28"/>
-          <w:szCs w:val="28"/>
-        </w:rPr>
-      </w:pPr>
-      <w:r>
-        <w:rPr>
-          <w:sz w:val="28"/>
-          <w:szCs w:val="28"/>
-        </w:rPr>
-        <w:t>O sistema deve</w:t>
-      </w:r>
-      <w:r>
-        <w:rPr>
-          <w:sz w:val="28"/>
-          <w:szCs w:val="28"/>
-        </w:rPr>
-        <w:t>rá mostrar os comentários dos usuários n</w:t>
-      </w:r>
-      <w:r>
-        <w:rPr>
-          <w:sz w:val="28"/>
-          <w:szCs w:val="28"/>
-        </w:rPr>
-        <w:t>o chat</w:t>
-      </w:r>
-      <w:r>
-        <w:rPr>
-          <w:sz w:val="28"/>
-          <w:szCs w:val="28"/>
-        </w:rPr>
-        <w:t xml:space="preserve"> (Importante)</w:t>
-      </w:r>
-      <w:r>
-        <w:rPr>
-          <w:sz w:val="28"/>
-          <w:szCs w:val="28"/>
-        </w:rPr>
-        <w:t>.</w:t>
-      </w:r>
+        <w:jc w:val="both"/>
+        <w:rPr>
+          <w:b/>
+          <w:bCs/>
+          <w:sz w:val="32"/>
+          <w:szCs w:val="32"/>
+        </w:rPr>
+      </w:pPr>
     </w:p>
     <w:p>
       <w:pPr>
+        <w:pStyle w:val="PargrafodaLista"/>
         <w:numPr>
           <w:ilvl w:val="0"/>
-          <w:numId w:val="12"/>
+          <w:numId w:val="1"/>
+        </w:numPr>
+        <w:jc w:val="both"/>
+        <w:rPr>
+          <w:b/>
+          <w:bCs/>
+          <w:sz w:val="32"/>
+          <w:szCs w:val="32"/>
+        </w:rPr>
+      </w:pPr>
+      <w:r>
+        <w:rPr>
+          <w:b/>
+          <w:bCs/>
+          <w:sz w:val="32"/>
+          <w:szCs w:val="32"/>
+        </w:rPr>
+        <w:t>Requisitos</w:t>
+      </w:r>
+    </w:p>
+    <w:p>
+      <w:pPr>
+        <w:pStyle w:val="PargrafodaLista"/>
+        <w:numPr>
+          <w:ilvl w:val="0"/>
+          <w:numId w:val="23"/>
+        </w:numPr>
+        <w:rPr>
+          <w:b/>
+          <w:bCs/>
+          <w:sz w:val="28"/>
+          <w:szCs w:val="28"/>
+        </w:rPr>
+      </w:pPr>
+      <w:r>
+        <w:rPr>
+          <w:b/>
+          <w:bCs/>
+          <w:sz w:val="28"/>
+          <w:szCs w:val="28"/>
+        </w:rPr>
+        <w:t>Aplicativo web</w:t>
+      </w:r>
+    </w:p>
+    <w:p>
+      <w:pPr>
+        <w:pStyle w:val="PargrafodaLista"/>
+        <w:ind w:firstLine="348"/>
+        <w:rPr>
+          <w:sz w:val="28"/>
+          <w:szCs w:val="28"/>
+        </w:rPr>
+      </w:pPr>
+      <w:r>
+        <w:rPr>
+          <w:sz w:val="28"/>
+          <w:szCs w:val="28"/>
+        </w:rPr>
+        <w:t>O sistema deve permitir o login dos usuários</w:t>
+      </w:r>
+      <w:r>
+        <w:rPr>
+          <w:sz w:val="28"/>
+          <w:szCs w:val="28"/>
+        </w:rPr>
+        <w:t>.</w:t>
+      </w:r>
+    </w:p>
+    <w:p>
+      <w:pPr>
+        <w:pStyle w:val="PargrafodaLista"/>
+        <w:ind w:firstLine="348"/>
+        <w:rPr>
+          <w:sz w:val="28"/>
+          <w:szCs w:val="28"/>
+        </w:rPr>
+      </w:pPr>
+      <w:r>
+        <w:rPr>
+          <w:sz w:val="28"/>
+          <w:szCs w:val="28"/>
+        </w:rPr>
+        <w:t xml:space="preserve">Precisará </w:t>
+      </w:r>
+      <w:r>
+        <w:rPr>
+          <w:sz w:val="28"/>
+          <w:szCs w:val="28"/>
+        </w:rPr>
+        <w:t>mostrar a lista de filmes</w:t>
+      </w:r>
+      <w:r>
+        <w:rPr>
+          <w:sz w:val="28"/>
+          <w:szCs w:val="28"/>
+        </w:rPr>
+        <w:t>.</w:t>
+      </w:r>
+    </w:p>
+    <w:p>
+      <w:pPr>
+        <w:pStyle w:val="PargrafodaLista"/>
+        <w:ind w:firstLine="348"/>
+        <w:rPr>
+          <w:sz w:val="28"/>
+          <w:szCs w:val="28"/>
+        </w:rPr>
+      </w:pPr>
+      <w:r>
+        <w:rPr>
+          <w:sz w:val="28"/>
+          <w:szCs w:val="28"/>
+        </w:rPr>
+        <w:t>Ele deverá mostrar o filme escolhido individualmente.</w:t>
+      </w:r>
+    </w:p>
+    <w:p>
+      <w:pPr>
+        <w:pStyle w:val="PargrafodaLista"/>
+        <w:ind w:firstLine="348"/>
+        <w:rPr>
+          <w:sz w:val="28"/>
+          <w:szCs w:val="28"/>
+        </w:rPr>
+      </w:pPr>
+      <w:r>
+        <w:rPr>
+          <w:sz w:val="28"/>
+          <w:szCs w:val="28"/>
+        </w:rPr>
+        <w:t>O sistem</w:t>
+      </w:r>
+      <w:r>
+        <w:rPr>
+          <w:sz w:val="28"/>
+          <w:szCs w:val="28"/>
+        </w:rPr>
+        <w:t>a</w:t>
+      </w:r>
+      <w:r>
+        <w:rPr>
+          <w:sz w:val="28"/>
+          <w:szCs w:val="28"/>
+        </w:rPr>
+        <w:t xml:space="preserve"> deverá mostrar os comentários dos usuários n</w:t>
+      </w:r>
+      <w:r>
+        <w:rPr>
+          <w:sz w:val="28"/>
+          <w:szCs w:val="28"/>
+        </w:rPr>
+        <w:t>o chat.</w:t>
+      </w:r>
+    </w:p>
+    <w:p>
+      <w:pPr>
+        <w:pStyle w:val="PargrafodaLista"/>
+        <w:ind w:left="1068"/>
+        <w:rPr>
+          <w:sz w:val="28"/>
+          <w:szCs w:val="28"/>
+        </w:rPr>
+      </w:pPr>
+      <w:r>
+        <w:rPr>
+          <w:sz w:val="28"/>
+          <w:szCs w:val="28"/>
+        </w:rPr>
+        <w:t>Deverá gerar um gráfico com as notas dos filmes mostrados na lista.</w:t>
+      </w:r>
+    </w:p>
+    <w:p>
+      <w:pPr>
+        <w:pStyle w:val="PargrafodaLista"/>
+        <w:rPr>
+          <w:sz w:val="28"/>
+          <w:szCs w:val="28"/>
+        </w:rPr>
+      </w:pPr>
+    </w:p>
+    <w:p>
+      <w:pPr>
+        <w:pStyle w:val="PargrafodaLista"/>
+        <w:numPr>
+          <w:ilvl w:val="0"/>
+          <w:numId w:val="23"/>
         </w:numPr>
         <w:rPr>
           <w:rFonts w:cstheme="minorHAnsi"/>
@@ -436,6 +733,7 @@
     <w:p>
       <w:pPr>
         <w:pStyle w:val="PargrafodaLista"/>
+        <w:ind w:firstLine="348"/>
         <w:jc w:val="both"/>
         <w:rPr>
           <w:sz w:val="28"/>
@@ -447,7 +745,7 @@
           <w:sz w:val="28"/>
           <w:szCs w:val="28"/>
         </w:rPr>
-        <w:t>O banco de dados deve armazenar o login dos usuários (importante)</w:t>
+        <w:t>O banco de dados deve armazenar o login dos usuários</w:t>
       </w:r>
       <w:r>
         <w:rPr>
@@ -459,32 +757,21 @@
     </w:p>
     <w:p>
       <w:pPr>
-        <w:pStyle w:val="PargrafodaLista"/>
-        <w:rPr>
-          <w:sz w:val="28"/>
-          <w:szCs w:val="28"/>
-        </w:rPr>
-      </w:pPr>
-      <w:r>
-        <w:rPr>
-          <w:sz w:val="28"/>
-          <w:szCs w:val="28"/>
-        </w:rPr>
-        <w:t xml:space="preserve">O </w:t>
-      </w:r>
-      <w:r>
-        <w:rPr>
-          <w:sz w:val="28"/>
-          <w:szCs w:val="28"/>
-        </w:rPr>
-        <w:t>banco de dados deve armazenar</w:t>
-      </w:r>
-      <w:r>
-        <w:rPr>
-          <w:sz w:val="28"/>
-          <w:szCs w:val="28"/>
-        </w:rPr>
-        <w:t xml:space="preserve"> os filmes (Importante)</w:t>
+        <w:ind w:left="1068"/>
+        <w:jc w:val="both"/>
+        <w:rPr>
+          <w:b/>
+          <w:bCs/>
+          <w:sz w:val="32"/>
+          <w:szCs w:val="32"/>
+        </w:rPr>
+      </w:pPr>
+      <w:r>
+        <w:rPr>
+          <w:sz w:val="28"/>
+          <w:szCs w:val="28"/>
+        </w:rPr>
+        <w:t>O banco de dados deve armazenar os comentários feitos pelos usuários</w:t>
       </w:r>
       <w:r>
         <w:rPr>
@@ -496,82 +783,101 @@
     </w:p>
     <w:p>
       <w:pPr>
-        <w:pStyle w:val="PargrafodaLista"/>
-        <w:rPr>
-          <w:sz w:val="28"/>
-          <w:szCs w:val="28"/>
-        </w:rPr>
-      </w:pPr>
-      <w:r>
-        <w:rPr>
-          <w:sz w:val="28"/>
-          <w:szCs w:val="28"/>
-        </w:rPr>
-        <w:t xml:space="preserve">O banco de dados deve </w:t>
-      </w:r>
-      <w:r>
-        <w:rPr>
-          <w:sz w:val="28"/>
-          <w:szCs w:val="28"/>
-        </w:rPr>
-        <w:t xml:space="preserve">armazenar os comentários feitos </w:t>
-      </w:r>
-      <w:r>
-        <w:rPr>
-          <w:sz w:val="28"/>
-          <w:szCs w:val="28"/>
-        </w:rPr>
-        <w:t>pelos</w:t>
-      </w:r>
-      <w:r>
-        <w:rPr>
-          <w:sz w:val="28"/>
-          <w:szCs w:val="28"/>
-        </w:rPr>
-        <w:t xml:space="preserve"> </w:t>
-      </w:r>
-      <w:r>
-        <w:rPr>
-          <w:sz w:val="28"/>
-          <w:szCs w:val="28"/>
-        </w:rPr>
-        <w:t>usuários</w:t>
-      </w:r>
-      <w:r>
-        <w:rPr>
-          <w:sz w:val="28"/>
-          <w:szCs w:val="28"/>
-        </w:rPr>
-        <w:t xml:space="preserve"> (Essencial)</w:t>
-      </w:r>
-      <w:r>
-        <w:rPr>
-          <w:sz w:val="28"/>
-          <w:szCs w:val="28"/>
-        </w:rPr>
-        <w:t>.</w:t>
-      </w:r>
+        <w:ind w:left="1068"/>
+        <w:jc w:val="both"/>
+        <w:rPr>
+          <w:b/>
+          <w:bCs/>
+          <w:sz w:val="32"/>
+          <w:szCs w:val="32"/>
+        </w:rPr>
+      </w:pPr>
     </w:p>
     <w:p>
       <w:pPr>
         <w:pStyle w:val="PargrafodaLista"/>
-        <w:rPr>
-          <w:sz w:val="28"/>
-          <w:szCs w:val="28"/>
-        </w:rPr>
-      </w:pPr>
+        <w:numPr>
+          <w:ilvl w:val="0"/>
+          <w:numId w:val="1"/>
+        </w:numPr>
+        <w:jc w:val="both"/>
+        <w:rPr>
+          <w:b/>
+          <w:bCs/>
+          <w:sz w:val="32"/>
+          <w:szCs w:val="32"/>
+        </w:rPr>
+      </w:pPr>
+      <w:r>
+        <w:rPr>
+          <w:noProof/>
+        </w:rPr>
+        <w:drawing>
+          <wp:anchor distT="0" distB="0" distL="114300" distR="114300" simplePos="0" relativeHeight="251658240" behindDoc="0" locked="0" layoutInCell="1" allowOverlap="1" wp14:anchorId="7765B56E" wp14:editId="05E0F9A7">
+            <wp:simplePos x="0" y="0"/>
+            <wp:positionH relativeFrom="margin">
+              <wp:align>right</wp:align>
+            </wp:positionH>
+            <wp:positionV relativeFrom="paragraph">
+              <wp:posOffset>465455</wp:posOffset>
+            </wp:positionV>
+            <wp:extent cx="5400675" cy="2903358"/>
+            <wp:effectExtent l="0" t="0" r="0" b="0"/>
+            <wp:wrapSquare wrapText="bothSides"/>
+            <wp:docPr id="1" name="Imagem 1"/>
+            <wp:cNvGraphicFramePr>
+              <a:graphicFrameLocks xmlns:a="http://schemas.openxmlformats.org/drawingml/2006/main" noChangeAspect="1"/>
+            </wp:cNvGraphicFramePr>
+            <a:graphic xmlns:a="http://schemas.openxmlformats.org/drawingml/2006/main">
+              <a:graphicData uri="http://schemas.openxmlformats.org/drawingml/2006/picture">
+                <pic:pic xmlns:pic="http://schemas.openxmlformats.org/drawingml/2006/picture">
+                  <pic:nvPicPr>
+                    <pic:cNvPr id="1" name=""/>
+                    <pic:cNvPicPr/>
+                  </pic:nvPicPr>
+                  <pic:blipFill>
+                    <a:blip r:embed="rId5">
+                      <a:extLst>
+                        <a:ext uri="{28A0092B-C50C-407E-A947-70E740481C1C}">
+                          <a14:useLocalDpi xmlns:a14="http://schemas.microsoft.com/office/drawing/2010/main" val="0"/>
+                        </a:ext>
+                      </a:extLst>
+                    </a:blip>
+                    <a:stretch>
+                      <a:fillRect/>
+                    </a:stretch>
+                  </pic:blipFill>
+                  <pic:spPr>
+                    <a:xfrm>
+                      <a:off x="0" y="0"/>
+                      <a:ext cx="5400675" cy="2903358"/>
+                    </a:xfrm>
+                    <a:prstGeom prst="rect">
+                      <a:avLst/>
+                    </a:prstGeom>
+                  </pic:spPr>
+                </pic:pic>
+              </a:graphicData>
+            </a:graphic>
+            <wp14:sizeRelH relativeFrom="margin">
+              <wp14:pctWidth>0</wp14:pctWidth>
+            </wp14:sizeRelH>
+            <wp14:sizeRelV relativeFrom="margin">
+              <wp14:pctHeight>0</wp14:pctHeight>
+            </wp14:sizeRelV>
+          </wp:anchor>
+        </w:drawing>
+      </w:r>
+      <w:r>
+        <w:rPr>
+          <w:b/>
+          <w:bCs/>
+          <w:sz w:val="32"/>
+          <w:szCs w:val="32"/>
+        </w:rPr>
+        <w:t>Backlog</w:t>
+      </w:r>
     </w:p>
-    <w:p>
-      <w:pPr>
-        <w:pStyle w:val="PargrafodaLista"/>
-        <w:rPr>
-          <w:sz w:val="28"/>
-          <w:szCs w:val="28"/>
-        </w:rPr>
-      </w:pPr>
-    </w:p>
-    <w:p/>
-    <w:p/>
     <w:sectPr>
       <w:pgSz w:w="11906" w:h="16838"/>
       <w:pgMar w:top="1417" w:right="1701" w:bottom="1417" w:left="1701" w:header="708" w:footer="708" w:gutter="0"/>
@@ -585,6 +891,291 @@
 <file path=word/numbering.xml><?xml version="1.0" encoding="utf-8"?>
 <w:numbering xmlns:wpc="http://schemas.microsoft.com/office/word/2010/wordprocessingCanvas" xmlns:cx="http://schemas.microsoft.com/office/drawing/2014/chartex" xmlns:cx1="http://schemas.microsoft.com/office/drawing/2015/9/8/chartex" xmlns:cx2="http://schemas.microsoft.com/office/drawing/2015/10/21/chartex" xmlns:cx3="http://schemas.microsoft.com/office/drawing/2016/5/9/chartex" xmlns:cx4="http://schemas.microsoft.com/office/drawing/2016/5/10/chartex" xmlns:cx5="http://schemas.microsoft.com/office/drawing/2016/5/11/chartex" xmlns:cx6="http://schemas.microsoft.com/office/drawing/2016/5/12/chartex" xmlns:cx7="http://schemas.microsoft.com/office/drawing/2016/5/13/chartex" xmlns:cx8="http://schemas.microsoft.com/office/drawing/2016/5/14/chartex" xmlns:mc="http://schemas.openxmlformats.org/markup-compatibility/2006" xmlns:aink="http://schemas.microsoft.com/office/drawing/2016/ink" xmlns:am3d="http://schemas.microsoft.com/office/drawing/2017/model3d" xmlns:o="urn:schemas-microsoft-com:office:office" xmlns:r="http://schemas.openxmlformats.org/officeDocument/2006/relationships" xmlns:m="http://schemas.openxmlformats.org/officeDocument/2006/math" xmlns:v="urn:schemas-microsoft-com:vml" xmlns:wp14="http://schemas.microsoft.com/office/word/2010/wordprocessingDrawing" xmlns:wp="http://schemas.openxmlformats.org/drawingml/2006/wordprocessingDrawing" xmlns:w10="urn:schemas-microsoft-com:office:word" xmlns:w="http://schemas.openxmlformats.org/wordprocessingml/2006/main" xmlns:w14="http://schemas.microsoft.com/office/word/2010/wordml" xmlns:w15="http://schemas.microsoft.com/office/word/2012/wordml" xmlns:w16cex="http://schemas.microsoft.com/office/word/2018/wordml/cex" xmlns:w16cid="http://schemas.microsoft.com/office/word/2016/wordml/cid" xmlns:w16="http://schemas.microsoft.com/office/word/2018/wordml" xmlns:w16sdtdh="http://schemas.microsoft.com/office/word/2020/wordml/sdtdatahash" xmlns:w16se="http://schemas.microsoft.com/office/word/2015/wordml/symex" xmlns:wpg="http://schemas.microsoft.com/office/word/2010/wordprocessingGroup" xmlns:wpi="http://schemas.microsoft.com/office/word/2010/wordprocessingInk" xmlns:wne="http://schemas.microsoft.com/office/word/2006/wordml" xmlns:wps="http://schemas.microsoft.com/office/word/2010/wordprocessingShape" mc:Ignorable="w14 w15 w16se w16cid w16 w16cex w16sdtdh wp14">
   <w:abstractNum w:abstractNumId="0" w15:restartNumberingAfterBreak="0">
+    <w:nsid w:val="00AB4C56"/>
+    <w:multiLevelType w:val="hybridMultilevel"/>
+    <w:tmpl w:val="97AC3FF2"/>
+    <w:lvl w:ilvl="0" w:tplc="0416000F">
+      <w:start w:val="1"/>
+      <w:numFmt w:val="decimal"/>
+      <w:lvlText w:val="%1."/>
+      <w:lvlJc w:val="left"/>
+      <w:pPr>
+        <w:ind w:left="720" w:hanging="360"/>
+      </w:pPr>
+    </w:lvl>
+    <w:lvl w:ilvl="1" w:tplc="04160019" w:tentative="1">
+      <w:start w:val="1"/>
+      <w:numFmt w:val="lowerLetter"/>
+      <w:lvlText w:val="%2."/>
+      <w:lvlJc w:val="left"/>
+      <w:pPr>
+        <w:ind w:left="1440" w:hanging="360"/>
+      </w:pPr>
+    </w:lvl>
+    <w:lvl w:ilvl="2" w:tplc="0416001B" w:tentative="1">
+      <w:start w:val="1"/>
+      <w:numFmt w:val="lowerRoman"/>
+      <w:lvlText w:val="%3."/>
+      <w:lvlJc w:val="right"/>
+      <w:pPr>
+        <w:ind w:left="2160" w:hanging="180"/>
+      </w:pPr>
+    </w:lvl>
+    <w:lvl w:ilvl="3" w:tplc="0416000F" w:tentative="1">
+      <w:start w:val="1"/>
+      <w:numFmt w:val="decimal"/>
+      <w:lvlText w:val="%4."/>
+      <w:lvlJc w:val="left"/>
+      <w:pPr>
+        <w:ind w:left="2880" w:hanging="360"/>
+      </w:pPr>
+    </w:lvl>
+    <w:lvl w:ilvl="4" w:tplc="04160019" w:tentative="1">
+      <w:start w:val="1"/>
+      <w:numFmt w:val="lowerLetter"/>
+      <w:lvlText w:val="%5."/>
+      <w:lvlJc w:val="left"/>
+      <w:pPr>
+        <w:ind w:left="3600" w:hanging="360"/>
+      </w:pPr>
+    </w:lvl>
+    <w:lvl w:ilvl="5" w:tplc="0416001B" w:tentative="1">
+      <w:start w:val="1"/>
+      <w:numFmt w:val="lowerRoman"/>
+      <w:lvlText w:val="%6."/>
+      <w:lvlJc w:val="right"/>
+      <w:pPr>
+        <w:ind w:left="4320" w:hanging="180"/>
+      </w:pPr>
+    </w:lvl>
+    <w:lvl w:ilvl="6" w:tplc="0416000F" w:tentative="1">
+      <w:start w:val="1"/>
+      <w:numFmt w:val="decimal"/>
+      <w:lvlText w:val="%7."/>
+      <w:lvlJc w:val="left"/>
+      <w:pPr>
+        <w:ind w:left="5040" w:hanging="360"/>
+      </w:pPr>
+    </w:lvl>
+    <w:lvl w:ilvl="7" w:tplc="04160019" w:tentative="1">
+      <w:start w:val="1"/>
+      <w:numFmt w:val="lowerLetter"/>
+      <w:lvlText w:val="%8."/>
+      <w:lvlJc w:val="left"/>
+      <w:pPr>
+        <w:ind w:left="5760" w:hanging="360"/>
+      </w:pPr>
+    </w:lvl>
+    <w:lvl w:ilvl="8" w:tplc="0416001B" w:tentative="1">
+      <w:start w:val="1"/>
+      <w:numFmt w:val="lowerRoman"/>
+      <w:lvlText w:val="%9."/>
+      <w:lvlJc w:val="right"/>
+      <w:pPr>
+        <w:ind w:left="6480" w:hanging="180"/>
+      </w:pPr>
+    </w:lvl>
+  </w:abstractNum>
+  <w:abstractNum w:abstractNumId="1" w15:restartNumberingAfterBreak="0">
+    <w:nsid w:val="037128B0"/>
+    <w:multiLevelType w:val="hybridMultilevel"/>
+    <w:tmpl w:val="370E96F8"/>
+    <w:lvl w:ilvl="0" w:tplc="04160001">
+      <w:start w:val="1"/>
+      <w:numFmt w:val="bullet"/>
+      <w:lvlText w:val=""/>
+      <w:lvlJc w:val="left"/>
+      <w:pPr>
+        <w:ind w:left="1440" w:hanging="360"/>
+      </w:pPr>
+      <w:rPr>
+        <w:rFonts w:ascii="Symbol" w:hAnsi="Symbol" w:hint="default"/>
+      </w:rPr>
+    </w:lvl>
+    <w:lvl w:ilvl="1" w:tplc="04160003" w:tentative="1">
+      <w:start w:val="1"/>
+      <w:numFmt w:val="bullet"/>
+      <w:lvlText w:val="o"/>
+      <w:lvlJc w:val="left"/>
+      <w:pPr>
+        <w:ind w:left="2160" w:hanging="360"/>
+      </w:pPr>
+      <w:rPr>
+        <w:rFonts w:ascii="Courier New" w:hAnsi="Courier New" w:cs="Courier New" w:hint="default"/>
+      </w:rPr>
+    </w:lvl>
+    <w:lvl w:ilvl="2" w:tplc="04160005" w:tentative="1">
+      <w:start w:val="1"/>
+      <w:numFmt w:val="bullet"/>
+      <w:lvlText w:val=""/>
+      <w:lvlJc w:val="left"/>
+      <w:pPr>
+        <w:ind w:left="2880" w:hanging="360"/>
+      </w:pPr>
+      <w:rPr>
+        <w:rFonts w:ascii="Wingdings" w:hAnsi="Wingdings" w:hint="default"/>
+      </w:rPr>
+    </w:lvl>
+    <w:lvl w:ilvl="3" w:tplc="04160001" w:tentative="1">
+      <w:start w:val="1"/>
+      <w:numFmt w:val="bullet"/>
+      <w:lvlText w:val=""/>
+      <w:lvlJc w:val="left"/>
+      <w:pPr>
+        <w:ind w:left="3600" w:hanging="360"/>
+      </w:pPr>
+      <w:rPr>
+        <w:rFonts w:ascii="Symbol" w:hAnsi="Symbol" w:hint="default"/>
+      </w:rPr>
+    </w:lvl>
+    <w:lvl w:ilvl="4" w:tplc="04160003" w:tentative="1">
+      <w:start w:val="1"/>
+      <w:numFmt w:val="bullet"/>
+      <w:lvlText w:val="o"/>
+      <w:lvlJc w:val="left"/>
+      <w:pPr>
+        <w:ind w:left="4320" w:hanging="360"/>
+      </w:pPr>
+      <w:rPr>
+        <w:rFonts w:ascii="Courier New" w:hAnsi="Courier New" w:cs="Courier New" w:hint="default"/>
+      </w:rPr>
+    </w:lvl>
+    <w:lvl w:ilvl="5" w:tplc="04160005" w:tentative="1">
+      <w:start w:val="1"/>
+      <w:numFmt w:val="bullet"/>
+      <w:lvlText w:val=""/>
+      <w:lvlJc w:val="left"/>
+      <w:pPr>
+        <w:ind w:left="5040" w:hanging="360"/>
+      </w:pPr>
+      <w:rPr>
+        <w:rFonts w:ascii="Wingdings" w:hAnsi="Wingdings" w:hint="default"/>
+      </w:rPr>
+    </w:lvl>
+    <w:lvl w:ilvl="6" w:tplc="04160001" w:tentative="1">
+      <w:start w:val="1"/>
+      <w:numFmt w:val="bullet"/>
+      <w:lvlText w:val=""/>
+      <w:lvlJc w:val="left"/>
+      <w:pPr>
+        <w:ind w:left="5760" w:hanging="360"/>
+      </w:pPr>
+      <w:rPr>
+        <w:rFonts w:ascii="Symbol" w:hAnsi="Symbol" w:hint="default"/>
+      </w:rPr>
+    </w:lvl>
+    <w:lvl w:ilvl="7" w:tplc="04160003" w:tentative="1">
+      <w:start w:val="1"/>
+      <w:numFmt w:val="bullet"/>
+      <w:lvlText w:val="o"/>
+      <w:lvlJc w:val="left"/>
+      <w:pPr>
+        <w:ind w:left="6480" w:hanging="360"/>
+      </w:pPr>
+      <w:rPr>
+        <w:rFonts w:ascii="Courier New" w:hAnsi="Courier New" w:cs="Courier New" w:hint="default"/>
+      </w:rPr>
+    </w:lvl>
+    <w:lvl w:ilvl="8" w:tplc="04160005" w:tentative="1">
+      <w:start w:val="1"/>
+      <w:numFmt w:val="bullet"/>
+      <w:lvlText w:val=""/>
+      <w:lvlJc w:val="left"/>
+      <w:pPr>
+        <w:ind w:left="7200" w:hanging="360"/>
+      </w:pPr>
+      <w:rPr>
+        <w:rFonts w:ascii="Wingdings" w:hAnsi="Wingdings" w:hint="default"/>
+      </w:rPr>
+    </w:lvl>
+  </w:abstractNum>
+  <w:abstractNum w:abstractNumId="2" w15:restartNumberingAfterBreak="0">
+    <w:nsid w:val="04B664F7"/>
+    <w:multiLevelType w:val="hybridMultilevel"/>
+    <w:tmpl w:val="2EA61C78"/>
+    <w:lvl w:ilvl="0" w:tplc="0416000F">
+      <w:start w:val="1"/>
+      <w:numFmt w:val="decimal"/>
+      <w:lvlText w:val="%1."/>
+      <w:lvlJc w:val="left"/>
+      <w:pPr>
+        <w:ind w:left="720" w:hanging="360"/>
+      </w:pPr>
+    </w:lvl>
+    <w:lvl w:ilvl="1" w:tplc="04160019" w:tentative="1">
+      <w:start w:val="1"/>
+      <w:numFmt w:val="lowerLetter"/>
+      <w:lvlText w:val="%2."/>
+      <w:lvlJc w:val="left"/>
+      <w:pPr>
+        <w:ind w:left="1440" w:hanging="360"/>
+      </w:pPr>
+    </w:lvl>
+    <w:lvl w:ilvl="2" w:tplc="0416001B" w:tentative="1">
+      <w:start w:val="1"/>
+      <w:numFmt w:val="lowerRoman"/>
+      <w:lvlText w:val="%3."/>
+      <w:lvlJc w:val="right"/>
+      <w:pPr>
+        <w:ind w:left="2160" w:hanging="180"/>
+      </w:pPr>
+    </w:lvl>
+    <w:lvl w:ilvl="3" w:tplc="0416000F" w:tentative="1">
+      <w:start w:val="1"/>
+      <w:numFmt w:val="decimal"/>
+      <w:lvlText w:val="%4."/>
+      <w:lvlJc w:val="left"/>
+      <w:pPr>
+        <w:ind w:left="2880" w:hanging="360"/>
+      </w:pPr>
+    </w:lvl>
+    <w:lvl w:ilvl="4" w:tplc="04160019" w:tentative="1">
+      <w:start w:val="1"/>
+      <w:numFmt w:val="lowerLetter"/>
+      <w:lvlText w:val="%5."/>
+      <w:lvlJc w:val="left"/>
+      <w:pPr>
+        <w:ind w:left="3600" w:hanging="360"/>
+      </w:pPr>
+    </w:lvl>
+    <w:lvl w:ilvl="5" w:tplc="0416001B" w:tentative="1">
+      <w:start w:val="1"/>
+      <w:numFmt w:val="lowerRoman"/>
+      <w:lvlText w:val="%6."/>
+      <w:lvlJc w:val="right"/>
+      <w:pPr>
+        <w:ind w:left="4320" w:hanging="180"/>
+      </w:pPr>
+    </w:lvl>
+    <w:lvl w:ilvl="6" w:tplc="0416000F" w:tentative="1">
+      <w:start w:val="1"/>
+      <w:numFmt w:val="decimal"/>
+      <w:lvlText w:val="%7."/>
+      <w:lvlJc w:val="left"/>
+      <w:pPr>
+        <w:ind w:left="5040" w:hanging="360"/>
+      </w:pPr>
+    </w:lvl>
+    <w:lvl w:ilvl="7" w:tplc="04160019" w:tentative="1">
+      <w:start w:val="1"/>
+      <w:numFmt w:val="lowerLetter"/>
+      <w:lvlText w:val="%8."/>
+      <w:lvlJc w:val="left"/>
+      <w:pPr>
+        <w:ind w:left="5760" w:hanging="360"/>
+      </w:pPr>
+    </w:lvl>
+    <w:lvl w:ilvl="8" w:tplc="0416001B" w:tentative="1">
+      <w:start w:val="1"/>
+      <w:numFmt w:val="lowerRoman"/>
+      <w:lvlText w:val="%9."/>
+      <w:lvlJc w:val="right"/>
+      <w:pPr>
+        <w:ind w:left="6480" w:hanging="180"/>
+      </w:pPr>
+    </w:lvl>
+  </w:abstractNum>
+  <w:abstractNum w:abstractNumId="3" w15:restartNumberingAfterBreak="0">
     <w:nsid w:val="0510677B"/>
     <w:multiLevelType w:val="multilevel"/>
     <w:tmpl w:val="1400AB84"/>
@@ -702,8 +1293,699 @@
       </w:rPr>
     </w:lvl>
   </w:abstractNum>
-  <w:abstractNum w:abstractNumId="1" w15:restartNumberingAfterBreak="0">
+  <w:abstractNum w:abstractNumId="4" w15:restartNumberingAfterBreak="0">
     <w:nsid w:val="0B847024"/>
+    <w:multiLevelType w:val="multilevel"/>
+    <w:tmpl w:val="D03C1100"/>
+    <w:lvl w:ilvl="0">
+      <w:start w:val="1"/>
+      <w:numFmt w:val="bullet"/>
+      <w:lvlText w:val=""/>
+      <w:lvlJc w:val="left"/>
+      <w:pPr>
+        <w:ind w:left="1068" w:hanging="360"/>
+      </w:pPr>
+      <w:rPr>
+        <w:rFonts w:ascii="Wingdings" w:hAnsi="Wingdings" w:cs="OpenSymbol" w:hint="default"/>
+        <w:b w:val="0"/>
+        <w:bCs/>
+        <w:sz w:val="14"/>
+        <w:szCs w:val="20"/>
+      </w:rPr>
+    </w:lvl>
+    <w:lvl w:ilvl="1">
+      <w:start w:val="1"/>
+      <w:numFmt w:val="bullet"/>
+      <w:lvlText w:val=""/>
+      <w:lvlJc w:val="left"/>
+      <w:pPr>
+        <w:ind w:left="1788" w:hanging="360"/>
+      </w:pPr>
+      <w:rPr>
+        <w:rFonts w:ascii="Wingdings" w:hAnsi="Wingdings" w:cs="OpenSymbol" w:hint="default"/>
+      </w:rPr>
+    </w:lvl>
+    <w:lvl w:ilvl="2">
+      <w:start w:val="1"/>
+      <w:numFmt w:val="bullet"/>
+      <w:lvlText w:val=""/>
+      <w:lvlJc w:val="left"/>
+      <w:pPr>
+        <w:ind w:left="2508" w:hanging="360"/>
+      </w:pPr>
+      <w:rPr>
+        <w:rFonts w:ascii="Wingdings" w:hAnsi="Wingdings" w:cs="Wingdings" w:hint="default"/>
+        <w:sz w:val="28"/>
+      </w:rPr>
+    </w:lvl>
+    <w:lvl w:ilvl="3">
+      <w:start w:val="1"/>
+      <w:numFmt w:val="bullet"/>
+      <w:lvlText w:val=""/>
+      <w:lvlJc w:val="left"/>
+      <w:pPr>
+        <w:ind w:left="3228" w:hanging="360"/>
+      </w:pPr>
+      <w:rPr>
+        <w:rFonts w:ascii="Symbol" w:hAnsi="Symbol" w:cs="Symbol" w:hint="default"/>
+      </w:rPr>
+    </w:lvl>
+    <w:lvl w:ilvl="4">
+      <w:start w:val="1"/>
+      <w:numFmt w:val="bullet"/>
+      <w:lvlText w:val="o"/>
+      <w:lvlJc w:val="left"/>
+      <w:pPr>
+        <w:ind w:left="3948" w:hanging="360"/>
+      </w:pPr>
+      <w:rPr>
+        <w:rFonts w:ascii="Courier New" w:hAnsi="Courier New" w:cs="Courier New" w:hint="default"/>
+      </w:rPr>
+    </w:lvl>
+    <w:lvl w:ilvl="5">
+      <w:start w:val="1"/>
+      <w:numFmt w:val="bullet"/>
+      <w:lvlText w:val=""/>
+      <w:lvlJc w:val="left"/>
+      <w:pPr>
+        <w:ind w:left="4668" w:hanging="360"/>
+      </w:pPr>
+      <w:rPr>
+        <w:rFonts w:ascii="Wingdings" w:hAnsi="Wingdings" w:cs="Wingdings" w:hint="default"/>
+      </w:rPr>
+    </w:lvl>
+    <w:lvl w:ilvl="6">
+      <w:start w:val="1"/>
+      <w:numFmt w:val="bullet"/>
+      <w:lvlText w:val=""/>
+      <w:lvlJc w:val="left"/>
+      <w:pPr>
+        <w:ind w:left="5388" w:hanging="360"/>
+      </w:pPr>
+      <w:rPr>
+        <w:rFonts w:ascii="Symbol" w:hAnsi="Symbol" w:cs="Symbol" w:hint="default"/>
+      </w:rPr>
+    </w:lvl>
+    <w:lvl w:ilvl="7">
+      <w:start w:val="1"/>
+      <w:numFmt w:val="bullet"/>
+      <w:lvlText w:val="o"/>
+      <w:lvlJc w:val="left"/>
+      <w:pPr>
+        <w:ind w:left="6108" w:hanging="360"/>
+      </w:pPr>
+      <w:rPr>
+        <w:rFonts w:ascii="Courier New" w:hAnsi="Courier New" w:cs="Courier New" w:hint="default"/>
+      </w:rPr>
+    </w:lvl>
+    <w:lvl w:ilvl="8">
+      <w:start w:val="1"/>
+      <w:numFmt w:val="bullet"/>
+      <w:lvlText w:val=""/>
+      <w:lvlJc w:val="left"/>
+      <w:pPr>
+        <w:ind w:left="6828" w:hanging="360"/>
+      </w:pPr>
+      <w:rPr>
+        <w:rFonts w:ascii="Wingdings" w:hAnsi="Wingdings" w:cs="Wingdings" w:hint="default"/>
+      </w:rPr>
+    </w:lvl>
+  </w:abstractNum>
+  <w:abstractNum w:abstractNumId="5" w15:restartNumberingAfterBreak="0">
+    <w:nsid w:val="0C7C1E62"/>
+    <w:multiLevelType w:val="hybridMultilevel"/>
+    <w:tmpl w:val="C20C0096"/>
+    <w:lvl w:ilvl="0" w:tplc="9ABCB9A4">
+      <w:start w:val="1"/>
+      <w:numFmt w:val="bullet"/>
+      <w:lvlText w:val=""/>
+      <w:lvlJc w:val="left"/>
+      <w:pPr>
+        <w:ind w:left="1080" w:hanging="360"/>
+      </w:pPr>
+      <w:rPr>
+        <w:rFonts w:ascii="Symbol" w:hAnsi="Symbol" w:hint="default"/>
+        <w:sz w:val="22"/>
+        <w:szCs w:val="22"/>
+      </w:rPr>
+    </w:lvl>
+    <w:lvl w:ilvl="1" w:tplc="04160003" w:tentative="1">
+      <w:start w:val="1"/>
+      <w:numFmt w:val="bullet"/>
+      <w:lvlText w:val="o"/>
+      <w:lvlJc w:val="left"/>
+      <w:pPr>
+        <w:ind w:left="1800" w:hanging="360"/>
+      </w:pPr>
+      <w:rPr>
+        <w:rFonts w:ascii="Courier New" w:hAnsi="Courier New" w:cs="Courier New" w:hint="default"/>
+      </w:rPr>
+    </w:lvl>
+    <w:lvl w:ilvl="2" w:tplc="04160005" w:tentative="1">
+      <w:start w:val="1"/>
+      <w:numFmt w:val="bullet"/>
+      <w:lvlText w:val=""/>
+      <w:lvlJc w:val="left"/>
+      <w:pPr>
+        <w:ind w:left="2520" w:hanging="360"/>
+      </w:pPr>
+      <w:rPr>
+        <w:rFonts w:ascii="Wingdings" w:hAnsi="Wingdings" w:hint="default"/>
+      </w:rPr>
+    </w:lvl>
+    <w:lvl w:ilvl="3" w:tplc="04160001" w:tentative="1">
+      <w:start w:val="1"/>
+      <w:numFmt w:val="bullet"/>
+      <w:lvlText w:val=""/>
+      <w:lvlJc w:val="left"/>
+      <w:pPr>
+        <w:ind w:left="3240" w:hanging="360"/>
+      </w:pPr>
+      <w:rPr>
+        <w:rFonts w:ascii="Symbol" w:hAnsi="Symbol" w:hint="default"/>
+      </w:rPr>
+    </w:lvl>
+    <w:lvl w:ilvl="4" w:tplc="04160003" w:tentative="1">
+      <w:start w:val="1"/>
+      <w:numFmt w:val="bullet"/>
+      <w:lvlText w:val="o"/>
+      <w:lvlJc w:val="left"/>
+      <w:pPr>
+        <w:ind w:left="3960" w:hanging="360"/>
+      </w:pPr>
+      <w:rPr>
+        <w:rFonts w:ascii="Courier New" w:hAnsi="Courier New" w:cs="Courier New" w:hint="default"/>
+      </w:rPr>
+    </w:lvl>
+    <w:lvl w:ilvl="5" w:tplc="04160005" w:tentative="1">
+      <w:start w:val="1"/>
+      <w:numFmt w:val="bullet"/>
+      <w:lvlText w:val=""/>
+      <w:lvlJc w:val="left"/>
+      <w:pPr>
+        <w:ind w:left="4680" w:hanging="360"/>
+      </w:pPr>
+      <w:rPr>
+        <w:rFonts w:ascii="Wingdings" w:hAnsi="Wingdings" w:hint="default"/>
+      </w:rPr>
+    </w:lvl>
+    <w:lvl w:ilvl="6" w:tplc="04160001" w:tentative="1">
+      <w:start w:val="1"/>
+      <w:numFmt w:val="bullet"/>
+      <w:lvlText w:val=""/>
+      <w:lvlJc w:val="left"/>
+      <w:pPr>
+        <w:ind w:left="5400" w:hanging="360"/>
+      </w:pPr>
+      <w:rPr>
+        <w:rFonts w:ascii="Symbol" w:hAnsi="Symbol" w:hint="default"/>
+      </w:rPr>
+    </w:lvl>
+    <w:lvl w:ilvl="7" w:tplc="04160003" w:tentative="1">
+      <w:start w:val="1"/>
+      <w:numFmt w:val="bullet"/>
+      <w:lvlText w:val="o"/>
+      <w:lvlJc w:val="left"/>
+      <w:pPr>
+        <w:ind w:left="6120" w:hanging="360"/>
+      </w:pPr>
+      <w:rPr>
+        <w:rFonts w:ascii="Courier New" w:hAnsi="Courier New" w:cs="Courier New" w:hint="default"/>
+      </w:rPr>
+    </w:lvl>
+    <w:lvl w:ilvl="8" w:tplc="04160005" w:tentative="1">
+      <w:start w:val="1"/>
+      <w:numFmt w:val="bullet"/>
+      <w:lvlText w:val=""/>
+      <w:lvlJc w:val="left"/>
+      <w:pPr>
+        <w:ind w:left="6840" w:hanging="360"/>
+      </w:pPr>
+      <w:rPr>
+        <w:rFonts w:ascii="Wingdings" w:hAnsi="Wingdings" w:hint="default"/>
+      </w:rPr>
+    </w:lvl>
+  </w:abstractNum>
+  <w:abstractNum w:abstractNumId="6" w15:restartNumberingAfterBreak="0">
+    <w:nsid w:val="0F7A7F13"/>
+    <w:multiLevelType w:val="hybridMultilevel"/>
+    <w:tmpl w:val="BB2C350C"/>
+    <w:lvl w:ilvl="0" w:tplc="0416000F">
+      <w:start w:val="1"/>
+      <w:numFmt w:val="decimal"/>
+      <w:lvlText w:val="%1."/>
+      <w:lvlJc w:val="left"/>
+      <w:pPr>
+        <w:ind w:left="1440" w:hanging="360"/>
+      </w:pPr>
+    </w:lvl>
+    <w:lvl w:ilvl="1" w:tplc="04160019" w:tentative="1">
+      <w:start w:val="1"/>
+      <w:numFmt w:val="lowerLetter"/>
+      <w:lvlText w:val="%2."/>
+      <w:lvlJc w:val="left"/>
+      <w:pPr>
+        <w:ind w:left="2160" w:hanging="360"/>
+      </w:pPr>
+    </w:lvl>
+    <w:lvl w:ilvl="2" w:tplc="0416001B" w:tentative="1">
+      <w:start w:val="1"/>
+      <w:numFmt w:val="lowerRoman"/>
+      <w:lvlText w:val="%3."/>
+      <w:lvlJc w:val="right"/>
+      <w:pPr>
+        <w:ind w:left="2880" w:hanging="180"/>
+      </w:pPr>
+    </w:lvl>
+    <w:lvl w:ilvl="3" w:tplc="0416000F" w:tentative="1">
+      <w:start w:val="1"/>
+      <w:numFmt w:val="decimal"/>
+      <w:lvlText w:val="%4."/>
+      <w:lvlJc w:val="left"/>
+      <w:pPr>
+        <w:ind w:left="3600" w:hanging="360"/>
+      </w:pPr>
+    </w:lvl>
+    <w:lvl w:ilvl="4" w:tplc="04160019" w:tentative="1">
+      <w:start w:val="1"/>
+      <w:numFmt w:val="lowerLetter"/>
+      <w:lvlText w:val="%5."/>
+      <w:lvlJc w:val="left"/>
+      <w:pPr>
+        <w:ind w:left="4320" w:hanging="360"/>
+      </w:pPr>
+    </w:lvl>
+    <w:lvl w:ilvl="5" w:tplc="0416001B" w:tentative="1">
+      <w:start w:val="1"/>
+      <w:numFmt w:val="lowerRoman"/>
+      <w:lvlText w:val="%6."/>
+      <w:lvlJc w:val="right"/>
+      <w:pPr>
+        <w:ind w:left="5040" w:hanging="180"/>
+      </w:pPr>
+    </w:lvl>
+    <w:lvl w:ilvl="6" w:tplc="0416000F" w:tentative="1">
+      <w:start w:val="1"/>
+      <w:numFmt w:val="decimal"/>
+      <w:lvlText w:val="%7."/>
+      <w:lvlJc w:val="left"/>
+      <w:pPr>
+        <w:ind w:left="5760" w:hanging="360"/>
+      </w:pPr>
+    </w:lvl>
+    <w:lvl w:ilvl="7" w:tplc="04160019" w:tentative="1">
+      <w:start w:val="1"/>
+      <w:numFmt w:val="lowerLetter"/>
+      <w:lvlText w:val="%8."/>
+      <w:lvlJc w:val="left"/>
+      <w:pPr>
+        <w:ind w:left="6480" w:hanging="360"/>
+      </w:pPr>
+    </w:lvl>
+    <w:lvl w:ilvl="8" w:tplc="0416001B" w:tentative="1">
+      <w:start w:val="1"/>
+      <w:numFmt w:val="lowerRoman"/>
+      <w:lvlText w:val="%9."/>
+      <w:lvlJc w:val="right"/>
+      <w:pPr>
+        <w:ind w:left="7200" w:hanging="180"/>
+      </w:pPr>
+    </w:lvl>
+  </w:abstractNum>
+  <w:abstractNum w:abstractNumId="7" w15:restartNumberingAfterBreak="0">
+    <w:nsid w:val="13F002C1"/>
+    <w:multiLevelType w:val="multilevel"/>
+    <w:tmpl w:val="BF9093E2"/>
+    <w:lvl w:ilvl="0">
+      <w:start w:val="1"/>
+      <w:numFmt w:val="bullet"/>
+      <w:lvlText w:val=""/>
+      <w:lvlJc w:val="left"/>
+      <w:pPr>
+        <w:tabs>
+          <w:tab w:val="num" w:pos="1440"/>
+        </w:tabs>
+        <w:ind w:left="1440" w:hanging="360"/>
+      </w:pPr>
+      <w:rPr>
+        <w:rFonts w:ascii="Wingdings" w:hAnsi="Wingdings" w:cs="OpenSymbol" w:hint="default"/>
+      </w:rPr>
+    </w:lvl>
+    <w:lvl w:ilvl="1">
+      <w:start w:val="1"/>
+      <w:numFmt w:val="bullet"/>
+      <w:lvlText w:val=""/>
+      <w:lvlJc w:val="left"/>
+      <w:pPr>
+        <w:tabs>
+          <w:tab w:val="num" w:pos="1800"/>
+        </w:tabs>
+        <w:ind w:left="1800" w:hanging="360"/>
+      </w:pPr>
+      <w:rPr>
+        <w:rFonts w:ascii="Wingdings" w:hAnsi="Wingdings" w:cs="OpenSymbol" w:hint="default"/>
+      </w:rPr>
+    </w:lvl>
+    <w:lvl w:ilvl="2">
+      <w:start w:val="1"/>
+      <w:numFmt w:val="bullet"/>
+      <w:lvlText w:val=""/>
+      <w:lvlJc w:val="left"/>
+      <w:pPr>
+        <w:tabs>
+          <w:tab w:val="num" w:pos="2160"/>
+        </w:tabs>
+        <w:ind w:left="2160" w:hanging="360"/>
+      </w:pPr>
+      <w:rPr>
+        <w:rFonts w:ascii="Wingdings" w:hAnsi="Wingdings" w:cs="OpenSymbol" w:hint="default"/>
+      </w:rPr>
+    </w:lvl>
+    <w:lvl w:ilvl="3">
+      <w:start w:val="1"/>
+      <w:numFmt w:val="bullet"/>
+      <w:lvlText w:val=""/>
+      <w:lvlJc w:val="left"/>
+      <w:pPr>
+        <w:tabs>
+          <w:tab w:val="num" w:pos="2520"/>
+        </w:tabs>
+        <w:ind w:left="2520" w:hanging="360"/>
+      </w:pPr>
+      <w:rPr>
+        <w:rFonts w:ascii="Wingdings" w:hAnsi="Wingdings" w:cs="OpenSymbol" w:hint="default"/>
+      </w:rPr>
+    </w:lvl>
+    <w:lvl w:ilvl="4">
+      <w:start w:val="1"/>
+      <w:numFmt w:val="bullet"/>
+      <w:lvlText w:val=""/>
+      <w:lvlJc w:val="left"/>
+      <w:pPr>
+        <w:tabs>
+          <w:tab w:val="num" w:pos="2880"/>
+        </w:tabs>
+        <w:ind w:left="2880" w:hanging="360"/>
+      </w:pPr>
+      <w:rPr>
+        <w:rFonts w:ascii="Wingdings" w:hAnsi="Wingdings" w:cs="OpenSymbol" w:hint="default"/>
+      </w:rPr>
+    </w:lvl>
+    <w:lvl w:ilvl="5">
+      <w:start w:val="1"/>
+      <w:numFmt w:val="bullet"/>
+      <w:lvlText w:val=""/>
+      <w:lvlJc w:val="left"/>
+      <w:pPr>
+        <w:tabs>
+          <w:tab w:val="num" w:pos="3240"/>
+        </w:tabs>
+        <w:ind w:left="3240" w:hanging="360"/>
+      </w:pPr>
+      <w:rPr>
+        <w:rFonts w:ascii="Wingdings" w:hAnsi="Wingdings" w:cs="OpenSymbol" w:hint="default"/>
+      </w:rPr>
+    </w:lvl>
+    <w:lvl w:ilvl="6">
+      <w:start w:val="1"/>
+      <w:numFmt w:val="bullet"/>
+      <w:lvlText w:val=""/>
+      <w:lvlJc w:val="left"/>
+      <w:pPr>
+        <w:tabs>
+          <w:tab w:val="num" w:pos="3600"/>
+        </w:tabs>
+        <w:ind w:left="3600" w:hanging="360"/>
+      </w:pPr>
+      <w:rPr>
+        <w:rFonts w:ascii="Wingdings" w:hAnsi="Wingdings" w:cs="OpenSymbol" w:hint="default"/>
+      </w:rPr>
+    </w:lvl>
+    <w:lvl w:ilvl="7">
+      <w:start w:val="1"/>
+      <w:numFmt w:val="bullet"/>
+      <w:lvlText w:val=""/>
+      <w:lvlJc w:val="left"/>
+      <w:pPr>
+        <w:tabs>
+          <w:tab w:val="num" w:pos="3960"/>
+        </w:tabs>
+        <w:ind w:left="3960" w:hanging="360"/>
+      </w:pPr>
+      <w:rPr>
+        <w:rFonts w:ascii="Wingdings" w:hAnsi="Wingdings" w:cs="OpenSymbol" w:hint="default"/>
+      </w:rPr>
+    </w:lvl>
+    <w:lvl w:ilvl="8">
+      <w:start w:val="1"/>
+      <w:numFmt w:val="bullet"/>
+      <w:lvlText w:val=""/>
+      <w:lvlJc w:val="left"/>
+      <w:pPr>
+        <w:tabs>
+          <w:tab w:val="num" w:pos="4320"/>
+        </w:tabs>
+        <w:ind w:left="4320" w:hanging="360"/>
+      </w:pPr>
+      <w:rPr>
+        <w:rFonts w:ascii="Wingdings" w:hAnsi="Wingdings" w:cs="OpenSymbol" w:hint="default"/>
+      </w:rPr>
+    </w:lvl>
+  </w:abstractNum>
+  <w:abstractNum w:abstractNumId="8" w15:restartNumberingAfterBreak="0">
+    <w:nsid w:val="14DC6C2E"/>
+    <w:multiLevelType w:val="multilevel"/>
+    <w:tmpl w:val="53660B86"/>
+    <w:lvl w:ilvl="0">
+      <w:start w:val="1"/>
+      <w:numFmt w:val="bullet"/>
+      <w:lvlText w:val=""/>
+      <w:lvlJc w:val="left"/>
+      <w:pPr>
+        <w:ind w:left="720" w:hanging="360"/>
+      </w:pPr>
+      <w:rPr>
+        <w:rFonts w:ascii="Symbol" w:hAnsi="Symbol" w:hint="default"/>
+        <w:b/>
+        <w:sz w:val="36"/>
+      </w:rPr>
+    </w:lvl>
+    <w:lvl w:ilvl="1">
+      <w:start w:val="1"/>
+      <w:numFmt w:val="bullet"/>
+      <w:lvlText w:val=""/>
+      <w:lvlJc w:val="left"/>
+      <w:pPr>
+        <w:ind w:left="1440" w:hanging="360"/>
+      </w:pPr>
+      <w:rPr>
+        <w:rFonts w:ascii="Wingdings" w:hAnsi="Wingdings" w:cs="OpenSymbol" w:hint="default"/>
+      </w:rPr>
+    </w:lvl>
+    <w:lvl w:ilvl="2">
+      <w:start w:val="1"/>
+      <w:numFmt w:val="bullet"/>
+      <w:lvlText w:val=""/>
+      <w:lvlJc w:val="left"/>
+      <w:pPr>
+        <w:ind w:left="2160" w:hanging="360"/>
+      </w:pPr>
+      <w:rPr>
+        <w:rFonts w:ascii="Wingdings" w:hAnsi="Wingdings" w:cs="Wingdings" w:hint="default"/>
+        <w:sz w:val="28"/>
+      </w:rPr>
+    </w:lvl>
+    <w:lvl w:ilvl="3">
+      <w:start w:val="1"/>
+      <w:numFmt w:val="bullet"/>
+      <w:lvlText w:val=""/>
+      <w:lvlJc w:val="left"/>
+      <w:pPr>
+        <w:ind w:left="2880" w:hanging="360"/>
+      </w:pPr>
+      <w:rPr>
+        <w:rFonts w:ascii="Symbol" w:hAnsi="Symbol" w:cs="Symbol" w:hint="default"/>
+      </w:rPr>
+    </w:lvl>
+    <w:lvl w:ilvl="4">
+      <w:start w:val="1"/>
+      <w:numFmt w:val="bullet"/>
+      <w:lvlText w:val="o"/>
+      <w:lvlJc w:val="left"/>
+      <w:pPr>
+        <w:ind w:left="3600" w:hanging="360"/>
+      </w:pPr>
+      <w:rPr>
+        <w:rFonts w:ascii="Courier New" w:hAnsi="Courier New" w:cs="Courier New" w:hint="default"/>
+      </w:rPr>
+    </w:lvl>
+    <w:lvl w:ilvl="5">
+      <w:start w:val="1"/>
+      <w:numFmt w:val="bullet"/>
+      <w:lvlText w:val=""/>
+      <w:lvlJc w:val="left"/>
+      <w:pPr>
+        <w:ind w:left="4320" w:hanging="360"/>
+      </w:pPr>
+      <w:rPr>
+        <w:rFonts w:ascii="Wingdings" w:hAnsi="Wingdings" w:cs="Wingdings" w:hint="default"/>
+      </w:rPr>
+    </w:lvl>
+    <w:lvl w:ilvl="6">
+      <w:start w:val="1"/>
+      <w:numFmt w:val="bullet"/>
+      <w:lvlText w:val=""/>
+      <w:lvlJc w:val="left"/>
+      <w:pPr>
+        <w:ind w:left="5040" w:hanging="360"/>
+      </w:pPr>
+      <w:rPr>
+        <w:rFonts w:ascii="Symbol" w:hAnsi="Symbol" w:cs="Symbol" w:hint="default"/>
+      </w:rPr>
+    </w:lvl>
+    <w:lvl w:ilvl="7">
+      <w:start w:val="1"/>
+      <w:numFmt w:val="bullet"/>
+      <w:lvlText w:val="o"/>
+      <w:lvlJc w:val="left"/>
+      <w:pPr>
+        <w:ind w:left="5760" w:hanging="360"/>
+      </w:pPr>
+      <w:rPr>
+        <w:rFonts w:ascii="Courier New" w:hAnsi="Courier New" w:cs="Courier New" w:hint="default"/>
+      </w:rPr>
+    </w:lvl>
+    <w:lvl w:ilvl="8">
+      <w:start w:val="1"/>
+      <w:numFmt w:val="bullet"/>
+      <w:lvlText w:val=""/>
+      <w:lvlJc w:val="left"/>
+      <w:pPr>
+        <w:ind w:left="6480" w:hanging="360"/>
+      </w:pPr>
+      <w:rPr>
+        <w:rFonts w:ascii="Wingdings" w:hAnsi="Wingdings" w:cs="Wingdings" w:hint="default"/>
+      </w:rPr>
+    </w:lvl>
+  </w:abstractNum>
+  <w:abstractNum w:abstractNumId="9" w15:restartNumberingAfterBreak="0">
+    <w:nsid w:val="1EE32546"/>
+    <w:multiLevelType w:val="multilevel"/>
+    <w:tmpl w:val="53660B86"/>
+    <w:lvl w:ilvl="0">
+      <w:start w:val="1"/>
+      <w:numFmt w:val="bullet"/>
+      <w:lvlText w:val=""/>
+      <w:lvlJc w:val="left"/>
+      <w:pPr>
+        <w:ind w:left="720" w:hanging="360"/>
+      </w:pPr>
+      <w:rPr>
+        <w:rFonts w:ascii="Symbol" w:hAnsi="Symbol" w:hint="default"/>
+        <w:b/>
+        <w:sz w:val="36"/>
+      </w:rPr>
+    </w:lvl>
+    <w:lvl w:ilvl="1">
+      <w:start w:val="1"/>
+      <w:numFmt w:val="bullet"/>
+      <w:lvlText w:val=""/>
+      <w:lvlJc w:val="left"/>
+      <w:pPr>
+        <w:ind w:left="1440" w:hanging="360"/>
+      </w:pPr>
+      <w:rPr>
+        <w:rFonts w:ascii="Wingdings" w:hAnsi="Wingdings" w:cs="OpenSymbol" w:hint="default"/>
+      </w:rPr>
+    </w:lvl>
+    <w:lvl w:ilvl="2">
+      <w:start w:val="1"/>
+      <w:numFmt w:val="bullet"/>
+      <w:lvlText w:val=""/>
+      <w:lvlJc w:val="left"/>
+      <w:pPr>
+        <w:ind w:left="2160" w:hanging="360"/>
+      </w:pPr>
+      <w:rPr>
+        <w:rFonts w:ascii="Wingdings" w:hAnsi="Wingdings" w:cs="Wingdings" w:hint="default"/>
+        <w:sz w:val="28"/>
+      </w:rPr>
+    </w:lvl>
+    <w:lvl w:ilvl="3">
+      <w:start w:val="1"/>
+      <w:numFmt w:val="bullet"/>
+      <w:lvlText w:val=""/>
+      <w:lvlJc w:val="left"/>
+      <w:pPr>
+        <w:ind w:left="2880" w:hanging="360"/>
+      </w:pPr>
+      <w:rPr>
+        <w:rFonts w:ascii="Symbol" w:hAnsi="Symbol" w:cs="Symbol" w:hint="default"/>
+      </w:rPr>
+    </w:lvl>
+    <w:lvl w:ilvl="4">
+      <w:start w:val="1"/>
+      <w:numFmt w:val="bullet"/>
+      <w:lvlText w:val="o"/>
+      <w:lvlJc w:val="left"/>
+      <w:pPr>
+        <w:ind w:left="3600" w:hanging="360"/>
+      </w:pPr>
+      <w:rPr>
+        <w:rFonts w:ascii="Courier New" w:hAnsi="Courier New" w:cs="Courier New" w:hint="default"/>
+      </w:rPr>
+    </w:lvl>
+    <w:lvl w:ilvl="5">
+      <w:start w:val="1"/>
+      <w:numFmt w:val="bullet"/>
+      <w:lvlText w:val=""/>
+      <w:lvlJc w:val="left"/>
+      <w:pPr>
+        <w:ind w:left="4320" w:hanging="360"/>
+      </w:pPr>
+      <w:rPr>
+        <w:rFonts w:ascii="Wingdings" w:hAnsi="Wingdings" w:cs="Wingdings" w:hint="default"/>
+      </w:rPr>
+    </w:lvl>
+    <w:lvl w:ilvl="6">
+      <w:start w:val="1"/>
+      <w:numFmt w:val="bullet"/>
+      <w:lvlText w:val=""/>
+      <w:lvlJc w:val="left"/>
+      <w:pPr>
+        <w:ind w:left="5040" w:hanging="360"/>
+      </w:pPr>
+      <w:rPr>
+        <w:rFonts w:ascii="Symbol" w:hAnsi="Symbol" w:cs="Symbol" w:hint="default"/>
+      </w:rPr>
+    </w:lvl>
+    <w:lvl w:ilvl="7">
+      <w:start w:val="1"/>
+      <w:numFmt w:val="bullet"/>
+      <w:lvlText w:val="o"/>
+      <w:lvlJc w:val="left"/>
+      <w:pPr>
+        <w:ind w:left="5760" w:hanging="360"/>
+      </w:pPr>
+      <w:rPr>
+        <w:rFonts w:ascii="Courier New" w:hAnsi="Courier New" w:cs="Courier New" w:hint="default"/>
+      </w:rPr>
+    </w:lvl>
+    <w:lvl w:ilvl="8">
+      <w:start w:val="1"/>
+      <w:numFmt w:val="bullet"/>
+      <w:lvlText w:val=""/>
+      <w:lvlJc w:val="left"/>
+      <w:pPr>
+        <w:ind w:left="6480" w:hanging="360"/>
+      </w:pPr>
+      <w:rPr>
+        <w:rFonts w:ascii="Wingdings" w:hAnsi="Wingdings" w:cs="Wingdings" w:hint="default"/>
+      </w:rPr>
+    </w:lvl>
+  </w:abstractNum>
+  <w:abstractNum w:abstractNumId="10" w15:restartNumberingAfterBreak="0">
+    <w:nsid w:val="2A4E296A"/>
     <w:multiLevelType w:val="multilevel"/>
     <w:tmpl w:val="1400AB84"/>
     <w:lvl w:ilvl="0">
@@ -820,380 +2102,121 @@
       </w:rPr>
     </w:lvl>
   </w:abstractNum>
-  <w:abstractNum w:abstractNumId="2" w15:restartNumberingAfterBreak="0">
-    <w:nsid w:val="13F002C1"/>
-    <w:multiLevelType w:val="multilevel"/>
-    <w:tmpl w:val="BF9093E2"/>
-    <w:lvl w:ilvl="0">
-      <w:start w:val="1"/>
-      <w:numFmt w:val="bullet"/>
-      <w:lvlText w:val=""/>
-      <w:lvlJc w:val="left"/>
-      <w:pPr>
-        <w:tabs>
-          <w:tab w:val="num" w:pos="1440"/>
-        </w:tabs>
-        <w:ind w:left="1440" w:hanging="360"/>
-      </w:pPr>
-      <w:rPr>
-        <w:rFonts w:ascii="Wingdings" w:hAnsi="Wingdings" w:cs="OpenSymbol" w:hint="default"/>
-      </w:rPr>
-    </w:lvl>
-    <w:lvl w:ilvl="1">
-      <w:start w:val="1"/>
-      <w:numFmt w:val="bullet"/>
-      <w:lvlText w:val=""/>
-      <w:lvlJc w:val="left"/>
-      <w:pPr>
-        <w:tabs>
-          <w:tab w:val="num" w:pos="1800"/>
-        </w:tabs>
+  <w:abstractNum w:abstractNumId="11" w15:restartNumberingAfterBreak="0">
+    <w:nsid w:val="2B592E67"/>
+    <w:multiLevelType w:val="hybridMultilevel"/>
+    <w:tmpl w:val="D090A130"/>
+    <w:lvl w:ilvl="0" w:tplc="04160001">
+      <w:start w:val="1"/>
+      <w:numFmt w:val="bullet"/>
+      <w:lvlText w:val=""/>
+      <w:lvlJc w:val="left"/>
+      <w:pPr>
         <w:ind w:left="1800" w:hanging="360"/>
       </w:pPr>
       <w:rPr>
-        <w:rFonts w:ascii="Wingdings" w:hAnsi="Wingdings" w:cs="OpenSymbol" w:hint="default"/>
-      </w:rPr>
-    </w:lvl>
-    <w:lvl w:ilvl="2">
-      <w:start w:val="1"/>
-      <w:numFmt w:val="bullet"/>
-      <w:lvlText w:val=""/>
-      <w:lvlJc w:val="left"/>
-      <w:pPr>
-        <w:tabs>
-          <w:tab w:val="num" w:pos="2160"/>
-        </w:tabs>
-        <w:ind w:left="2160" w:hanging="360"/>
-      </w:pPr>
-      <w:rPr>
-        <w:rFonts w:ascii="Wingdings" w:hAnsi="Wingdings" w:cs="OpenSymbol" w:hint="default"/>
-      </w:rPr>
-    </w:lvl>
-    <w:lvl w:ilvl="3">
-      <w:start w:val="1"/>
-      <w:numFmt w:val="bullet"/>
-      <w:lvlText w:val=""/>
-      <w:lvlJc w:val="left"/>
-      <w:pPr>
-        <w:tabs>
-          <w:tab w:val="num" w:pos="2520"/>
-        </w:tabs>
+        <w:rFonts w:ascii="Symbol" w:hAnsi="Symbol" w:hint="default"/>
+      </w:rPr>
+    </w:lvl>
+    <w:lvl w:ilvl="1" w:tplc="04160003" w:tentative="1">
+      <w:start w:val="1"/>
+      <w:numFmt w:val="bullet"/>
+      <w:lvlText w:val="o"/>
+      <w:lvlJc w:val="left"/>
+      <w:pPr>
         <w:ind w:left="2520" w:hanging="360"/>
       </w:pPr>
       <w:rPr>
-        <w:rFonts w:ascii="Wingdings" w:hAnsi="Wingdings" w:cs="OpenSymbol" w:hint="default"/>
-      </w:rPr>
-    </w:lvl>
-    <w:lvl w:ilvl="4">
-      <w:start w:val="1"/>
-      <w:numFmt w:val="bullet"/>
-      <w:lvlText w:val=""/>
-      <w:lvlJc w:val="left"/>
-      <w:pPr>
-        <w:tabs>
-          <w:tab w:val="num" w:pos="2880"/>
-        </w:tabs>
-        <w:ind w:left="2880" w:hanging="360"/>
-      </w:pPr>
-      <w:rPr>
-        <w:rFonts w:ascii="Wingdings" w:hAnsi="Wingdings" w:cs="OpenSymbol" w:hint="default"/>
-      </w:rPr>
-    </w:lvl>
-    <w:lvl w:ilvl="5">
-      <w:start w:val="1"/>
-      <w:numFmt w:val="bullet"/>
-      <w:lvlText w:val=""/>
-      <w:lvlJc w:val="left"/>
-      <w:pPr>
-        <w:tabs>
-          <w:tab w:val="num" w:pos="3240"/>
-        </w:tabs>
+        <w:rFonts w:ascii="Courier New" w:hAnsi="Courier New" w:cs="Courier New" w:hint="default"/>
+      </w:rPr>
+    </w:lvl>
+    <w:lvl w:ilvl="2" w:tplc="04160005" w:tentative="1">
+      <w:start w:val="1"/>
+      <w:numFmt w:val="bullet"/>
+      <w:lvlText w:val=""/>
+      <w:lvlJc w:val="left"/>
+      <w:pPr>
         <w:ind w:left="3240" w:hanging="360"/>
       </w:pPr>
       <w:rPr>
-        <w:rFonts w:ascii="Wingdings" w:hAnsi="Wingdings" w:cs="OpenSymbol" w:hint="default"/>
-      </w:rPr>
-    </w:lvl>
-    <w:lvl w:ilvl="6">
-      <w:start w:val="1"/>
-      <w:numFmt w:val="bullet"/>
-      <w:lvlText w:val=""/>
-      <w:lvlJc w:val="left"/>
-      <w:pPr>
-        <w:tabs>
-          <w:tab w:val="num" w:pos="3600"/>
-        </w:tabs>
-        <w:ind w:left="3600" w:hanging="360"/>
-      </w:pPr>
-      <w:rPr>
-        <w:rFonts w:ascii="Wingdings" w:hAnsi="Wingdings" w:cs="OpenSymbol" w:hint="default"/>
-      </w:rPr>
-    </w:lvl>
-    <w:lvl w:ilvl="7">
-      <w:start w:val="1"/>
-      <w:numFmt w:val="bullet"/>
-      <w:lvlText w:val=""/>
-      <w:lvlJc w:val="left"/>
-      <w:pPr>
-        <w:tabs>
-          <w:tab w:val="num" w:pos="3960"/>
-        </w:tabs>
+        <w:rFonts w:ascii="Wingdings" w:hAnsi="Wingdings" w:hint="default"/>
+      </w:rPr>
+    </w:lvl>
+    <w:lvl w:ilvl="3" w:tplc="04160001" w:tentative="1">
+      <w:start w:val="1"/>
+      <w:numFmt w:val="bullet"/>
+      <w:lvlText w:val=""/>
+      <w:lvlJc w:val="left"/>
+      <w:pPr>
         <w:ind w:left="3960" w:hanging="360"/>
       </w:pPr>
       <w:rPr>
-        <w:rFonts w:ascii="Wingdings" w:hAnsi="Wingdings" w:cs="OpenSymbol" w:hint="default"/>
-      </w:rPr>
-    </w:lvl>
-    <w:lvl w:ilvl="8">
-      <w:start w:val="1"/>
-      <w:numFmt w:val="bullet"/>
-      <w:lvlText w:val=""/>
-      <w:lvlJc w:val="left"/>
-      <w:pPr>
-        <w:tabs>
-          <w:tab w:val="num" w:pos="4320"/>
-        </w:tabs>
-        <w:ind w:left="4320" w:hanging="360"/>
-      </w:pPr>
-      <w:rPr>
-        <w:rFonts w:ascii="Wingdings" w:hAnsi="Wingdings" w:cs="OpenSymbol" w:hint="default"/>
+        <w:rFonts w:ascii="Symbol" w:hAnsi="Symbol" w:hint="default"/>
+      </w:rPr>
+    </w:lvl>
+    <w:lvl w:ilvl="4" w:tplc="04160003" w:tentative="1">
+      <w:start w:val="1"/>
+      <w:numFmt w:val="bullet"/>
+      <w:lvlText w:val="o"/>
+      <w:lvlJc w:val="left"/>
+      <w:pPr>
+        <w:ind w:left="4680" w:hanging="360"/>
+      </w:pPr>
+      <w:rPr>
+        <w:rFonts w:ascii="Courier New" w:hAnsi="Courier New" w:cs="Courier New" w:hint="default"/>
+      </w:rPr>
+    </w:lvl>
+    <w:lvl w:ilvl="5" w:tplc="04160005" w:tentative="1">
+      <w:start w:val="1"/>
+      <w:numFmt w:val="bullet"/>
+      <w:lvlText w:val=""/>
+      <w:lvlJc w:val="left"/>
+      <w:pPr>
+        <w:ind w:left="5400" w:hanging="360"/>
+      </w:pPr>
+      <w:rPr>
+        <w:rFonts w:ascii="Wingdings" w:hAnsi="Wingdings" w:hint="default"/>
+      </w:rPr>
+    </w:lvl>
+    <w:lvl w:ilvl="6" w:tplc="04160001" w:tentative="1">
+      <w:start w:val="1"/>
+      <w:numFmt w:val="bullet"/>
+      <w:lvlText w:val=""/>
+      <w:lvlJc w:val="left"/>
+      <w:pPr>
+        <w:ind w:left="6120" w:hanging="360"/>
+      </w:pPr>
+      <w:rPr>
+        <w:rFonts w:ascii="Symbol" w:hAnsi="Symbol" w:hint="default"/>
+      </w:rPr>
+    </w:lvl>
+    <w:lvl w:ilvl="7" w:tplc="04160003" w:tentative="1">
+      <w:start w:val="1"/>
+      <w:numFmt w:val="bullet"/>
+      <w:lvlText w:val="o"/>
+      <w:lvlJc w:val="left"/>
+      <w:pPr>
+        <w:ind w:left="6840" w:hanging="360"/>
+      </w:pPr>
+      <w:rPr>
+        <w:rFonts w:ascii="Courier New" w:hAnsi="Courier New" w:cs="Courier New" w:hint="default"/>
+      </w:rPr>
+    </w:lvl>
+    <w:lvl w:ilvl="8" w:tplc="04160005" w:tentative="1">
+      <w:start w:val="1"/>
+      <w:numFmt w:val="bullet"/>
+      <w:lvlText w:val=""/>
+      <w:lvlJc w:val="left"/>
+      <w:pPr>
+        <w:ind w:left="7560" w:hanging="360"/>
+      </w:pPr>
+      <w:rPr>
+        <w:rFonts w:ascii="Wingdings" w:hAnsi="Wingdings" w:hint="default"/>
       </w:rPr>
     </w:lvl>
   </w:abstractNum>
-  <w:abstractNum w:abstractNumId="3" w15:restartNumberingAfterBreak="0">
-    <w:nsid w:val="14DC6C2E"/>
-    <w:multiLevelType w:val="multilevel"/>
-    <w:tmpl w:val="53660B86"/>
-    <w:lvl w:ilvl="0">
-      <w:start w:val="1"/>
-      <w:numFmt w:val="bullet"/>
-      <w:lvlText w:val=""/>
-      <w:lvlJc w:val="left"/>
-      <w:pPr>
-        <w:ind w:left="720" w:hanging="360"/>
-      </w:pPr>
-      <w:rPr>
-        <w:rFonts w:ascii="Symbol" w:hAnsi="Symbol" w:hint="default"/>
-        <w:b/>
-        <w:sz w:val="36"/>
-      </w:rPr>
-    </w:lvl>
-    <w:lvl w:ilvl="1">
-      <w:start w:val="1"/>
-      <w:numFmt w:val="bullet"/>
-      <w:lvlText w:val=""/>
-      <w:lvlJc w:val="left"/>
-      <w:pPr>
-        <w:ind w:left="1440" w:hanging="360"/>
-      </w:pPr>
-      <w:rPr>
-        <w:rFonts w:ascii="Wingdings" w:hAnsi="Wingdings" w:cs="OpenSymbol" w:hint="default"/>
-      </w:rPr>
-    </w:lvl>
-    <w:lvl w:ilvl="2">
-      <w:start w:val="1"/>
-      <w:numFmt w:val="bullet"/>
-      <w:lvlText w:val=""/>
-      <w:lvlJc w:val="left"/>
-      <w:pPr>
-        <w:ind w:left="2160" w:hanging="360"/>
-      </w:pPr>
-      <w:rPr>
-        <w:rFonts w:ascii="Wingdings" w:hAnsi="Wingdings" w:cs="Wingdings" w:hint="default"/>
-        <w:sz w:val="28"/>
-      </w:rPr>
-    </w:lvl>
-    <w:lvl w:ilvl="3">
-      <w:start w:val="1"/>
-      <w:numFmt w:val="bullet"/>
-      <w:lvlText w:val=""/>
-      <w:lvlJc w:val="left"/>
-      <w:pPr>
-        <w:ind w:left="2880" w:hanging="360"/>
-      </w:pPr>
-      <w:rPr>
-        <w:rFonts w:ascii="Symbol" w:hAnsi="Symbol" w:cs="Symbol" w:hint="default"/>
-      </w:rPr>
-    </w:lvl>
-    <w:lvl w:ilvl="4">
-      <w:start w:val="1"/>
-      <w:numFmt w:val="bullet"/>
-      <w:lvlText w:val="o"/>
-      <w:lvlJc w:val="left"/>
-      <w:pPr>
-        <w:ind w:left="3600" w:hanging="360"/>
-      </w:pPr>
-      <w:rPr>
-        <w:rFonts w:ascii="Courier New" w:hAnsi="Courier New" w:cs="Courier New" w:hint="default"/>
-      </w:rPr>
-    </w:lvl>
-    <w:lvl w:ilvl="5">
-      <w:start w:val="1"/>
-      <w:numFmt w:val="bullet"/>
-      <w:lvlText w:val=""/>
-      <w:lvlJc w:val="left"/>
-      <w:pPr>
-        <w:ind w:left="4320" w:hanging="360"/>
-      </w:pPr>
-      <w:rPr>
-        <w:rFonts w:ascii="Wingdings" w:hAnsi="Wingdings" w:cs="Wingdings" w:hint="default"/>
-      </w:rPr>
-    </w:lvl>
-    <w:lvl w:ilvl="6">
-      <w:start w:val="1"/>
-      <w:numFmt w:val="bullet"/>
-      <w:lvlText w:val=""/>
-      <w:lvlJc w:val="left"/>
-      <w:pPr>
-        <w:ind w:left="5040" w:hanging="360"/>
-      </w:pPr>
-      <w:rPr>
-        <w:rFonts w:ascii="Symbol" w:hAnsi="Symbol" w:cs="Symbol" w:hint="default"/>
-      </w:rPr>
-    </w:lvl>
-    <w:lvl w:ilvl="7">
-      <w:start w:val="1"/>
-      <w:numFmt w:val="bullet"/>
-      <w:lvlText w:val="o"/>
-      <w:lvlJc w:val="left"/>
-      <w:pPr>
-        <w:ind w:left="5760" w:hanging="360"/>
-      </w:pPr>
-      <w:rPr>
-        <w:rFonts w:ascii="Courier New" w:hAnsi="Courier New" w:cs="Courier New" w:hint="default"/>
-      </w:rPr>
-    </w:lvl>
-    <w:lvl w:ilvl="8">
-      <w:start w:val="1"/>
-      <w:numFmt w:val="bullet"/>
-      <w:lvlText w:val=""/>
-      <w:lvlJc w:val="left"/>
-      <w:pPr>
-        <w:ind w:left="6480" w:hanging="360"/>
-      </w:pPr>
-      <w:rPr>
-        <w:rFonts w:ascii="Wingdings" w:hAnsi="Wingdings" w:cs="Wingdings" w:hint="default"/>
-      </w:rPr>
-    </w:lvl>
-  </w:abstractNum>
-  <w:abstractNum w:abstractNumId="4" w15:restartNumberingAfterBreak="0">
-    <w:nsid w:val="1EE32546"/>
-    <w:multiLevelType w:val="multilevel"/>
-    <w:tmpl w:val="53660B86"/>
-    <w:lvl w:ilvl="0">
-      <w:start w:val="1"/>
-      <w:numFmt w:val="bullet"/>
-      <w:lvlText w:val=""/>
-      <w:lvlJc w:val="left"/>
-      <w:pPr>
-        <w:ind w:left="720" w:hanging="360"/>
-      </w:pPr>
-      <w:rPr>
-        <w:rFonts w:ascii="Symbol" w:hAnsi="Symbol" w:hint="default"/>
-        <w:b/>
-        <w:sz w:val="36"/>
-      </w:rPr>
-    </w:lvl>
-    <w:lvl w:ilvl="1">
-      <w:start w:val="1"/>
-      <w:numFmt w:val="bullet"/>
-      <w:lvlText w:val=""/>
-      <w:lvlJc w:val="left"/>
-      <w:pPr>
-        <w:ind w:left="1440" w:hanging="360"/>
-      </w:pPr>
-      <w:rPr>
-        <w:rFonts w:ascii="Wingdings" w:hAnsi="Wingdings" w:cs="OpenSymbol" w:hint="default"/>
-      </w:rPr>
-    </w:lvl>
-    <w:lvl w:ilvl="2">
-      <w:start w:val="1"/>
-      <w:numFmt w:val="bullet"/>
-      <w:lvlText w:val=""/>
-      <w:lvlJc w:val="left"/>
-      <w:pPr>
-        <w:ind w:left="2160" w:hanging="360"/>
-      </w:pPr>
-      <w:rPr>
-        <w:rFonts w:ascii="Wingdings" w:hAnsi="Wingdings" w:cs="Wingdings" w:hint="default"/>
-        <w:sz w:val="28"/>
-      </w:rPr>
-    </w:lvl>
-    <w:lvl w:ilvl="3">
-      <w:start w:val="1"/>
-      <w:numFmt w:val="bullet"/>
-      <w:lvlText w:val=""/>
-      <w:lvlJc w:val="left"/>
-      <w:pPr>
-        <w:ind w:left="2880" w:hanging="360"/>
-      </w:pPr>
-      <w:rPr>
-        <w:rFonts w:ascii="Symbol" w:hAnsi="Symbol" w:cs="Symbol" w:hint="default"/>
-      </w:rPr>
-    </w:lvl>
-    <w:lvl w:ilvl="4">
-      <w:start w:val="1"/>
-      <w:numFmt w:val="bullet"/>
-      <w:lvlText w:val="o"/>
-      <w:lvlJc w:val="left"/>
-      <w:pPr>
-        <w:ind w:left="3600" w:hanging="360"/>
-      </w:pPr>
-      <w:rPr>
-        <w:rFonts w:ascii="Courier New" w:hAnsi="Courier New" w:cs="Courier New" w:hint="default"/>
-      </w:rPr>
-    </w:lvl>
-    <w:lvl w:ilvl="5">
-      <w:start w:val="1"/>
-      <w:numFmt w:val="bullet"/>
-      <w:lvlText w:val=""/>
-      <w:lvlJc w:val="left"/>
-      <w:pPr>
-        <w:ind w:left="4320" w:hanging="360"/>
-      </w:pPr>
-      <w:rPr>
-        <w:rFonts w:ascii="Wingdings" w:hAnsi="Wingdings" w:cs="Wingdings" w:hint="default"/>
-      </w:rPr>
-    </w:lvl>
-    <w:lvl w:ilvl="6">
-      <w:start w:val="1"/>
-      <w:numFmt w:val="bullet"/>
-      <w:lvlText w:val=""/>
-      <w:lvlJc w:val="left"/>
-      <w:pPr>
-        <w:ind w:left="5040" w:hanging="360"/>
-      </w:pPr>
-      <w:rPr>
-        <w:rFonts w:ascii="Symbol" w:hAnsi="Symbol" w:cs="Symbol" w:hint="default"/>
-      </w:rPr>
-    </w:lvl>
-    <w:lvl w:ilvl="7">
-      <w:start w:val="1"/>
-      <w:numFmt w:val="bullet"/>
-      <w:lvlText w:val="o"/>
-      <w:lvlJc w:val="left"/>
-      <w:pPr>
-        <w:ind w:left="5760" w:hanging="360"/>
-      </w:pPr>
-      <w:rPr>
-        <w:rFonts w:ascii="Courier New" w:hAnsi="Courier New" w:cs="Courier New" w:hint="default"/>
-      </w:rPr>
-    </w:lvl>
-    <w:lvl w:ilvl="8">
-      <w:start w:val="1"/>
-      <w:numFmt w:val="bullet"/>
-      <w:lvlText w:val=""/>
-      <w:lvlJc w:val="left"/>
-      <w:pPr>
-        <w:ind w:left="6480" w:hanging="360"/>
-      </w:pPr>
-      <w:rPr>
-        <w:rFonts w:ascii="Wingdings" w:hAnsi="Wingdings" w:cs="Wingdings" w:hint="default"/>
-      </w:rPr>
-    </w:lvl>
-  </w:abstractNum>
-  <w:abstractNum w:abstractNumId="5" w15:restartNumberingAfterBreak="0">
-    <w:nsid w:val="2A4E296A"/>
+  <w:abstractNum w:abstractNumId="12" w15:restartNumberingAfterBreak="0">
+    <w:nsid w:val="2CAF7624"/>
     <w:multiLevelType w:val="multilevel"/>
     <w:tmpl w:val="1400AB84"/>
     <w:lvl w:ilvl="0">
@@ -1310,20 +2333,22 @@
       </w:rPr>
     </w:lvl>
   </w:abstractNum>
-  <w:abstractNum w:abstractNumId="6" w15:restartNumberingAfterBreak="0">
-    <w:nsid w:val="2B592E67"/>
+  <w:abstractNum w:abstractNumId="13" w15:restartNumberingAfterBreak="0">
+    <w:nsid w:val="41AC14CE"/>
     <w:multiLevelType w:val="hybridMultilevel"/>
-    <w:tmpl w:val="D090A130"/>
-    <w:lvl w:ilvl="0" w:tplc="04160001">
-      <w:start w:val="1"/>
-      <w:numFmt w:val="bullet"/>
-      <w:lvlText w:val=""/>
-      <w:lvlJc w:val="left"/>
-      <w:pPr>
-        <w:ind w:left="1800" w:hanging="360"/>
+    <w:tmpl w:val="B2F4DC0A"/>
+    <w:lvl w:ilvl="0" w:tplc="1B3647B6">
+      <w:start w:val="1"/>
+      <w:numFmt w:val="bullet"/>
+      <w:lvlText w:val=""/>
+      <w:lvlJc w:val="left"/>
+      <w:pPr>
+        <w:ind w:left="1068" w:hanging="360"/>
       </w:pPr>
       <w:rPr>
         <w:rFonts w:ascii="Symbol" w:hAnsi="Symbol" w:hint="default"/>
+        <w:sz w:val="24"/>
+        <w:szCs w:val="24"/>
       </w:rPr>
     </w:lvl>
     <w:lvl w:ilvl="1" w:tplc="04160003" w:tentative="1">
@@ -1332,7 +2357,7 @@
       <w:lvlText w:val="o"/>
       <w:lvlJc w:val="left"/>
       <w:pPr>
-        <w:ind w:left="2520" w:hanging="360"/>
+        <w:ind w:left="1788" w:hanging="360"/>
       </w:pPr>
       <w:rPr>
         <w:rFonts w:ascii="Courier New" w:hAnsi="Courier New" w:cs="Courier New" w:hint="default"/>
@@ -1344,7 +2369,7 @@
       <w:lvlText w:val=""/>
       <w:lvlJc w:val="left"/>
       <w:pPr>
-        <w:ind w:left="3240" w:hanging="360"/>
+        <w:ind w:left="2508" w:hanging="360"/>
       </w:pPr>
       <w:rPr>
         <w:rFonts w:ascii="Wingdings" w:hAnsi="Wingdings" w:hint="default"/>
@@ -1356,7 +2381,7 @@
       <w:lvlText w:val=""/>
       <w:lvlJc w:val="left"/>
       <w:pPr>
-        <w:ind w:left="3960" w:hanging="360"/>
+        <w:ind w:left="3228" w:hanging="360"/>
       </w:pPr>
       <w:rPr>
         <w:rFonts w:ascii="Symbol" w:hAnsi="Symbol" w:hint="default"/>
@@ -1368,7 +2393,7 @@
       <w:lvlText w:val="o"/>
       <w:lvlJc w:val="left"/>
       <w:pPr>
-        <w:ind w:left="4680" w:hanging="360"/>
+        <w:ind w:left="3948" w:hanging="360"/>
       </w:pPr>
       <w:rPr>
         <w:rFonts w:ascii="Courier New" w:hAnsi="Courier New" w:cs="Courier New" w:hint="default"/>
@@ -1380,7 +2405,7 @@
       <w:lvlText w:val=""/>
       <w:lvlJc w:val="left"/>
       <w:pPr>
-        <w:ind w:left="5400" w:hanging="360"/>
+        <w:ind w:left="4668" w:hanging="360"/>
       </w:pPr>
       <w:rPr>
         <w:rFonts w:ascii="Wingdings" w:hAnsi="Wingdings" w:hint="default"/>
@@ -1392,7 +2417,7 @@
       <w:lvlText w:val=""/>
       <w:lvlJc w:val="left"/>
       <w:pPr>
-        <w:ind w:left="6120" w:hanging="360"/>
+        <w:ind w:left="5388" w:hanging="360"/>
       </w:pPr>
       <w:rPr>
         <w:rFonts w:ascii="Symbol" w:hAnsi="Symbol" w:hint="default"/>
@@ -1404,7 +2429,7 @@
       <w:lvlText w:val="o"/>
       <w:lvlJc w:val="left"/>
       <w:pPr>
-        <w:ind w:left="6840" w:hanging="360"/>
+        <w:ind w:left="6108" w:hanging="360"/>
       </w:pPr>
       <w:rPr>
         <w:rFonts w:ascii="Courier New" w:hAnsi="Courier New" w:cs="Courier New" w:hint="default"/>
@@ -1416,132 +2441,14 @@
       <w:lvlText w:val=""/>
       <w:lvlJc w:val="left"/>
       <w:pPr>
-        <w:ind w:left="7560" w:hanging="360"/>
+        <w:ind w:left="6828" w:hanging="360"/>
       </w:pPr>
       <w:rPr>
         <w:rFonts w:ascii="Wingdings" w:hAnsi="Wingdings" w:hint="default"/>
       </w:rPr>
     </w:lvl>
   </w:abstractNum>
-  <w:abstractNum w:abstractNumId="7" w15:restartNumberingAfterBreak="0">
-    <w:nsid w:val="2CAF7624"/>
-    <w:multiLevelType w:val="multilevel"/>
-    <w:tmpl w:val="1400AB84"/>
-    <w:lvl w:ilvl="0">
-      <w:start w:val="1"/>
-      <w:numFmt w:val="bullet"/>
-      <w:lvlText w:val=""/>
-      <w:lvlJc w:val="left"/>
-      <w:pPr>
-        <w:ind w:left="720" w:hanging="360"/>
-      </w:pPr>
-      <w:rPr>
-        <w:rFonts w:ascii="Wingdings" w:hAnsi="Wingdings" w:cs="OpenSymbol" w:hint="default"/>
-        <w:b w:val="0"/>
-        <w:bCs/>
-        <w:sz w:val="16"/>
-        <w:szCs w:val="22"/>
-      </w:rPr>
-    </w:lvl>
-    <w:lvl w:ilvl="1">
-      <w:start w:val="1"/>
-      <w:numFmt w:val="bullet"/>
-      <w:lvlText w:val=""/>
-      <w:lvlJc w:val="left"/>
-      <w:pPr>
-        <w:ind w:left="1440" w:hanging="360"/>
-      </w:pPr>
-      <w:rPr>
-        <w:rFonts w:ascii="Wingdings" w:hAnsi="Wingdings" w:cs="OpenSymbol" w:hint="default"/>
-      </w:rPr>
-    </w:lvl>
-    <w:lvl w:ilvl="2">
-      <w:start w:val="1"/>
-      <w:numFmt w:val="bullet"/>
-      <w:lvlText w:val=""/>
-      <w:lvlJc w:val="left"/>
-      <w:pPr>
-        <w:ind w:left="2160" w:hanging="360"/>
-      </w:pPr>
-      <w:rPr>
-        <w:rFonts w:ascii="Wingdings" w:hAnsi="Wingdings" w:cs="Wingdings" w:hint="default"/>
-        <w:sz w:val="28"/>
-      </w:rPr>
-    </w:lvl>
-    <w:lvl w:ilvl="3">
-      <w:start w:val="1"/>
-      <w:numFmt w:val="bullet"/>
-      <w:lvlText w:val=""/>
-      <w:lvlJc w:val="left"/>
-      <w:pPr>
-        <w:ind w:left="2880" w:hanging="360"/>
-      </w:pPr>
-      <w:rPr>
-        <w:rFonts w:ascii="Symbol" w:hAnsi="Symbol" w:cs="Symbol" w:hint="default"/>
-      </w:rPr>
-    </w:lvl>
-    <w:lvl w:ilvl="4">
-      <w:start w:val="1"/>
-      <w:numFmt w:val="bullet"/>
-      <w:lvlText w:val="o"/>
-      <w:lvlJc w:val="left"/>
-      <w:pPr>
-        <w:ind w:left="3600" w:hanging="360"/>
-      </w:pPr>
-      <w:rPr>
-        <w:rFonts w:ascii="Courier New" w:hAnsi="Courier New" w:cs="Courier New" w:hint="default"/>
-      </w:rPr>
-    </w:lvl>
-    <w:lvl w:ilvl="5">
-      <w:start w:val="1"/>
-      <w:numFmt w:val="bullet"/>
-      <w:lvlText w:val=""/>
-      <w:lvlJc w:val="left"/>
-      <w:pPr>
-        <w:ind w:left="4320" w:hanging="360"/>
-      </w:pPr>
-      <w:rPr>
-        <w:rFonts w:ascii="Wingdings" w:hAnsi="Wingdings" w:cs="Wingdings" w:hint="default"/>
-      </w:rPr>
-    </w:lvl>
-    <w:lvl w:ilvl="6">
-      <w:start w:val="1"/>
-      <w:numFmt w:val="bullet"/>
-      <w:lvlText w:val=""/>
-      <w:lvlJc w:val="left"/>
-      <w:pPr>
-        <w:ind w:left="5040" w:hanging="360"/>
-      </w:pPr>
-      <w:rPr>
-        <w:rFonts w:ascii="Symbol" w:hAnsi="Symbol" w:cs="Symbol" w:hint="default"/>
-      </w:rPr>
-    </w:lvl>
-    <w:lvl w:ilvl="7">
-      <w:start w:val="1"/>
-      <w:numFmt w:val="bullet"/>
-      <w:lvlText w:val="o"/>
-      <w:lvlJc w:val="left"/>
-      <w:pPr>
-        <w:ind w:left="5760" w:hanging="360"/>
-      </w:pPr>
-      <w:rPr>
-        <w:rFonts w:ascii="Courier New" w:hAnsi="Courier New" w:cs="Courier New" w:hint="default"/>
-      </w:rPr>
-    </w:lvl>
-    <w:lvl w:ilvl="8">
-      <w:start w:val="1"/>
-      <w:numFmt w:val="bullet"/>
-      <w:lvlText w:val=""/>
-      <w:lvlJc w:val="left"/>
-      <w:pPr>
-        <w:ind w:left="6480" w:hanging="360"/>
-      </w:pPr>
-      <w:rPr>
-        <w:rFonts w:ascii="Wingdings" w:hAnsi="Wingdings" w:cs="Wingdings" w:hint="default"/>
-      </w:rPr>
-    </w:lvl>
-  </w:abstractNum>
-  <w:abstractNum w:abstractNumId="8" w15:restartNumberingAfterBreak="0">
+  <w:abstractNum w:abstractNumId="14" w15:restartNumberingAfterBreak="0">
     <w:nsid w:val="4B2D348D"/>
     <w:multiLevelType w:val="multilevel"/>
     <w:tmpl w:val="916E9C0E"/>
@@ -1657,7 +2564,120 @@
       </w:rPr>
     </w:lvl>
   </w:abstractNum>
-  <w:abstractNum w:abstractNumId="9" w15:restartNumberingAfterBreak="0">
+  <w:abstractNum w:abstractNumId="15" w15:restartNumberingAfterBreak="0">
+    <w:nsid w:val="4F314DB4"/>
+    <w:multiLevelType w:val="hybridMultilevel"/>
+    <w:tmpl w:val="8700B072"/>
+    <w:lvl w:ilvl="0" w:tplc="04160001">
+      <w:start w:val="1"/>
+      <w:numFmt w:val="bullet"/>
+      <w:lvlText w:val=""/>
+      <w:lvlJc w:val="left"/>
+      <w:pPr>
+        <w:ind w:left="2160" w:hanging="360"/>
+      </w:pPr>
+      <w:rPr>
+        <w:rFonts w:ascii="Symbol" w:hAnsi="Symbol" w:hint="default"/>
+      </w:rPr>
+    </w:lvl>
+    <w:lvl w:ilvl="1" w:tplc="04160003" w:tentative="1">
+      <w:start w:val="1"/>
+      <w:numFmt w:val="bullet"/>
+      <w:lvlText w:val="o"/>
+      <w:lvlJc w:val="left"/>
+      <w:pPr>
+        <w:ind w:left="2880" w:hanging="360"/>
+      </w:pPr>
+      <w:rPr>
+        <w:rFonts w:ascii="Courier New" w:hAnsi="Courier New" w:cs="Courier New" w:hint="default"/>
+      </w:rPr>
+    </w:lvl>
+    <w:lvl w:ilvl="2" w:tplc="04160005" w:tentative="1">
+      <w:start w:val="1"/>
+      <w:numFmt w:val="bullet"/>
+      <w:lvlText w:val=""/>
+      <w:lvlJc w:val="left"/>
+      <w:pPr>
+        <w:ind w:left="3600" w:hanging="360"/>
+      </w:pPr>
+      <w:rPr>
+        <w:rFonts w:ascii="Wingdings" w:hAnsi="Wingdings" w:hint="default"/>
+      </w:rPr>
+    </w:lvl>
+    <w:lvl w:ilvl="3" w:tplc="04160001" w:tentative="1">
+      <w:start w:val="1"/>
+      <w:numFmt w:val="bullet"/>
+      <w:lvlText w:val=""/>
+      <w:lvlJc w:val="left"/>
+      <w:pPr>
+        <w:ind w:left="4320" w:hanging="360"/>
+      </w:pPr>
+      <w:rPr>
+        <w:rFonts w:ascii="Symbol" w:hAnsi="Symbol" w:hint="default"/>
+      </w:rPr>
+    </w:lvl>
+    <w:lvl w:ilvl="4" w:tplc="04160003" w:tentative="1">
+      <w:start w:val="1"/>
+      <w:numFmt w:val="bullet"/>
+      <w:lvlText w:val="o"/>
+      <w:lvlJc w:val="left"/>
+      <w:pPr>
+        <w:ind w:left="5040" w:hanging="360"/>
+      </w:pPr>
+      <w:rPr>
+        <w:rFonts w:ascii="Courier New" w:hAnsi="Courier New" w:cs="Courier New" w:hint="default"/>
+      </w:rPr>
+    </w:lvl>
+    <w:lvl w:ilvl="5" w:tplc="04160005" w:tentative="1">
+      <w:start w:val="1"/>
+      <w:numFmt w:val="bullet"/>
+      <w:lvlText w:val=""/>
+      <w:lvlJc w:val="left"/>
+      <w:pPr>
+        <w:ind w:left="5760" w:hanging="360"/>
+      </w:pPr>
+      <w:rPr>
+        <w:rFonts w:ascii="Wingdings" w:hAnsi="Wingdings" w:hint="default"/>
+      </w:rPr>
+    </w:lvl>
+    <w:lvl w:ilvl="6" w:tplc="04160001" w:tentative="1">
+      <w:start w:val="1"/>
+      <w:numFmt w:val="bullet"/>
+      <w:lvlText w:val=""/>
+      <w:lvlJc w:val="left"/>
+      <w:pPr>
+        <w:ind w:left="6480" w:hanging="360"/>
+      </w:pPr>
+      <w:rPr>
+        <w:rFonts w:ascii="Symbol" w:hAnsi="Symbol" w:hint="default"/>
+      </w:rPr>
+    </w:lvl>
+    <w:lvl w:ilvl="7" w:tplc="04160003" w:tentative="1">
+      <w:start w:val="1"/>
+      <w:numFmt w:val="bullet"/>
+      <w:lvlText w:val="o"/>
+      <w:lvlJc w:val="left"/>
+      <w:pPr>
+        <w:ind w:left="7200" w:hanging="360"/>
+      </w:pPr>
+      <w:rPr>
+        <w:rFonts w:ascii="Courier New" w:hAnsi="Courier New" w:cs="Courier New" w:hint="default"/>
+      </w:rPr>
+    </w:lvl>
+    <w:lvl w:ilvl="8" w:tplc="04160005" w:tentative="1">
+      <w:start w:val="1"/>
+      <w:numFmt w:val="bullet"/>
+      <w:lvlText w:val=""/>
+      <w:lvlJc w:val="left"/>
+      <w:pPr>
+        <w:ind w:left="7920" w:hanging="360"/>
+      </w:pPr>
+      <w:rPr>
+        <w:rFonts w:ascii="Wingdings" w:hAnsi="Wingdings" w:hint="default"/>
+      </w:rPr>
+    </w:lvl>
+  </w:abstractNum>
+  <w:abstractNum w:abstractNumId="16" w15:restartNumberingAfterBreak="0">
     <w:nsid w:val="4FB47B5D"/>
     <w:multiLevelType w:val="multilevel"/>
     <w:tmpl w:val="E46A57C4"/>
@@ -1773,7 +2793,459 @@
       </w:pPr>
     </w:lvl>
   </w:abstractNum>
-  <w:abstractNum w:abstractNumId="10" w15:restartNumberingAfterBreak="0">
+  <w:abstractNum w:abstractNumId="17" w15:restartNumberingAfterBreak="0">
+    <w:nsid w:val="5A5A762D"/>
+    <w:multiLevelType w:val="hybridMultilevel"/>
+    <w:tmpl w:val="EFF87EDC"/>
+    <w:lvl w:ilvl="0" w:tplc="04160001">
+      <w:start w:val="1"/>
+      <w:numFmt w:val="bullet"/>
+      <w:lvlText w:val=""/>
+      <w:lvlJc w:val="left"/>
+      <w:pPr>
+        <w:ind w:left="1352" w:hanging="360"/>
+      </w:pPr>
+      <w:rPr>
+        <w:rFonts w:ascii="Symbol" w:hAnsi="Symbol" w:hint="default"/>
+      </w:rPr>
+    </w:lvl>
+    <w:lvl w:ilvl="1" w:tplc="04160003" w:tentative="1">
+      <w:start w:val="1"/>
+      <w:numFmt w:val="bullet"/>
+      <w:lvlText w:val="o"/>
+      <w:lvlJc w:val="left"/>
+      <w:pPr>
+        <w:ind w:left="2072" w:hanging="360"/>
+      </w:pPr>
+      <w:rPr>
+        <w:rFonts w:ascii="Courier New" w:hAnsi="Courier New" w:cs="Courier New" w:hint="default"/>
+      </w:rPr>
+    </w:lvl>
+    <w:lvl w:ilvl="2" w:tplc="04160005" w:tentative="1">
+      <w:start w:val="1"/>
+      <w:numFmt w:val="bullet"/>
+      <w:lvlText w:val=""/>
+      <w:lvlJc w:val="left"/>
+      <w:pPr>
+        <w:ind w:left="2792" w:hanging="360"/>
+      </w:pPr>
+      <w:rPr>
+        <w:rFonts w:ascii="Wingdings" w:hAnsi="Wingdings" w:hint="default"/>
+      </w:rPr>
+    </w:lvl>
+    <w:lvl w:ilvl="3" w:tplc="04160001" w:tentative="1">
+      <w:start w:val="1"/>
+      <w:numFmt w:val="bullet"/>
+      <w:lvlText w:val=""/>
+      <w:lvlJc w:val="left"/>
+      <w:pPr>
+        <w:ind w:left="3512" w:hanging="360"/>
+      </w:pPr>
+      <w:rPr>
+        <w:rFonts w:ascii="Symbol" w:hAnsi="Symbol" w:hint="default"/>
+      </w:rPr>
+    </w:lvl>
+    <w:lvl w:ilvl="4" w:tplc="04160003" w:tentative="1">
+      <w:start w:val="1"/>
+      <w:numFmt w:val="bullet"/>
+      <w:lvlText w:val="o"/>
+      <w:lvlJc w:val="left"/>
+      <w:pPr>
+        <w:ind w:left="4232" w:hanging="360"/>
+      </w:pPr>
+      <w:rPr>
+        <w:rFonts w:ascii="Courier New" w:hAnsi="Courier New" w:cs="Courier New" w:hint="default"/>
+      </w:rPr>
+    </w:lvl>
+    <w:lvl w:ilvl="5" w:tplc="04160005" w:tentative="1">
+      <w:start w:val="1"/>
+      <w:numFmt w:val="bullet"/>
+      <w:lvlText w:val=""/>
+      <w:lvlJc w:val="left"/>
+      <w:pPr>
+        <w:ind w:left="4952" w:hanging="360"/>
+      </w:pPr>
+      <w:rPr>
+        <w:rFonts w:ascii="Wingdings" w:hAnsi="Wingdings" w:hint="default"/>
+      </w:rPr>
+    </w:lvl>
+    <w:lvl w:ilvl="6" w:tplc="04160001" w:tentative="1">
+      <w:start w:val="1"/>
+      <w:numFmt w:val="bullet"/>
+      <w:lvlText w:val=""/>
+      <w:lvlJc w:val="left"/>
+      <w:pPr>
+        <w:ind w:left="5672" w:hanging="360"/>
+      </w:pPr>
+      <w:rPr>
+        <w:rFonts w:ascii="Symbol" w:hAnsi="Symbol" w:hint="default"/>
+      </w:rPr>
+    </w:lvl>
+    <w:lvl w:ilvl="7" w:tplc="04160003" w:tentative="1">
+      <w:start w:val="1"/>
+      <w:numFmt w:val="bullet"/>
+      <w:lvlText w:val="o"/>
+      <w:lvlJc w:val="left"/>
+      <w:pPr>
+        <w:ind w:left="6392" w:hanging="360"/>
+      </w:pPr>
+      <w:rPr>
+        <w:rFonts w:ascii="Courier New" w:hAnsi="Courier New" w:cs="Courier New" w:hint="default"/>
+      </w:rPr>
+    </w:lvl>
+    <w:lvl w:ilvl="8" w:tplc="04160005" w:tentative="1">
+      <w:start w:val="1"/>
+      <w:numFmt w:val="bullet"/>
+      <w:lvlText w:val=""/>
+      <w:lvlJc w:val="left"/>
+      <w:pPr>
+        <w:ind w:left="7112" w:hanging="360"/>
+      </w:pPr>
+      <w:rPr>
+        <w:rFonts w:ascii="Wingdings" w:hAnsi="Wingdings" w:hint="default"/>
+      </w:rPr>
+    </w:lvl>
+  </w:abstractNum>
+  <w:abstractNum w:abstractNumId="18" w15:restartNumberingAfterBreak="0">
+    <w:nsid w:val="5AFA73B2"/>
+    <w:multiLevelType w:val="hybridMultilevel"/>
+    <w:tmpl w:val="78DC04F6"/>
+    <w:lvl w:ilvl="0" w:tplc="04160001">
+      <w:start w:val="1"/>
+      <w:numFmt w:val="bullet"/>
+      <w:lvlText w:val=""/>
+      <w:lvlJc w:val="left"/>
+      <w:pPr>
+        <w:ind w:left="1428" w:hanging="360"/>
+      </w:pPr>
+      <w:rPr>
+        <w:rFonts w:ascii="Symbol" w:hAnsi="Symbol" w:hint="default"/>
+      </w:rPr>
+    </w:lvl>
+    <w:lvl w:ilvl="1" w:tplc="04160003" w:tentative="1">
+      <w:start w:val="1"/>
+      <w:numFmt w:val="bullet"/>
+      <w:lvlText w:val="o"/>
+      <w:lvlJc w:val="left"/>
+      <w:pPr>
+        <w:ind w:left="2148" w:hanging="360"/>
+      </w:pPr>
+      <w:rPr>
+        <w:rFonts w:ascii="Courier New" w:hAnsi="Courier New" w:cs="Courier New" w:hint="default"/>
+      </w:rPr>
+    </w:lvl>
+    <w:lvl w:ilvl="2" w:tplc="04160005" w:tentative="1">
+      <w:start w:val="1"/>
+      <w:numFmt w:val="bullet"/>
+      <w:lvlText w:val=""/>
+      <w:lvlJc w:val="left"/>
+      <w:pPr>
+        <w:ind w:left="2868" w:hanging="360"/>
+      </w:pPr>
+      <w:rPr>
+        <w:rFonts w:ascii="Wingdings" w:hAnsi="Wingdings" w:hint="default"/>
+      </w:rPr>
+    </w:lvl>
+    <w:lvl w:ilvl="3" w:tplc="04160001" w:tentative="1">
+      <w:start w:val="1"/>
+      <w:numFmt w:val="bullet"/>
+      <w:lvlText w:val=""/>
+      <w:lvlJc w:val="left"/>
+      <w:pPr>
+        <w:ind w:left="3588" w:hanging="360"/>
+      </w:pPr>
+      <w:rPr>
+        <w:rFonts w:ascii="Symbol" w:hAnsi="Symbol" w:hint="default"/>
+      </w:rPr>
+    </w:lvl>
+    <w:lvl w:ilvl="4" w:tplc="04160003" w:tentative="1">
+      <w:start w:val="1"/>
+      <w:numFmt w:val="bullet"/>
+      <w:lvlText w:val="o"/>
+      <w:lvlJc w:val="left"/>
+      <w:pPr>
+        <w:ind w:left="4308" w:hanging="360"/>
+      </w:pPr>
+      <w:rPr>
+        <w:rFonts w:ascii="Courier New" w:hAnsi="Courier New" w:cs="Courier New" w:hint="default"/>
+      </w:rPr>
+    </w:lvl>
+    <w:lvl w:ilvl="5" w:tplc="04160005" w:tentative="1">
+      <w:start w:val="1"/>
+      <w:numFmt w:val="bullet"/>
+      <w:lvlText w:val=""/>
+      <w:lvlJc w:val="left"/>
+      <w:pPr>
+        <w:ind w:left="5028" w:hanging="360"/>
+      </w:pPr>
+      <w:rPr>
+        <w:rFonts w:ascii="Wingdings" w:hAnsi="Wingdings" w:hint="default"/>
+      </w:rPr>
+    </w:lvl>
+    <w:lvl w:ilvl="6" w:tplc="04160001" w:tentative="1">
+      <w:start w:val="1"/>
+      <w:numFmt w:val="bullet"/>
+      <w:lvlText w:val=""/>
+      <w:lvlJc w:val="left"/>
+      <w:pPr>
+        <w:ind w:left="5748" w:hanging="360"/>
+      </w:pPr>
+      <w:rPr>
+        <w:rFonts w:ascii="Symbol" w:hAnsi="Symbol" w:hint="default"/>
+      </w:rPr>
+    </w:lvl>
+    <w:lvl w:ilvl="7" w:tplc="04160003" w:tentative="1">
+      <w:start w:val="1"/>
+      <w:numFmt w:val="bullet"/>
+      <w:lvlText w:val="o"/>
+      <w:lvlJc w:val="left"/>
+      <w:pPr>
+        <w:ind w:left="6468" w:hanging="360"/>
+      </w:pPr>
+      <w:rPr>
+        <w:rFonts w:ascii="Courier New" w:hAnsi="Courier New" w:cs="Courier New" w:hint="default"/>
+      </w:rPr>
+    </w:lvl>
+    <w:lvl w:ilvl="8" w:tplc="04160005" w:tentative="1">
+      <w:start w:val="1"/>
+      <w:numFmt w:val="bullet"/>
+      <w:lvlText w:val=""/>
+      <w:lvlJc w:val="left"/>
+      <w:pPr>
+        <w:ind w:left="7188" w:hanging="360"/>
+      </w:pPr>
+      <w:rPr>
+        <w:rFonts w:ascii="Wingdings" w:hAnsi="Wingdings" w:hint="default"/>
+      </w:rPr>
+    </w:lvl>
+  </w:abstractNum>
+  <w:abstractNum w:abstractNumId="19" w15:restartNumberingAfterBreak="0">
+    <w:nsid w:val="5CF451E1"/>
+    <w:multiLevelType w:val="hybridMultilevel"/>
+    <w:tmpl w:val="EF60F5CC"/>
+    <w:lvl w:ilvl="0" w:tplc="04160001">
+      <w:start w:val="1"/>
+      <w:numFmt w:val="bullet"/>
+      <w:lvlText w:val=""/>
+      <w:lvlJc w:val="left"/>
+      <w:pPr>
+        <w:ind w:left="2160" w:hanging="360"/>
+      </w:pPr>
+      <w:rPr>
+        <w:rFonts w:ascii="Symbol" w:hAnsi="Symbol" w:hint="default"/>
+      </w:rPr>
+    </w:lvl>
+    <w:lvl w:ilvl="1" w:tplc="04160003" w:tentative="1">
+      <w:start w:val="1"/>
+      <w:numFmt w:val="bullet"/>
+      <w:lvlText w:val="o"/>
+      <w:lvlJc w:val="left"/>
+      <w:pPr>
+        <w:ind w:left="2880" w:hanging="360"/>
+      </w:pPr>
+      <w:rPr>
+        <w:rFonts w:ascii="Courier New" w:hAnsi="Courier New" w:cs="Courier New" w:hint="default"/>
+      </w:rPr>
+    </w:lvl>
+    <w:lvl w:ilvl="2" w:tplc="04160005" w:tentative="1">
+      <w:start w:val="1"/>
+      <w:numFmt w:val="bullet"/>
+      <w:lvlText w:val=""/>
+      <w:lvlJc w:val="left"/>
+      <w:pPr>
+        <w:ind w:left="3600" w:hanging="360"/>
+      </w:pPr>
+      <w:rPr>
+        <w:rFonts w:ascii="Wingdings" w:hAnsi="Wingdings" w:hint="default"/>
+      </w:rPr>
+    </w:lvl>
+    <w:lvl w:ilvl="3" w:tplc="04160001" w:tentative="1">
+      <w:start w:val="1"/>
+      <w:numFmt w:val="bullet"/>
+      <w:lvlText w:val=""/>
+      <w:lvlJc w:val="left"/>
+      <w:pPr>
+        <w:ind w:left="4320" w:hanging="360"/>
+      </w:pPr>
+      <w:rPr>
+        <w:rFonts w:ascii="Symbol" w:hAnsi="Symbol" w:hint="default"/>
+      </w:rPr>
+    </w:lvl>
+    <w:lvl w:ilvl="4" w:tplc="04160003" w:tentative="1">
+      <w:start w:val="1"/>
+      <w:numFmt w:val="bullet"/>
+      <w:lvlText w:val="o"/>
+      <w:lvlJc w:val="left"/>
+      <w:pPr>
+        <w:ind w:left="5040" w:hanging="360"/>
+      </w:pPr>
+      <w:rPr>
+        <w:rFonts w:ascii="Courier New" w:hAnsi="Courier New" w:cs="Courier New" w:hint="default"/>
+      </w:rPr>
+    </w:lvl>
+    <w:lvl w:ilvl="5" w:tplc="04160005" w:tentative="1">
+      <w:start w:val="1"/>
+      <w:numFmt w:val="bullet"/>
+      <w:lvlText w:val=""/>
+      <w:lvlJc w:val="left"/>
+      <w:pPr>
+        <w:ind w:left="5760" w:hanging="360"/>
+      </w:pPr>
+      <w:rPr>
+        <w:rFonts w:ascii="Wingdings" w:hAnsi="Wingdings" w:hint="default"/>
+      </w:rPr>
+    </w:lvl>
+    <w:lvl w:ilvl="6" w:tplc="04160001" w:tentative="1">
+      <w:start w:val="1"/>
+      <w:numFmt w:val="bullet"/>
+      <w:lvlText w:val=""/>
+      <w:lvlJc w:val="left"/>
+      <w:pPr>
+        <w:ind w:left="6480" w:hanging="360"/>
+      </w:pPr>
+      <w:rPr>
+        <w:rFonts w:ascii="Symbol" w:hAnsi="Symbol" w:hint="default"/>
+      </w:rPr>
+    </w:lvl>
+    <w:lvl w:ilvl="7" w:tplc="04160003" w:tentative="1">
+      <w:start w:val="1"/>
+      <w:numFmt w:val="bullet"/>
+      <w:lvlText w:val="o"/>
+      <w:lvlJc w:val="left"/>
+      <w:pPr>
+        <w:ind w:left="7200" w:hanging="360"/>
+      </w:pPr>
+      <w:rPr>
+        <w:rFonts w:ascii="Courier New" w:hAnsi="Courier New" w:cs="Courier New" w:hint="default"/>
+      </w:rPr>
+    </w:lvl>
+    <w:lvl w:ilvl="8" w:tplc="04160005" w:tentative="1">
+      <w:start w:val="1"/>
+      <w:numFmt w:val="bullet"/>
+      <w:lvlText w:val=""/>
+      <w:lvlJc w:val="left"/>
+      <w:pPr>
+        <w:ind w:left="7920" w:hanging="360"/>
+      </w:pPr>
+      <w:rPr>
+        <w:rFonts w:ascii="Wingdings" w:hAnsi="Wingdings" w:hint="default"/>
+      </w:rPr>
+    </w:lvl>
+  </w:abstractNum>
+  <w:abstractNum w:abstractNumId="20" w15:restartNumberingAfterBreak="0">
+    <w:nsid w:val="5EBD52D8"/>
+    <w:multiLevelType w:val="hybridMultilevel"/>
+    <w:tmpl w:val="0366BEBC"/>
+    <w:lvl w:ilvl="0" w:tplc="04160001">
+      <w:start w:val="1"/>
+      <w:numFmt w:val="bullet"/>
+      <w:lvlText w:val=""/>
+      <w:lvlJc w:val="left"/>
+      <w:pPr>
+        <w:ind w:left="2160" w:hanging="360"/>
+      </w:pPr>
+      <w:rPr>
+        <w:rFonts w:ascii="Symbol" w:hAnsi="Symbol" w:hint="default"/>
+      </w:rPr>
+    </w:lvl>
+    <w:lvl w:ilvl="1" w:tplc="04160003" w:tentative="1">
+      <w:start w:val="1"/>
+      <w:numFmt w:val="bullet"/>
+      <w:lvlText w:val="o"/>
+      <w:lvlJc w:val="left"/>
+      <w:pPr>
+        <w:ind w:left="2880" w:hanging="360"/>
+      </w:pPr>
+      <w:rPr>
+        <w:rFonts w:ascii="Courier New" w:hAnsi="Courier New" w:cs="Courier New" w:hint="default"/>
+      </w:rPr>
+    </w:lvl>
+    <w:lvl w:ilvl="2" w:tplc="04160005" w:tentative="1">
+      <w:start w:val="1"/>
+      <w:numFmt w:val="bullet"/>
+      <w:lvlText w:val=""/>
+      <w:lvlJc w:val="left"/>
+      <w:pPr>
+        <w:ind w:left="3600" w:hanging="360"/>
+      </w:pPr>
+      <w:rPr>
+        <w:rFonts w:ascii="Wingdings" w:hAnsi="Wingdings" w:hint="default"/>
+      </w:rPr>
+    </w:lvl>
+    <w:lvl w:ilvl="3" w:tplc="04160001" w:tentative="1">
+      <w:start w:val="1"/>
+      <w:numFmt w:val="bullet"/>
+      <w:lvlText w:val=""/>
+      <w:lvlJc w:val="left"/>
+      <w:pPr>
+        <w:ind w:left="4320" w:hanging="360"/>
+      </w:pPr>
+      <w:rPr>
+        <w:rFonts w:ascii="Symbol" w:hAnsi="Symbol" w:hint="default"/>
+      </w:rPr>
+    </w:lvl>
+    <w:lvl w:ilvl="4" w:tplc="04160003" w:tentative="1">
+      <w:start w:val="1"/>
+      <w:numFmt w:val="bullet"/>
+      <w:lvlText w:val="o"/>
+      <w:lvlJc w:val="left"/>
+      <w:pPr>
+        <w:ind w:left="5040" w:hanging="360"/>
+      </w:pPr>
+      <w:rPr>
+        <w:rFonts w:ascii="Courier New" w:hAnsi="Courier New" w:cs="Courier New" w:hint="default"/>
+      </w:rPr>
+    </w:lvl>
+    <w:lvl w:ilvl="5" w:tplc="04160005" w:tentative="1">
+      <w:start w:val="1"/>
+      <w:numFmt w:val="bullet"/>
+      <w:lvlText w:val=""/>
+      <w:lvlJc w:val="left"/>
+      <w:pPr>
+        <w:ind w:left="5760" w:hanging="360"/>
+      </w:pPr>
+      <w:rPr>
+        <w:rFonts w:ascii="Wingdings" w:hAnsi="Wingdings" w:hint="default"/>
+      </w:rPr>
+    </w:lvl>
+    <w:lvl w:ilvl="6" w:tplc="04160001" w:tentative="1">
+      <w:start w:val="1"/>
+      <w:numFmt w:val="bullet"/>
+      <w:lvlText w:val=""/>
+      <w:lvlJc w:val="left"/>
+      <w:pPr>
+        <w:ind w:left="6480" w:hanging="360"/>
+      </w:pPr>
+      <w:rPr>
+        <w:rFonts w:ascii="Symbol" w:hAnsi="Symbol" w:hint="default"/>
+      </w:rPr>
+    </w:lvl>
+    <w:lvl w:ilvl="7" w:tplc="04160003" w:tentative="1">
+      <w:start w:val="1"/>
+      <w:numFmt w:val="bullet"/>
+      <w:lvlText w:val="o"/>
+      <w:lvlJc w:val="left"/>
+      <w:pPr>
+        <w:ind w:left="7200" w:hanging="360"/>
+      </w:pPr>
+      <w:rPr>
+        <w:rFonts w:ascii="Courier New" w:hAnsi="Courier New" w:cs="Courier New" w:hint="default"/>
+      </w:rPr>
+    </w:lvl>
+    <w:lvl w:ilvl="8" w:tplc="04160005" w:tentative="1">
+      <w:start w:val="1"/>
+      <w:numFmt w:val="bullet"/>
+      <w:lvlText w:val=""/>
+      <w:lvlJc w:val="left"/>
+      <w:pPr>
+        <w:ind w:left="7920" w:hanging="360"/>
+      </w:pPr>
+      <w:rPr>
+        <w:rFonts w:ascii="Wingdings" w:hAnsi="Wingdings" w:hint="default"/>
+      </w:rPr>
+    </w:lvl>
+  </w:abstractNum>
+  <w:abstractNum w:abstractNumId="21" w15:restartNumberingAfterBreak="0">
     <w:nsid w:val="66B45E58"/>
     <w:multiLevelType w:val="multilevel"/>
     <w:tmpl w:val="53660B86"/>
@@ -1889,10 +3361,10 @@
       </w:rPr>
     </w:lvl>
   </w:abstractNum>
-  <w:abstractNum w:abstractNumId="11" w15:restartNumberingAfterBreak="0">
+  <w:abstractNum w:abstractNumId="22" w15:restartNumberingAfterBreak="0">
     <w:nsid w:val="7B5B17A2"/>
     <w:multiLevelType w:val="hybridMultilevel"/>
-    <w:tmpl w:val="0B368506"/>
+    <w:tmpl w:val="11044DE6"/>
     <w:lvl w:ilvl="0" w:tplc="4D5E698E">
       <w:start w:val="1"/>
       <w:numFmt w:val="decimal"/>
@@ -1906,14 +3378,17 @@
         <w:bCs/>
       </w:rPr>
     </w:lvl>
-    <w:lvl w:ilvl="1" w:tplc="04160019" w:tentative="1">
-      <w:start w:val="1"/>
-      <w:numFmt w:val="lowerLetter"/>
-      <w:lvlText w:val="%2."/>
+    <w:lvl w:ilvl="1" w:tplc="04160001">
+      <w:start w:val="1"/>
+      <w:numFmt w:val="bullet"/>
+      <w:lvlText w:val=""/>
       <w:lvlJc w:val="left"/>
       <w:pPr>
         <w:ind w:left="1440" w:hanging="360"/>
       </w:pPr>
+      <w:rPr>
+        <w:rFonts w:ascii="Symbol" w:hAnsi="Symbol" w:hint="default"/>
+      </w:rPr>
     </w:lvl>
     <w:lvl w:ilvl="2" w:tplc="0416001B" w:tentative="1">
       <w:start w:val="1"/>
@@ -1980,40 +3455,73 @@
     </w:lvl>
   </w:abstractNum>
   <w:num w:numId="1">
+    <w:abstractNumId w:val="22"/>
+  </w:num>
+  <w:num w:numId="2">
+    <w:abstractNumId w:val="14"/>
+  </w:num>
+  <w:num w:numId="3">
+    <w:abstractNumId w:val="7"/>
+  </w:num>
+  <w:num w:numId="4">
     <w:abstractNumId w:val="11"/>
   </w:num>
-  <w:num w:numId="2">
+  <w:num w:numId="5">
+    <w:abstractNumId w:val="9"/>
+  </w:num>
+  <w:num w:numId="6">
+    <w:abstractNumId w:val="21"/>
+  </w:num>
+  <w:num w:numId="7">
+    <w:abstractNumId w:val="16"/>
+  </w:num>
+  <w:num w:numId="8">
     <w:abstractNumId w:val="8"/>
   </w:num>
-  <w:num w:numId="3">
+  <w:num w:numId="9">
+    <w:abstractNumId w:val="3"/>
+  </w:num>
+  <w:num w:numId="10">
+    <w:abstractNumId w:val="10"/>
+  </w:num>
+  <w:num w:numId="11">
+    <w:abstractNumId w:val="12"/>
+  </w:num>
+  <w:num w:numId="12">
+    <w:abstractNumId w:val="4"/>
+  </w:num>
+  <w:num w:numId="13">
     <w:abstractNumId w:val="2"/>
   </w:num>
-  <w:num w:numId="4">
+  <w:num w:numId="14">
+    <w:abstractNumId w:val="0"/>
+  </w:num>
+  <w:num w:numId="15">
     <w:abstractNumId w:val="6"/>
   </w:num>
-  <w:num w:numId="5">
-    <w:abstractNumId w:val="4"/>
+  <w:num w:numId="16">
+    <w:abstractNumId w:val="20"/>
   </w:num>
-  <w:num w:numId="6">
-    <w:abstractNumId w:val="10"/>
+  <w:num w:numId="17">
+    <w:abstractNumId w:val="15"/>
   </w:num>
-  <w:num w:numId="7">
-    <w:abstractNumId w:val="9"/>
+  <w:num w:numId="18">
+    <w:abstractNumId w:val="1"/>
   </w:num>
-  <w:num w:numId="8">
-    <w:abstractNumId w:val="3"/>
+  <w:num w:numId="19">
+    <w:abstractNumId w:val="18"/>
   </w:num>
-  <w:num w:numId="9">
-    <w:abstractNumId w:val="0"/>
+  <w:num w:numId="20">
+    <w:abstractNumId w:val="13"/>
   </w:num>
-  <w:num w:numId="10">
+  <w:num w:numId="21">
+    <w:abstractNumId w:val="17"/>
+  </w:num>
+  <w:num w:numId="22">
+    <w:abstractNumId w:val="19"/>
+  </w:num>
+  <w:num w:numId="23">
     <w:abstractNumId w:val="5"/>
-  </w:num>
-  <w:num w:numId="11">
-    <w:abstractNumId w:val="7"/>
-  </w:num>
-  <w:num w:numId="12">
-    <w:abstractNumId w:val="1"/>
   </w:num>
 </w:numbering>
 </file>
